--- a/eng/docx/21.content.docx
+++ b/eng/docx/21.content.docx
@@ -4,39 +4,88 @@
   <w:body>
     <w:p/>
     <w:p>
-      <w:r/>
+      <w:pPr/>
+      <w:r>
+        <w:rPr>
+          <w:lang w:val="en_US" w:bidi="en_US"/>
+        </w:rPr>
+      </w:r>
     </w:p>
     <w:p>
       <w:pPr>
         <w:pStyle w:val="Heading2"/>
       </w:pPr>
       <w:r>
+        <w:rPr>
+          <w:lang w:val="en_US" w:bidi="en_US"/>
+        </w:rPr>
+        <w:t>Resource: Translation Questions (unfoldingWord)</w:t>
+      </w:r>
+      <w:r>
+        <w:rPr>
+          <w:lang w:val="en_US" w:bidi="en_US"/>
+        </w:rPr>
+      </w:r>
+    </w:p>
+    <w:p>
+      <w:pPr>
+        <w:pStyle w:val="Heading2"/>
+      </w:pPr>
+      <w:r>
+        <w:rPr>
+          <w:lang w:val="en_US" w:bidi="en_US"/>
+        </w:rPr>
         <w:t>License Information</w:t>
       </w:r>
-      <w:r/>
-    </w:p>
-    <w:p>
-      <w:r/>
+      <w:r>
+        <w:rPr>
+          <w:lang w:val="en_US" w:bidi="en_US"/>
+        </w:rPr>
+      </w:r>
+    </w:p>
+    <w:p>
+      <w:pPr/>
+      <w:r>
+        <w:rPr>
+          <w:lang w:val="en_US" w:bidi="en_US"/>
+        </w:rPr>
+      </w:r>
       <w:r>
         <w:rPr>
           <w:b/>
+          <w:lang w:val="en_US" w:bidi="en_US"/>
         </w:rPr>
         <w:t>Translation Questions (unfoldingWord)</w:t>
       </w:r>
       <w:r>
+        <w:rPr>
+          <w:lang w:val="en_US" w:bidi="en_US"/>
+        </w:rPr>
         <w:t xml:space="preserve"> is based on</w:t>
       </w:r>
       <w:r>
+        <w:rPr>
+          <w:lang w:val="en_US" w:bidi="en_US"/>
+        </w:rPr>
         <w:t xml:space="preserve">: </w:t>
       </w:r>
       <w:r>
+        <w:rPr>
+          <w:lang w:val="en_US" w:bidi="en_US"/>
+        </w:rPr>
         <w:t>unfoldingWord® Translation Questions</w:t>
       </w:r>
       <w:r>
+        <w:rPr>
+          <w:lang w:val="en_US" w:bidi="en_US"/>
+        </w:rPr>
         <w:t xml:space="preserve">, </w:t>
       </w:r>
       <w:hyperlink r:id="rId13">
         <w:r>
+          <w:rPr>
+            <w:lang w:val="en_US" w:bidi="en_US"/>
+          </w:rPr>
           <w:rPr>
             <w:color w:val="0000EE"/>
             <w:u w:val="single"/>
@@ -45,10 +94,16 @@
         </w:r>
       </w:hyperlink>
       <w:r>
+        <w:rPr>
+          <w:lang w:val="en_US" w:bidi="en_US"/>
+        </w:rPr>
         <w:t xml:space="preserve">, 2022, which is licensed under a </w:t>
       </w:r>
       <w:hyperlink r:id="rId14">
         <w:r>
+          <w:rPr>
+            <w:lang w:val="en_US" w:bidi="en_US"/>
+          </w:rPr>
           <w:rPr>
             <w:color w:val="0000EE"/>
             <w:u w:val="single"/>
@@ -57,23 +112,49 @@
         </w:r>
       </w:hyperlink>
       <w:r>
+        <w:rPr>
+          <w:lang w:val="en_US" w:bidi="en_US"/>
+        </w:rPr>
         <w:t>.</w:t>
       </w:r>
-      <w:r/>
-    </w:p>
-    <w:p>
-      <w:r/>
-      <w:r>
+      <w:r>
+        <w:rPr>
+          <w:lang w:val="en_US" w:bidi="en_US"/>
+        </w:rPr>
+      </w:r>
+    </w:p>
+    <w:p>
+      <w:pPr/>
+      <w:r>
+        <w:rPr>
+          <w:lang w:val="en_US" w:bidi="en_US"/>
+        </w:rPr>
+      </w:r>
+      <w:r>
+        <w:rPr>
+          <w:lang w:val="en_US" w:bidi="en_US"/>
+        </w:rPr>
         <w:t>This PDF version is provided under the same license.</w:t>
       </w:r>
-      <w:r/>
-      <w:r/>
+      <w:r>
+        <w:rPr>
+          <w:lang w:val="en_US" w:bidi="en_US"/>
+        </w:rPr>
+      </w:r>
+      <w:r>
+        <w:rPr>
+          <w:lang w:val="en_US" w:bidi="en_US"/>
+        </w:rPr>
+      </w:r>
     </w:p>
     <w:p>
       <w:pPr>
         <w:pStyle w:val="Heading1"/>
       </w:pPr>
       <w:r>
+        <w:rPr>
+          <w:lang w:val="en_US" w:bidi="en_US"/>
+        </w:rPr>
         <w:t>Translation Questions (unfoldingWord)</w:t>
       </w:r>
     </w:p>
@@ -96,2875 +177,6324 @@
       </w:pPr>
     </w:p>
     <w:p>
-      <w:r/>
+      <w:pPr/>
+      <w:r>
+        <w:rPr>
+          <w:lang w:val="en_US" w:bidi="en_US"/>
+        </w:rPr>
+      </w:r>
     </w:p>
     <w:p>
       <w:pPr>
         <w:pStyle w:val="Heading2"/>
       </w:pPr>
       <w:r>
+        <w:rPr>
+          <w:lang w:val="en_US" w:bidi="en_US"/>
+        </w:rPr>
+        <w:t>ECC</w:t>
+      </w:r>
+      <w:r>
+        <w:rPr>
+          <w:lang w:val="en_US" w:bidi="en_US"/>
+        </w:rPr>
+      </w:r>
+    </w:p>
+    <w:p>
+      <w:pPr/>
+      <w:r>
+        <w:rPr>
+          <w:lang w:val="en_US" w:bidi="en_US"/>
+        </w:rPr>
+      </w:r>
+      <w:r>
+        <w:rPr>
+          <w:i/>
+          <w:lang w:val="en_US" w:bidi="en_US"/>
+        </w:rPr>
+        <w:t>Ecclesiastes 1:1, Ecclesiastes 1:4, Ecclesiastes 1:8, Ecclesiastes 1:9, Ecclesiastes 1:13, Ecclesiastes 1:14, Ecclesiastes 1:18, Ecclesiastes 2:1, Ecclesiastes 2:3, Ecclesiastes 2:6, Ecclesiastes 2:8, Ecclesiastes 2:10, Ecclesiastes 2:11, Ecclesiastes 2:14, Ecclesiastes 2:16, Ecclesiastes 2:18, Ecclesiastes 2:20, Ecclesiastes 2:23, Ecclesiastes 2:24, Ecclesiastes 2:26, Ecclesiastes 3:1, Ecclesiastes 3:10, Ecclesiastes 3:11, Ecclesiastes 3:13, Ecclesiastes 3:14, Ecclesiastes 3:16, Ecclesiastes 3:19–20, Ecclesiastes 3:22, Ecclesiastes 4:1, Ecclesiastes 4:3, Ecclesiastes 4:6, Ecclesiastes 4:9–10, Ecclesiastes 4:12, Ecclesiastes 4:13, Ecclesiastes 4:16, Ecclesiastes 5:1, Ecclesiastes 5:2, Ecclesiastes 5:5, Ecclesiastes 5:8, Ecclesiastes 5:11, Ecclesiastes 5:12, Ecclesiastes 5:14, Ecclesiastes 5:15, Ecclesiastes 5:20, Ecclesiastes 6:1–2, Ecclesiastes 6:3, Ecclesiastes 6:6, Ecclesiastes 6:7, Ecclesiastes 6:11, Ecclesiastes 7:2, Ecclesiastes 7:4, Ecclesiastes 7:6, Ecclesiastes 7:7, Ecclesiastes 7:9, Ecclesiastes 7:12, Ecclesiastes 7:14, Ecclesiastes 7:15, Ecclesiastes 7:18, Ecclesiastes 7:21, Ecclesiastes 7:24, Ecclesiastes 7:26, Ecclesiastes 7:28, Ecclesiastes 8:1, Ecclesiastes 8:3, Ecclesiastes 8:5, Ecclesiastes 8:8, Ecclesiastes 8:10, Ecclesiastes 8:12, Ecclesiastes 8:15, Ecclesiastes 8:17, Ecclesiastes 9:1, Ecclesiastes 9:2, Ecclesiastes 9:3, Ecclesiastes 9:5, Ecclesiastes 9:6, Ecclesiastes 9:10, Ecclesiastes 9:12, Ecclesiastes 9:15, Ecclesiastes 9:18, Ecclesiastes 10:3, Ecclesiastes 10:7, Ecclesiastes 10:8, Ecclesiastes 10:10, Ecclesiastes 10:13, Ecclesiastes 10:16, Ecclesiastes 10:18, Ecclesiastes 10:20, Ecclesiastes 11:2, Ecclesiastes 11:5, Ecclesiastes 11:6, Ecclesiastes 11:10, Ecclesiastes 12:1, Ecclesiastes 12:3, Ecclesiastes 12:4, Ecclesiastes 12:7, Ecclesiastes 12:9, Ecclesiastes 12:11, Ecclesiastes 12:12, Ecclesiastes 12:13</w:t>
+      </w:r>
+      <w:r>
+        <w:rPr>
+          <w:lang w:val="en_US" w:bidi="en_US"/>
+        </w:rPr>
+      </w:r>
+    </w:p>
+    <w:p>
+      <w:pPr/>
+      <w:r>
+        <w:rPr>
+          <w:lang w:val="en_US" w:bidi="en_US"/>
+        </w:rPr>
+      </w:r>
+      <w:r>
+        <w:rPr>
+          <w:lang w:val="en_US" w:bidi="en_US"/>
+        </w:rPr>
+        <w:t xml:space="preserve"> </w:t>
+      </w:r>
+      <w:r>
+        <w:rPr>
+          <w:lang w:val="en_US" w:bidi="en_US"/>
+        </w:rPr>
+      </w:r>
+      <w:r>
+        <w:rPr>
+          <w:lang w:val="en_US" w:bidi="en_US"/>
+        </w:rPr>
+      </w:r>
+    </w:p>
+    <w:p>
+      <w:pPr>
+        <w:sectPr>
+          <w:footnotePr>
+            <w:numRestart w:val="eachSect"/>
+          </w:footnotePr>
+          <w:type w:val="continuous"/>
+          <w:pgSz w:w="12240" w:h="15840" w:code="1"/>
+          <w:pgMar w:top="1440" w:right="1440" w:bottom="1440" w:left="1440" w:header="504" w:footer="504" w:gutter="0"/>
+          <w:cols w:space="708"/>
+          <w:titlePg/>
+          <w:docGrid w:linePitch="360"/>
+        </w:sectPr>
+      </w:pPr>
+    </w:p>
+    <w:p>
+      <w:pPr/>
+      <w:r>
+        <w:rPr>
+          <w:lang w:val="en_US" w:bidi="en_US"/>
+        </w:rPr>
+      </w:r>
+    </w:p>
+    <w:p>
+      <w:pPr>
+        <w:pStyle w:val="Heading2"/>
+      </w:pPr>
+      <w:r>
+        <w:rPr>
+          <w:lang w:val="en_US" w:bidi="en_US"/>
+        </w:rPr>
         <w:t>Ecclesiastes 1:1</w:t>
       </w:r>
-      <w:r/>
-    </w:p>
-    <w:p>
-      <w:r/>
+      <w:r>
+        <w:rPr>
+          <w:lang w:val="en_US" w:bidi="en_US"/>
+        </w:rPr>
+      </w:r>
+    </w:p>
+    <w:p>
+      <w:pPr/>
+      <w:r>
+        <w:rPr>
+          <w:lang w:val="en_US" w:bidi="en_US"/>
+        </w:rPr>
+      </w:r>
       <w:r>
         <w:rPr>
           <w:b/>
+          <w:lang w:val="en_US" w:bidi="en_US"/>
         </w:rPr>
         <w:t>Of whom was the Teacher a descendant?</w:t>
       </w:r>
     </w:p>
     <w:p>
-      <w:r/>
-      <w:r>
+      <w:pPr/>
+      <w:r>
+        <w:rPr>
+          <w:lang w:val="en_US" w:bidi="en_US"/>
+        </w:rPr>
+      </w:r>
+      <w:r>
+        <w:rPr>
+          <w:lang w:val="en_US" w:bidi="en_US"/>
+        </w:rPr>
         <w:t>The Teacher was a descendant of David, king in Jerusalem.</w:t>
       </w:r>
-      <w:r/>
-      <w:r/>
-    </w:p>
-    <w:p>
-      <w:r/>
+      <w:r>
+        <w:rPr>
+          <w:lang w:val="en_US" w:bidi="en_US"/>
+        </w:rPr>
+      </w:r>
+      <w:r>
+        <w:rPr>
+          <w:lang w:val="en_US" w:bidi="en_US"/>
+        </w:rPr>
+      </w:r>
+    </w:p>
+    <w:p>
+      <w:pPr/>
+      <w:r>
+        <w:rPr>
+          <w:lang w:val="en_US" w:bidi="en_US"/>
+        </w:rPr>
+      </w:r>
     </w:p>
     <w:p>
       <w:pPr>
         <w:pStyle w:val="Heading2"/>
       </w:pPr>
       <w:r>
+        <w:rPr>
+          <w:lang w:val="en_US" w:bidi="en_US"/>
+        </w:rPr>
         <w:t>Ecclesiastes 1:4</w:t>
       </w:r>
-      <w:r/>
-    </w:p>
-    <w:p>
-      <w:r/>
+      <w:r>
+        <w:rPr>
+          <w:lang w:val="en_US" w:bidi="en_US"/>
+        </w:rPr>
+      </w:r>
+    </w:p>
+    <w:p>
+      <w:pPr/>
+      <w:r>
+        <w:rPr>
+          <w:lang w:val="en_US" w:bidi="en_US"/>
+        </w:rPr>
+      </w:r>
       <w:r>
         <w:rPr>
           <w:b/>
+          <w:lang w:val="en_US" w:bidi="en_US"/>
         </w:rPr>
         <w:t>What remains forever?</w:t>
       </w:r>
     </w:p>
     <w:p>
-      <w:r/>
-      <w:r>
+      <w:pPr/>
+      <w:r>
+        <w:rPr>
+          <w:lang w:val="en_US" w:bidi="en_US"/>
+        </w:rPr>
+      </w:r>
+      <w:r>
+        <w:rPr>
+          <w:lang w:val="en_US" w:bidi="en_US"/>
+        </w:rPr>
         <w:t>The earth remains forever.</w:t>
       </w:r>
-      <w:r/>
-      <w:r/>
-    </w:p>
-    <w:p>
-      <w:r/>
+      <w:r>
+        <w:rPr>
+          <w:lang w:val="en_US" w:bidi="en_US"/>
+        </w:rPr>
+      </w:r>
+      <w:r>
+        <w:rPr>
+          <w:lang w:val="en_US" w:bidi="en_US"/>
+        </w:rPr>
+      </w:r>
+    </w:p>
+    <w:p>
+      <w:pPr/>
+      <w:r>
+        <w:rPr>
+          <w:lang w:val="en_US" w:bidi="en_US"/>
+        </w:rPr>
+      </w:r>
     </w:p>
     <w:p>
       <w:pPr>
         <w:pStyle w:val="Heading2"/>
       </w:pPr>
       <w:r>
+        <w:rPr>
+          <w:lang w:val="en_US" w:bidi="en_US"/>
+        </w:rPr>
         <w:t>Ecclesiastes 1:8</w:t>
       </w:r>
-      <w:r/>
-    </w:p>
-    <w:p>
-      <w:r/>
+      <w:r>
+        <w:rPr>
+          <w:lang w:val="en_US" w:bidi="en_US"/>
+        </w:rPr>
+      </w:r>
+    </w:p>
+    <w:p>
+      <w:pPr/>
+      <w:r>
+        <w:rPr>
+          <w:lang w:val="en_US" w:bidi="en_US"/>
+        </w:rPr>
+      </w:r>
       <w:r>
         <w:rPr>
           <w:b/>
+          <w:lang w:val="en_US" w:bidi="en_US"/>
         </w:rPr>
         <w:t>By what is the eye not satisfied?</w:t>
       </w:r>
     </w:p>
     <w:p>
-      <w:r/>
-      <w:r>
+      <w:pPr/>
+      <w:r>
+        <w:rPr>
+          <w:lang w:val="en_US" w:bidi="en_US"/>
+        </w:rPr>
+      </w:r>
+      <w:r>
+        <w:rPr>
+          <w:lang w:val="en_US" w:bidi="en_US"/>
+        </w:rPr>
         <w:t>The eye is not satisfied by what it sees.</w:t>
       </w:r>
-      <w:r/>
-      <w:r/>
-    </w:p>
-    <w:p>
-      <w:r/>
+      <w:r>
+        <w:rPr>
+          <w:lang w:val="en_US" w:bidi="en_US"/>
+        </w:rPr>
+      </w:r>
+      <w:r>
+        <w:rPr>
+          <w:lang w:val="en_US" w:bidi="en_US"/>
+        </w:rPr>
+      </w:r>
+    </w:p>
+    <w:p>
+      <w:pPr/>
+      <w:r>
+        <w:rPr>
+          <w:lang w:val="en_US" w:bidi="en_US"/>
+        </w:rPr>
+      </w:r>
     </w:p>
     <w:p>
       <w:pPr>
         <w:pStyle w:val="Heading2"/>
       </w:pPr>
       <w:r>
+        <w:rPr>
+          <w:lang w:val="en_US" w:bidi="en_US"/>
+        </w:rPr>
         <w:t>Ecclesiastes 1:9</w:t>
       </w:r>
-      <w:r/>
-    </w:p>
-    <w:p>
-      <w:r/>
+      <w:r>
+        <w:rPr>
+          <w:lang w:val="en_US" w:bidi="en_US"/>
+        </w:rPr>
+      </w:r>
+    </w:p>
+    <w:p>
+      <w:pPr/>
+      <w:r>
+        <w:rPr>
+          <w:lang w:val="en_US" w:bidi="en_US"/>
+        </w:rPr>
+      </w:r>
       <w:r>
         <w:rPr>
           <w:b/>
+          <w:lang w:val="en_US" w:bidi="en_US"/>
         </w:rPr>
         <w:t>What will be done?</w:t>
       </w:r>
     </w:p>
     <w:p>
-      <w:r/>
-      <w:r>
+      <w:pPr/>
+      <w:r>
+        <w:rPr>
+          <w:lang w:val="en_US" w:bidi="en_US"/>
+        </w:rPr>
+      </w:r>
+      <w:r>
+        <w:rPr>
+          <w:lang w:val="en_US" w:bidi="en_US"/>
+        </w:rPr>
         <w:t>Whatever has been done is what will be done.</w:t>
       </w:r>
-      <w:r/>
-      <w:r/>
-    </w:p>
-    <w:p>
-      <w:r/>
+      <w:r>
+        <w:rPr>
+          <w:lang w:val="en_US" w:bidi="en_US"/>
+        </w:rPr>
+      </w:r>
+      <w:r>
+        <w:rPr>
+          <w:lang w:val="en_US" w:bidi="en_US"/>
+        </w:rPr>
+      </w:r>
+    </w:p>
+    <w:p>
+      <w:pPr/>
+      <w:r>
+        <w:rPr>
+          <w:lang w:val="en_US" w:bidi="en_US"/>
+        </w:rPr>
+      </w:r>
     </w:p>
     <w:p>
       <w:pPr>
         <w:pStyle w:val="Heading2"/>
       </w:pPr>
       <w:r>
+        <w:rPr>
+          <w:lang w:val="en_US" w:bidi="en_US"/>
+        </w:rPr>
         <w:t>Ecclesiastes 1:13</w:t>
       </w:r>
-      <w:r/>
-    </w:p>
-    <w:p>
-      <w:r/>
+      <w:r>
+        <w:rPr>
+          <w:lang w:val="en_US" w:bidi="en_US"/>
+        </w:rPr>
+      </w:r>
+    </w:p>
+    <w:p>
+      <w:pPr/>
+      <w:r>
+        <w:rPr>
+          <w:lang w:val="en_US" w:bidi="en_US"/>
+        </w:rPr>
+      </w:r>
       <w:r>
         <w:rPr>
           <w:b/>
+          <w:lang w:val="en_US" w:bidi="en_US"/>
         </w:rPr>
         <w:t>To what did the Teacher apply his mind?</w:t>
       </w:r>
     </w:p>
     <w:p>
-      <w:r/>
-      <w:r>
+      <w:pPr/>
+      <w:r>
+        <w:rPr>
+          <w:lang w:val="en_US" w:bidi="en_US"/>
+        </w:rPr>
+      </w:r>
+      <w:r>
+        <w:rPr>
+          <w:lang w:val="en_US" w:bidi="en_US"/>
+        </w:rPr>
         <w:t>The Teacher applied his mind to study and to search out by wisdom everything that is done under heaven.</w:t>
       </w:r>
-      <w:r/>
-      <w:r/>
-    </w:p>
-    <w:p>
-      <w:r/>
+      <w:r>
+        <w:rPr>
+          <w:lang w:val="en_US" w:bidi="en_US"/>
+        </w:rPr>
+      </w:r>
+      <w:r>
+        <w:rPr>
+          <w:lang w:val="en_US" w:bidi="en_US"/>
+        </w:rPr>
+      </w:r>
+    </w:p>
+    <w:p>
+      <w:pPr/>
+      <w:r>
+        <w:rPr>
+          <w:lang w:val="en_US" w:bidi="en_US"/>
+        </w:rPr>
+      </w:r>
     </w:p>
     <w:p>
       <w:pPr>
         <w:pStyle w:val="Heading2"/>
       </w:pPr>
       <w:r>
+        <w:rPr>
+          <w:lang w:val="en_US" w:bidi="en_US"/>
+        </w:rPr>
         <w:t>Ecclesiastes 1:14</w:t>
       </w:r>
-      <w:r/>
-    </w:p>
-    <w:p>
-      <w:r/>
+      <w:r>
+        <w:rPr>
+          <w:lang w:val="en_US" w:bidi="en_US"/>
+        </w:rPr>
+      </w:r>
+    </w:p>
+    <w:p>
+      <w:pPr/>
+      <w:r>
+        <w:rPr>
+          <w:lang w:val="en_US" w:bidi="en_US"/>
+        </w:rPr>
+      </w:r>
       <w:r>
         <w:rPr>
           <w:b/>
+          <w:lang w:val="en_US" w:bidi="en_US"/>
         </w:rPr>
         <w:t>To what do all the deeds that are done under the sun amount?</w:t>
       </w:r>
     </w:p>
     <w:p>
-      <w:r/>
-      <w:r>
+      <w:pPr/>
+      <w:r>
+        <w:rPr>
+          <w:lang w:val="en_US" w:bidi="en_US"/>
+        </w:rPr>
+      </w:r>
+      <w:r>
+        <w:rPr>
+          <w:lang w:val="en_US" w:bidi="en_US"/>
+        </w:rPr>
         <w:t>All the deeds that are done under the sun amount to vapor and an attempt to shepherd the wind.</w:t>
       </w:r>
-      <w:r/>
-      <w:r/>
-    </w:p>
-    <w:p>
-      <w:r/>
+      <w:r>
+        <w:rPr>
+          <w:lang w:val="en_US" w:bidi="en_US"/>
+        </w:rPr>
+      </w:r>
+      <w:r>
+        <w:rPr>
+          <w:lang w:val="en_US" w:bidi="en_US"/>
+        </w:rPr>
+      </w:r>
+    </w:p>
+    <w:p>
+      <w:pPr/>
+      <w:r>
+        <w:rPr>
+          <w:lang w:val="en_US" w:bidi="en_US"/>
+        </w:rPr>
+      </w:r>
     </w:p>
     <w:p>
       <w:pPr>
         <w:pStyle w:val="Heading2"/>
       </w:pPr>
       <w:r>
+        <w:rPr>
+          <w:lang w:val="en_US" w:bidi="en_US"/>
+        </w:rPr>
         <w:t>Ecclesiastes 1:18</w:t>
       </w:r>
-      <w:r/>
-    </w:p>
-    <w:p>
-      <w:r/>
+      <w:r>
+        <w:rPr>
+          <w:lang w:val="en_US" w:bidi="en_US"/>
+        </w:rPr>
+      </w:r>
+    </w:p>
+    <w:p>
+      <w:pPr/>
+      <w:r>
+        <w:rPr>
+          <w:lang w:val="en_US" w:bidi="en_US"/>
+        </w:rPr>
+      </w:r>
       <w:r>
         <w:rPr>
           <w:b/>
+          <w:lang w:val="en_US" w:bidi="en_US"/>
         </w:rPr>
         <w:t>Where is there much frustration?</w:t>
       </w:r>
     </w:p>
     <w:p>
-      <w:r/>
-      <w:r>
+      <w:pPr/>
+      <w:r>
+        <w:rPr>
+          <w:lang w:val="en_US" w:bidi="en_US"/>
+        </w:rPr>
+      </w:r>
+      <w:r>
+        <w:rPr>
+          <w:lang w:val="en_US" w:bidi="en_US"/>
+        </w:rPr>
         <w:t>In the abundance of wisdom there is much frustration.</w:t>
       </w:r>
-      <w:r/>
-      <w:r/>
-    </w:p>
-    <w:p>
-      <w:r/>
+      <w:r>
+        <w:rPr>
+          <w:lang w:val="en_US" w:bidi="en_US"/>
+        </w:rPr>
+      </w:r>
+      <w:r>
+        <w:rPr>
+          <w:lang w:val="en_US" w:bidi="en_US"/>
+        </w:rPr>
+      </w:r>
+    </w:p>
+    <w:p>
+      <w:pPr/>
+      <w:r>
+        <w:rPr>
+          <w:lang w:val="en_US" w:bidi="en_US"/>
+        </w:rPr>
+      </w:r>
     </w:p>
     <w:p>
       <w:pPr>
         <w:pStyle w:val="Heading2"/>
       </w:pPr>
       <w:r>
+        <w:rPr>
+          <w:lang w:val="en_US" w:bidi="en_US"/>
+        </w:rPr>
         <w:t>Ecclesiastes 2:1</w:t>
       </w:r>
-      <w:r/>
-    </w:p>
-    <w:p>
-      <w:r/>
+      <w:r>
+        <w:rPr>
+          <w:lang w:val="en_US" w:bidi="en_US"/>
+        </w:rPr>
+      </w:r>
+    </w:p>
+    <w:p>
+      <w:pPr/>
+      <w:r>
+        <w:rPr>
+          <w:lang w:val="en_US" w:bidi="en_US"/>
+        </w:rPr>
+      </w:r>
       <w:r>
         <w:rPr>
           <w:b/>
+          <w:lang w:val="en_US" w:bidi="en_US"/>
         </w:rPr>
         <w:t>What was just a temporary breeze?</w:t>
       </w:r>
     </w:p>
     <w:p>
-      <w:r/>
-      <w:r>
+      <w:pPr/>
+      <w:r>
+        <w:rPr>
+          <w:lang w:val="en_US" w:bidi="en_US"/>
+        </w:rPr>
+      </w:r>
+      <w:r>
+        <w:rPr>
+          <w:lang w:val="en_US" w:bidi="en_US"/>
+        </w:rPr>
         <w:t>Pleasure was just a temporary breeze.</w:t>
       </w:r>
-      <w:r/>
-      <w:r/>
-    </w:p>
-    <w:p>
-      <w:r/>
+      <w:r>
+        <w:rPr>
+          <w:lang w:val="en_US" w:bidi="en_US"/>
+        </w:rPr>
+      </w:r>
+      <w:r>
+        <w:rPr>
+          <w:lang w:val="en_US" w:bidi="en_US"/>
+        </w:rPr>
+      </w:r>
+    </w:p>
+    <w:p>
+      <w:pPr/>
+      <w:r>
+        <w:rPr>
+          <w:lang w:val="en_US" w:bidi="en_US"/>
+        </w:rPr>
+      </w:r>
     </w:p>
     <w:p>
       <w:pPr>
         <w:pStyle w:val="Heading2"/>
       </w:pPr>
       <w:r>
+        <w:rPr>
+          <w:lang w:val="en_US" w:bidi="en_US"/>
+        </w:rPr>
         <w:t>Ecclesiastes 2:3</w:t>
       </w:r>
-      <w:r/>
-    </w:p>
-    <w:p>
-      <w:r/>
+      <w:r>
+        <w:rPr>
+          <w:lang w:val="en_US" w:bidi="en_US"/>
+        </w:rPr>
+      </w:r>
+    </w:p>
+    <w:p>
+      <w:pPr/>
+      <w:r>
+        <w:rPr>
+          <w:lang w:val="en_US" w:bidi="en_US"/>
+        </w:rPr>
+      </w:r>
       <w:r>
         <w:rPr>
           <w:b/>
+          <w:lang w:val="en_US" w:bidi="en_US"/>
         </w:rPr>
         <w:t>What did the Teacher want to find out?</w:t>
       </w:r>
     </w:p>
     <w:p>
-      <w:r/>
-      <w:r>
+      <w:pPr/>
+      <w:r>
+        <w:rPr>
+          <w:lang w:val="en_US" w:bidi="en_US"/>
+        </w:rPr>
+      </w:r>
+      <w:r>
+        <w:rPr>
+          <w:lang w:val="en_US" w:bidi="en_US"/>
+        </w:rPr>
         <w:t>The Teacher wanted to find out what was good for people to do under heaven during the days of their lives.</w:t>
       </w:r>
-      <w:r/>
-      <w:r/>
-    </w:p>
-    <w:p>
-      <w:r/>
+      <w:r>
+        <w:rPr>
+          <w:lang w:val="en_US" w:bidi="en_US"/>
+        </w:rPr>
+      </w:r>
+      <w:r>
+        <w:rPr>
+          <w:lang w:val="en_US" w:bidi="en_US"/>
+        </w:rPr>
+      </w:r>
+    </w:p>
+    <w:p>
+      <w:pPr/>
+      <w:r>
+        <w:rPr>
+          <w:lang w:val="en_US" w:bidi="en_US"/>
+        </w:rPr>
+      </w:r>
     </w:p>
     <w:p>
       <w:pPr>
         <w:pStyle w:val="Heading2"/>
       </w:pPr>
       <w:r>
+        <w:rPr>
+          <w:lang w:val="en_US" w:bidi="en_US"/>
+        </w:rPr>
         <w:t>Ecclesiastes 2:6</w:t>
       </w:r>
-      <w:r/>
-    </w:p>
-    <w:p>
-      <w:r/>
+      <w:r>
+        <w:rPr>
+          <w:lang w:val="en_US" w:bidi="en_US"/>
+        </w:rPr>
+      </w:r>
+    </w:p>
+    <w:p>
+      <w:pPr/>
+      <w:r>
+        <w:rPr>
+          <w:lang w:val="en_US" w:bidi="en_US"/>
+        </w:rPr>
+      </w:r>
       <w:r>
         <w:rPr>
           <w:b/>
+          <w:lang w:val="en_US" w:bidi="en_US"/>
         </w:rPr>
         <w:t>Why did the Teacher create pools of water?</w:t>
       </w:r>
     </w:p>
     <w:p>
-      <w:r/>
-      <w:r>
+      <w:pPr/>
+      <w:r>
+        <w:rPr>
+          <w:lang w:val="en_US" w:bidi="en_US"/>
+        </w:rPr>
+      </w:r>
+      <w:r>
+        <w:rPr>
+          <w:lang w:val="en_US" w:bidi="en_US"/>
+        </w:rPr>
         <w:t>The Teacher created pools of water to water a forest where trees were grown.</w:t>
       </w:r>
-      <w:r/>
-      <w:r/>
-    </w:p>
-    <w:p>
-      <w:r/>
+      <w:r>
+        <w:rPr>
+          <w:lang w:val="en_US" w:bidi="en_US"/>
+        </w:rPr>
+      </w:r>
+      <w:r>
+        <w:rPr>
+          <w:lang w:val="en_US" w:bidi="en_US"/>
+        </w:rPr>
+      </w:r>
+    </w:p>
+    <w:p>
+      <w:pPr/>
+      <w:r>
+        <w:rPr>
+          <w:lang w:val="en_US" w:bidi="en_US"/>
+        </w:rPr>
+      </w:r>
     </w:p>
     <w:p>
       <w:pPr>
         <w:pStyle w:val="Heading2"/>
       </w:pPr>
       <w:r>
+        <w:rPr>
+          <w:lang w:val="en_US" w:bidi="en_US"/>
+        </w:rPr>
         <w:t>Ecclesiastes 2:8</w:t>
       </w:r>
-      <w:r/>
-    </w:p>
-    <w:p>
-      <w:r/>
+      <w:r>
+        <w:rPr>
+          <w:lang w:val="en_US" w:bidi="en_US"/>
+        </w:rPr>
+      </w:r>
+    </w:p>
+    <w:p>
+      <w:pPr/>
+      <w:r>
+        <w:rPr>
+          <w:lang w:val="en_US" w:bidi="en_US"/>
+        </w:rPr>
+      </w:r>
       <w:r>
         <w:rPr>
           <w:b/>
+          <w:lang w:val="en_US" w:bidi="en_US"/>
         </w:rPr>
         <w:t>How did the Teacher do things that would bring pleasure to any man on earth?</w:t>
       </w:r>
     </w:p>
     <w:p>
-      <w:r/>
-      <w:r>
+      <w:pPr/>
+      <w:r>
+        <w:rPr>
+          <w:lang w:val="en_US" w:bidi="en_US"/>
+        </w:rPr>
+      </w:r>
+      <w:r>
+        <w:rPr>
+          <w:lang w:val="en_US" w:bidi="en_US"/>
+        </w:rPr>
         <w:t>By means of numerous wives and concubines, he did things that would bring pleasure to any man on earth.</w:t>
       </w:r>
-      <w:r/>
-      <w:r/>
-    </w:p>
-    <w:p>
-      <w:r/>
+      <w:r>
+        <w:rPr>
+          <w:lang w:val="en_US" w:bidi="en_US"/>
+        </w:rPr>
+      </w:r>
+      <w:r>
+        <w:rPr>
+          <w:lang w:val="en_US" w:bidi="en_US"/>
+        </w:rPr>
+      </w:r>
+    </w:p>
+    <w:p>
+      <w:pPr/>
+      <w:r>
+        <w:rPr>
+          <w:lang w:val="en_US" w:bidi="en_US"/>
+        </w:rPr>
+      </w:r>
     </w:p>
     <w:p>
       <w:pPr>
         <w:pStyle w:val="Heading2"/>
       </w:pPr>
       <w:r>
+        <w:rPr>
+          <w:lang w:val="en_US" w:bidi="en_US"/>
+        </w:rPr>
         <w:t>Ecclesiastes 2:10</w:t>
       </w:r>
-      <w:r/>
-    </w:p>
-    <w:p>
-      <w:r/>
+      <w:r>
+        <w:rPr>
+          <w:lang w:val="en_US" w:bidi="en_US"/>
+        </w:rPr>
+      </w:r>
+    </w:p>
+    <w:p>
+      <w:pPr/>
+      <w:r>
+        <w:rPr>
+          <w:lang w:val="en_US" w:bidi="en_US"/>
+        </w:rPr>
+      </w:r>
       <w:r>
         <w:rPr>
           <w:b/>
+          <w:lang w:val="en_US" w:bidi="en_US"/>
         </w:rPr>
         <w:t>In what did the Teacher’s heart rejoice?</w:t>
       </w:r>
     </w:p>
     <w:p>
-      <w:r/>
-      <w:r>
+      <w:pPr/>
+      <w:r>
+        <w:rPr>
+          <w:lang w:val="en_US" w:bidi="en_US"/>
+        </w:rPr>
+      </w:r>
+      <w:r>
+        <w:rPr>
+          <w:lang w:val="en_US" w:bidi="en_US"/>
+        </w:rPr>
         <w:t>The Teacher’s heart rejoiced in all his labor.</w:t>
       </w:r>
-      <w:r/>
-      <w:r/>
-    </w:p>
-    <w:p>
-      <w:r/>
+      <w:r>
+        <w:rPr>
+          <w:lang w:val="en_US" w:bidi="en_US"/>
+        </w:rPr>
+      </w:r>
+      <w:r>
+        <w:rPr>
+          <w:lang w:val="en_US" w:bidi="en_US"/>
+        </w:rPr>
+      </w:r>
+    </w:p>
+    <w:p>
+      <w:pPr/>
+      <w:r>
+        <w:rPr>
+          <w:lang w:val="en_US" w:bidi="en_US"/>
+        </w:rPr>
+      </w:r>
     </w:p>
     <w:p>
       <w:pPr>
         <w:pStyle w:val="Heading2"/>
       </w:pPr>
       <w:r>
+        <w:rPr>
+          <w:lang w:val="en_US" w:bidi="en_US"/>
+        </w:rPr>
         <w:t>Ecclesiastes 2:11</w:t>
       </w:r>
-      <w:r/>
-    </w:p>
-    <w:p>
-      <w:r/>
+      <w:r>
+        <w:rPr>
+          <w:lang w:val="en_US" w:bidi="en_US"/>
+        </w:rPr>
+      </w:r>
+    </w:p>
+    <w:p>
+      <w:pPr/>
+      <w:r>
+        <w:rPr>
+          <w:lang w:val="en_US" w:bidi="en_US"/>
+        </w:rPr>
+      </w:r>
       <w:r>
         <w:rPr>
           <w:b/>
+          <w:lang w:val="en_US" w:bidi="en_US"/>
         </w:rPr>
         <w:t>Where was there no profit?</w:t>
       </w:r>
     </w:p>
     <w:p>
-      <w:r/>
-      <w:r>
+      <w:pPr/>
+      <w:r>
+        <w:rPr>
+          <w:lang w:val="en_US" w:bidi="en_US"/>
+        </w:rPr>
+      </w:r>
+      <w:r>
+        <w:rPr>
+          <w:lang w:val="en_US" w:bidi="en_US"/>
+        </w:rPr>
         <w:t>There was no profit under the sun.</w:t>
       </w:r>
-      <w:r/>
-      <w:r/>
-    </w:p>
-    <w:p>
-      <w:r/>
+      <w:r>
+        <w:rPr>
+          <w:lang w:val="en_US" w:bidi="en_US"/>
+        </w:rPr>
+      </w:r>
+      <w:r>
+        <w:rPr>
+          <w:lang w:val="en_US" w:bidi="en_US"/>
+        </w:rPr>
+      </w:r>
+    </w:p>
+    <w:p>
+      <w:pPr/>
+      <w:r>
+        <w:rPr>
+          <w:lang w:val="en_US" w:bidi="en_US"/>
+        </w:rPr>
+      </w:r>
     </w:p>
     <w:p>
       <w:pPr>
         <w:pStyle w:val="Heading2"/>
       </w:pPr>
       <w:r>
+        <w:rPr>
+          <w:lang w:val="en_US" w:bidi="en_US"/>
+        </w:rPr>
         <w:t>Ecclesiastes 2:14</w:t>
       </w:r>
-      <w:r/>
-    </w:p>
-    <w:p>
-      <w:r/>
+      <w:r>
+        <w:rPr>
+          <w:lang w:val="en_US" w:bidi="en_US"/>
+        </w:rPr>
+      </w:r>
+    </w:p>
+    <w:p>
+      <w:pPr/>
+      <w:r>
+        <w:rPr>
+          <w:lang w:val="en_US" w:bidi="en_US"/>
+        </w:rPr>
+      </w:r>
       <w:r>
         <w:rPr>
           <w:b/>
+          <w:lang w:val="en_US" w:bidi="en_US"/>
         </w:rPr>
         <w:t>What is in store for everyone?</w:t>
       </w:r>
     </w:p>
     <w:p>
-      <w:r/>
-      <w:r>
+      <w:pPr/>
+      <w:r>
+        <w:rPr>
+          <w:lang w:val="en_US" w:bidi="en_US"/>
+        </w:rPr>
+      </w:r>
+      <w:r>
+        <w:rPr>
+          <w:lang w:val="en_US" w:bidi="en_US"/>
+        </w:rPr>
         <w:t>The same destiny is in store for everyone.</w:t>
       </w:r>
-      <w:r/>
-      <w:r/>
-    </w:p>
-    <w:p>
-      <w:r/>
+      <w:r>
+        <w:rPr>
+          <w:lang w:val="en_US" w:bidi="en_US"/>
+        </w:rPr>
+      </w:r>
+      <w:r>
+        <w:rPr>
+          <w:lang w:val="en_US" w:bidi="en_US"/>
+        </w:rPr>
+      </w:r>
+    </w:p>
+    <w:p>
+      <w:pPr/>
+      <w:r>
+        <w:rPr>
+          <w:lang w:val="en_US" w:bidi="en_US"/>
+        </w:rPr>
+      </w:r>
     </w:p>
     <w:p>
       <w:pPr>
         <w:pStyle w:val="Heading2"/>
       </w:pPr>
       <w:r>
+        <w:rPr>
+          <w:lang w:val="en_US" w:bidi="en_US"/>
+        </w:rPr>
         <w:t>Ecclesiastes 2:16</w:t>
       </w:r>
-      <w:r/>
-    </w:p>
-    <w:p>
-      <w:r/>
+      <w:r>
+        <w:rPr>
+          <w:lang w:val="en_US" w:bidi="en_US"/>
+        </w:rPr>
+      </w:r>
+    </w:p>
+    <w:p>
+      <w:pPr/>
+      <w:r>
+        <w:rPr>
+          <w:lang w:val="en_US" w:bidi="en_US"/>
+        </w:rPr>
+      </w:r>
       <w:r>
         <w:rPr>
           <w:b/>
+          <w:lang w:val="en_US" w:bidi="en_US"/>
         </w:rPr>
         <w:t>Who is not remembered for very long?</w:t>
       </w:r>
     </w:p>
     <w:p>
-      <w:r/>
-      <w:r>
+      <w:pPr/>
+      <w:r>
+        <w:rPr>
+          <w:lang w:val="en_US" w:bidi="en_US"/>
+        </w:rPr>
+      </w:r>
+      <w:r>
+        <w:rPr>
+          <w:lang w:val="en_US" w:bidi="en_US"/>
+        </w:rPr>
         <w:t>The wise man, like the fool, is not remembered for very long.</w:t>
       </w:r>
-      <w:r/>
-      <w:r/>
-    </w:p>
-    <w:p>
-      <w:r/>
+      <w:r>
+        <w:rPr>
+          <w:lang w:val="en_US" w:bidi="en_US"/>
+        </w:rPr>
+      </w:r>
+      <w:r>
+        <w:rPr>
+          <w:lang w:val="en_US" w:bidi="en_US"/>
+        </w:rPr>
+      </w:r>
+    </w:p>
+    <w:p>
+      <w:pPr/>
+      <w:r>
+        <w:rPr>
+          <w:lang w:val="en_US" w:bidi="en_US"/>
+        </w:rPr>
+      </w:r>
     </w:p>
     <w:p>
       <w:pPr>
         <w:pStyle w:val="Heading2"/>
       </w:pPr>
       <w:r>
+        <w:rPr>
+          <w:lang w:val="en_US" w:bidi="en_US"/>
+        </w:rPr>
         <w:t>Ecclesiastes 2:18</w:t>
       </w:r>
-      <w:r/>
-    </w:p>
-    <w:p>
-      <w:r/>
+      <w:r>
+        <w:rPr>
+          <w:lang w:val="en_US" w:bidi="en_US"/>
+        </w:rPr>
+      </w:r>
+    </w:p>
+    <w:p>
+      <w:pPr/>
+      <w:r>
+        <w:rPr>
+          <w:lang w:val="en_US" w:bidi="en_US"/>
+        </w:rPr>
+      </w:r>
       <w:r>
         <w:rPr>
           <w:b/>
+          <w:lang w:val="en_US" w:bidi="en_US"/>
         </w:rPr>
         <w:t>Why did the Teacher hate all his accomplishments?</w:t>
       </w:r>
     </w:p>
     <w:p>
-      <w:r/>
-      <w:r>
+      <w:pPr/>
+      <w:r>
+        <w:rPr>
+          <w:lang w:val="en_US" w:bidi="en_US"/>
+        </w:rPr>
+      </w:r>
+      <w:r>
+        <w:rPr>
+          <w:lang w:val="en_US" w:bidi="en_US"/>
+        </w:rPr>
         <w:t>The Teacher hated all his accomplishments because he had to leave them behind to the man who came after him.</w:t>
       </w:r>
-      <w:r/>
-      <w:r/>
-    </w:p>
-    <w:p>
-      <w:r/>
+      <w:r>
+        <w:rPr>
+          <w:lang w:val="en_US" w:bidi="en_US"/>
+        </w:rPr>
+      </w:r>
+      <w:r>
+        <w:rPr>
+          <w:lang w:val="en_US" w:bidi="en_US"/>
+        </w:rPr>
+      </w:r>
+    </w:p>
+    <w:p>
+      <w:pPr/>
+      <w:r>
+        <w:rPr>
+          <w:lang w:val="en_US" w:bidi="en_US"/>
+        </w:rPr>
+      </w:r>
     </w:p>
     <w:p>
       <w:pPr>
         <w:pStyle w:val="Heading2"/>
       </w:pPr>
       <w:r>
+        <w:rPr>
+          <w:lang w:val="en_US" w:bidi="en_US"/>
+        </w:rPr>
         <w:t>Ecclesiastes 2:20</w:t>
       </w:r>
-      <w:r/>
-    </w:p>
-    <w:p>
-      <w:r/>
+      <w:r>
+        <w:rPr>
+          <w:lang w:val="en_US" w:bidi="en_US"/>
+        </w:rPr>
+      </w:r>
+    </w:p>
+    <w:p>
+      <w:pPr/>
+      <w:r>
+        <w:rPr>
+          <w:lang w:val="en_US" w:bidi="en_US"/>
+        </w:rPr>
+      </w:r>
       <w:r>
         <w:rPr>
           <w:b/>
+          <w:lang w:val="en_US" w:bidi="en_US"/>
         </w:rPr>
         <w:t>How did the Teacher’s heart feel about his work?</w:t>
       </w:r>
     </w:p>
     <w:p>
-      <w:r/>
-      <w:r>
+      <w:pPr/>
+      <w:r>
+        <w:rPr>
+          <w:lang w:val="en_US" w:bidi="en_US"/>
+        </w:rPr>
+      </w:r>
+      <w:r>
+        <w:rPr>
+          <w:lang w:val="en_US" w:bidi="en_US"/>
+        </w:rPr>
         <w:t>The Teacher’s heart began to despair over all the work that he did.</w:t>
       </w:r>
-      <w:r/>
-      <w:r/>
-    </w:p>
-    <w:p>
-      <w:r/>
+      <w:r>
+        <w:rPr>
+          <w:lang w:val="en_US" w:bidi="en_US"/>
+        </w:rPr>
+      </w:r>
+      <w:r>
+        <w:rPr>
+          <w:lang w:val="en_US" w:bidi="en_US"/>
+        </w:rPr>
+      </w:r>
+    </w:p>
+    <w:p>
+      <w:pPr/>
+      <w:r>
+        <w:rPr>
+          <w:lang w:val="en_US" w:bidi="en_US"/>
+        </w:rPr>
+      </w:r>
     </w:p>
     <w:p>
       <w:pPr>
         <w:pStyle w:val="Heading2"/>
       </w:pPr>
       <w:r>
+        <w:rPr>
+          <w:lang w:val="en_US" w:bidi="en_US"/>
+        </w:rPr>
         <w:t>Ecclesiastes 2:23</w:t>
       </w:r>
-      <w:r/>
-    </w:p>
-    <w:p>
-      <w:r/>
+      <w:r>
+        <w:rPr>
+          <w:lang w:val="en_US" w:bidi="en_US"/>
+        </w:rPr>
+      </w:r>
+    </w:p>
+    <w:p>
+      <w:pPr/>
+      <w:r>
+        <w:rPr>
+          <w:lang w:val="en_US" w:bidi="en_US"/>
+        </w:rPr>
+      </w:r>
       <w:r>
         <w:rPr>
           <w:b/>
+          <w:lang w:val="en_US" w:bidi="en_US"/>
         </w:rPr>
         <w:t>Why does the soul of the hard worker not find rest at night?</w:t>
       </w:r>
     </w:p>
     <w:p>
-      <w:r/>
-      <w:r>
+      <w:pPr/>
+      <w:r>
+        <w:rPr>
+          <w:lang w:val="en_US" w:bidi="en_US"/>
+        </w:rPr>
+      </w:r>
+      <w:r>
+        <w:rPr>
+          <w:lang w:val="en_US" w:bidi="en_US"/>
+        </w:rPr>
         <w:t>Every day his work is painful and stressful, so at night his soul does not find rest.</w:t>
       </w:r>
-      <w:r/>
-      <w:r/>
-    </w:p>
-    <w:p>
-      <w:r/>
+      <w:r>
+        <w:rPr>
+          <w:lang w:val="en_US" w:bidi="en_US"/>
+        </w:rPr>
+      </w:r>
+      <w:r>
+        <w:rPr>
+          <w:lang w:val="en_US" w:bidi="en_US"/>
+        </w:rPr>
+      </w:r>
+    </w:p>
+    <w:p>
+      <w:pPr/>
+      <w:r>
+        <w:rPr>
+          <w:lang w:val="en_US" w:bidi="en_US"/>
+        </w:rPr>
+      </w:r>
     </w:p>
     <w:p>
       <w:pPr>
         <w:pStyle w:val="Heading2"/>
       </w:pPr>
       <w:r>
+        <w:rPr>
+          <w:lang w:val="en_US" w:bidi="en_US"/>
+        </w:rPr>
         <w:t>Ecclesiastes 2:24</w:t>
       </w:r>
-      <w:r/>
-    </w:p>
-    <w:p>
-      <w:r/>
+      <w:r>
+        <w:rPr>
+          <w:lang w:val="en_US" w:bidi="en_US"/>
+        </w:rPr>
+      </w:r>
+    </w:p>
+    <w:p>
+      <w:pPr/>
+      <w:r>
+        <w:rPr>
+          <w:lang w:val="en_US" w:bidi="en_US"/>
+        </w:rPr>
+      </w:r>
       <w:r>
         <w:rPr>
           <w:b/>
+          <w:lang w:val="en_US" w:bidi="en_US"/>
         </w:rPr>
         <w:t>What is there nothing better than for anyone?</w:t>
       </w:r>
     </w:p>
     <w:p>
-      <w:r/>
-      <w:r>
+      <w:pPr/>
+      <w:r>
+        <w:rPr>
+          <w:lang w:val="en_US" w:bidi="en_US"/>
+        </w:rPr>
+      </w:r>
+      <w:r>
+        <w:rPr>
+          <w:lang w:val="en_US" w:bidi="en_US"/>
+        </w:rPr>
         <w:t>There is nothing better for anyone than to simply eat and drink and be satisfied with what is good in his work.</w:t>
       </w:r>
-      <w:r/>
-      <w:r/>
-    </w:p>
-    <w:p>
-      <w:r/>
+      <w:r>
+        <w:rPr>
+          <w:lang w:val="en_US" w:bidi="en_US"/>
+        </w:rPr>
+      </w:r>
+      <w:r>
+        <w:rPr>
+          <w:lang w:val="en_US" w:bidi="en_US"/>
+        </w:rPr>
+      </w:r>
+    </w:p>
+    <w:p>
+      <w:pPr/>
+      <w:r>
+        <w:rPr>
+          <w:lang w:val="en_US" w:bidi="en_US"/>
+        </w:rPr>
+      </w:r>
     </w:p>
     <w:p>
       <w:pPr>
         <w:pStyle w:val="Heading2"/>
       </w:pPr>
       <w:r>
+        <w:rPr>
+          <w:lang w:val="en_US" w:bidi="en_US"/>
+        </w:rPr>
         <w:t>Ecclesiastes 2:26</w:t>
       </w:r>
-      <w:r/>
-    </w:p>
-    <w:p>
-      <w:r/>
+      <w:r>
+        <w:rPr>
+          <w:lang w:val="en_US" w:bidi="en_US"/>
+        </w:rPr>
+      </w:r>
+    </w:p>
+    <w:p>
+      <w:pPr/>
+      <w:r>
+        <w:rPr>
+          <w:lang w:val="en_US" w:bidi="en_US"/>
+        </w:rPr>
+      </w:r>
       <w:r>
         <w:rPr>
           <w:b/>
+          <w:lang w:val="en_US" w:bidi="en_US"/>
         </w:rPr>
         <w:t>What does God give to the sinner?</w:t>
       </w:r>
     </w:p>
     <w:p>
-      <w:r/>
-      <w:r>
+      <w:pPr/>
+      <w:r>
+        <w:rPr>
+          <w:lang w:val="en_US" w:bidi="en_US"/>
+        </w:rPr>
+      </w:r>
+      <w:r>
+        <w:rPr>
+          <w:lang w:val="en_US" w:bidi="en_US"/>
+        </w:rPr>
         <w:t>To the sinner, God gives the work of gathering and storing up so that he may give it away to someone who pleases God.</w:t>
       </w:r>
-      <w:r/>
-      <w:r/>
-    </w:p>
-    <w:p>
-      <w:r/>
+      <w:r>
+        <w:rPr>
+          <w:lang w:val="en_US" w:bidi="en_US"/>
+        </w:rPr>
+      </w:r>
+      <w:r>
+        <w:rPr>
+          <w:lang w:val="en_US" w:bidi="en_US"/>
+        </w:rPr>
+      </w:r>
+    </w:p>
+    <w:p>
+      <w:pPr/>
+      <w:r>
+        <w:rPr>
+          <w:lang w:val="en_US" w:bidi="en_US"/>
+        </w:rPr>
+      </w:r>
     </w:p>
     <w:p>
       <w:pPr>
         <w:pStyle w:val="Heading2"/>
       </w:pPr>
       <w:r>
+        <w:rPr>
+          <w:lang w:val="en_US" w:bidi="en_US"/>
+        </w:rPr>
         <w:t>Ecclesiastes 3:1</w:t>
       </w:r>
-      <w:r/>
-    </w:p>
-    <w:p>
-      <w:r/>
+      <w:r>
+        <w:rPr>
+          <w:lang w:val="en_US" w:bidi="en_US"/>
+        </w:rPr>
+      </w:r>
+    </w:p>
+    <w:p>
+      <w:pPr/>
+      <w:r>
+        <w:rPr>
+          <w:lang w:val="en_US" w:bidi="en_US"/>
+        </w:rPr>
+      </w:r>
       <w:r>
         <w:rPr>
           <w:b/>
+          <w:lang w:val="en_US" w:bidi="en_US"/>
         </w:rPr>
         <w:t>For what things is there a season?</w:t>
       </w:r>
     </w:p>
     <w:p>
-      <w:r/>
-      <w:r>
+      <w:pPr/>
+      <w:r>
+        <w:rPr>
+          <w:lang w:val="en_US" w:bidi="en_US"/>
+        </w:rPr>
+      </w:r>
+      <w:r>
+        <w:rPr>
+          <w:lang w:val="en_US" w:bidi="en_US"/>
+        </w:rPr>
         <w:t>There is a season for every purpose under heaven.</w:t>
       </w:r>
-      <w:r/>
-      <w:r/>
-    </w:p>
-    <w:p>
-      <w:r/>
+      <w:r>
+        <w:rPr>
+          <w:lang w:val="en_US" w:bidi="en_US"/>
+        </w:rPr>
+      </w:r>
+      <w:r>
+        <w:rPr>
+          <w:lang w:val="en_US" w:bidi="en_US"/>
+        </w:rPr>
+      </w:r>
+    </w:p>
+    <w:p>
+      <w:pPr/>
+      <w:r>
+        <w:rPr>
+          <w:lang w:val="en_US" w:bidi="en_US"/>
+        </w:rPr>
+      </w:r>
     </w:p>
     <w:p>
       <w:pPr>
         <w:pStyle w:val="Heading2"/>
       </w:pPr>
       <w:r>
+        <w:rPr>
+          <w:lang w:val="en_US" w:bidi="en_US"/>
+        </w:rPr>
         <w:t>Ecclesiastes 3:10</w:t>
       </w:r>
-      <w:r/>
-    </w:p>
-    <w:p>
-      <w:r/>
+      <w:r>
+        <w:rPr>
+          <w:lang w:val="en_US" w:bidi="en_US"/>
+        </w:rPr>
+      </w:r>
+    </w:p>
+    <w:p>
+      <w:pPr/>
+      <w:r>
+        <w:rPr>
+          <w:lang w:val="en_US" w:bidi="en_US"/>
+        </w:rPr>
+      </w:r>
       <w:r>
         <w:rPr>
           <w:b/>
+          <w:lang w:val="en_US" w:bidi="en_US"/>
         </w:rPr>
         <w:t>What did the Teacher see?</w:t>
       </w:r>
     </w:p>
     <w:p>
-      <w:r/>
-      <w:r>
+      <w:pPr/>
+      <w:r>
+        <w:rPr>
+          <w:lang w:val="en_US" w:bidi="en_US"/>
+        </w:rPr>
+      </w:r>
+      <w:r>
+        <w:rPr>
+          <w:lang w:val="en_US" w:bidi="en_US"/>
+        </w:rPr>
         <w:t>The Teacher saw the work that God gave to human beings to complete.</w:t>
       </w:r>
-      <w:r/>
-      <w:r/>
-    </w:p>
-    <w:p>
-      <w:r/>
+      <w:r>
+        <w:rPr>
+          <w:lang w:val="en_US" w:bidi="en_US"/>
+        </w:rPr>
+      </w:r>
+      <w:r>
+        <w:rPr>
+          <w:lang w:val="en_US" w:bidi="en_US"/>
+        </w:rPr>
+      </w:r>
+    </w:p>
+    <w:p>
+      <w:pPr/>
+      <w:r>
+        <w:rPr>
+          <w:lang w:val="en_US" w:bidi="en_US"/>
+        </w:rPr>
+      </w:r>
     </w:p>
     <w:p>
       <w:pPr>
         <w:pStyle w:val="Heading2"/>
       </w:pPr>
       <w:r>
+        <w:rPr>
+          <w:lang w:val="en_US" w:bidi="en_US"/>
+        </w:rPr>
         <w:t>Ecclesiastes 3:11</w:t>
       </w:r>
-      <w:r/>
-    </w:p>
-    <w:p>
-      <w:r/>
+      <w:r>
+        <w:rPr>
+          <w:lang w:val="en_US" w:bidi="en_US"/>
+        </w:rPr>
+      </w:r>
+    </w:p>
+    <w:p>
+      <w:pPr/>
+      <w:r>
+        <w:rPr>
+          <w:lang w:val="en_US" w:bidi="en_US"/>
+        </w:rPr>
+      </w:r>
       <w:r>
         <w:rPr>
           <w:b/>
+          <w:lang w:val="en_US" w:bidi="en_US"/>
         </w:rPr>
         <w:t>What did God place in people’s hearts?</w:t>
       </w:r>
     </w:p>
     <w:p>
-      <w:r/>
-      <w:r>
+      <w:pPr/>
+      <w:r>
+        <w:rPr>
+          <w:lang w:val="en_US" w:bidi="en_US"/>
+        </w:rPr>
+      </w:r>
+      <w:r>
+        <w:rPr>
+          <w:lang w:val="en_US" w:bidi="en_US"/>
+        </w:rPr>
         <w:t>God placed eternity in their hearts.</w:t>
       </w:r>
-      <w:r/>
-      <w:r/>
-    </w:p>
-    <w:p>
-      <w:r/>
+      <w:r>
+        <w:rPr>
+          <w:lang w:val="en_US" w:bidi="en_US"/>
+        </w:rPr>
+      </w:r>
+      <w:r>
+        <w:rPr>
+          <w:lang w:val="en_US" w:bidi="en_US"/>
+        </w:rPr>
+      </w:r>
+    </w:p>
+    <w:p>
+      <w:pPr/>
+      <w:r>
+        <w:rPr>
+          <w:lang w:val="en_US" w:bidi="en_US"/>
+        </w:rPr>
+      </w:r>
     </w:p>
     <w:p>
       <w:pPr>
         <w:pStyle w:val="Heading2"/>
       </w:pPr>
       <w:r>
+        <w:rPr>
+          <w:lang w:val="en_US" w:bidi="en_US"/>
+        </w:rPr>
         <w:t>Ecclesiastes 3:13</w:t>
       </w:r>
-      <w:r/>
-    </w:p>
-    <w:p>
-      <w:r/>
+      <w:r>
+        <w:rPr>
+          <w:lang w:val="en_US" w:bidi="en_US"/>
+        </w:rPr>
+      </w:r>
+    </w:p>
+    <w:p>
+      <w:pPr/>
+      <w:r>
+        <w:rPr>
+          <w:lang w:val="en_US" w:bidi="en_US"/>
+        </w:rPr>
+      </w:r>
       <w:r>
         <w:rPr>
           <w:b/>
+          <w:lang w:val="en_US" w:bidi="en_US"/>
         </w:rPr>
         <w:t>What is a gift from God?</w:t>
       </w:r>
     </w:p>
     <w:p>
-      <w:r/>
-      <w:r>
+      <w:pPr/>
+      <w:r>
+        <w:rPr>
+          <w:lang w:val="en_US" w:bidi="en_US"/>
+        </w:rPr>
+      </w:r>
+      <w:r>
+        <w:rPr>
+          <w:lang w:val="en_US" w:bidi="en_US"/>
+        </w:rPr>
         <w:t>The good that comes from one’s work is a gift from God.</w:t>
       </w:r>
-      <w:r/>
-      <w:r/>
-    </w:p>
-    <w:p>
-      <w:r/>
+      <w:r>
+        <w:rPr>
+          <w:lang w:val="en_US" w:bidi="en_US"/>
+        </w:rPr>
+      </w:r>
+      <w:r>
+        <w:rPr>
+          <w:lang w:val="en_US" w:bidi="en_US"/>
+        </w:rPr>
+      </w:r>
+    </w:p>
+    <w:p>
+      <w:pPr/>
+      <w:r>
+        <w:rPr>
+          <w:lang w:val="en_US" w:bidi="en_US"/>
+        </w:rPr>
+      </w:r>
     </w:p>
     <w:p>
       <w:pPr>
         <w:pStyle w:val="Heading2"/>
       </w:pPr>
       <w:r>
+        <w:rPr>
+          <w:lang w:val="en_US" w:bidi="en_US"/>
+        </w:rPr>
         <w:t>Ecclesiastes 3:14</w:t>
       </w:r>
-      <w:r/>
-    </w:p>
-    <w:p>
-      <w:r/>
+      <w:r>
+        <w:rPr>
+          <w:lang w:val="en_US" w:bidi="en_US"/>
+        </w:rPr>
+      </w:r>
+    </w:p>
+    <w:p>
+      <w:pPr/>
+      <w:r>
+        <w:rPr>
+          <w:lang w:val="en_US" w:bidi="en_US"/>
+        </w:rPr>
+      </w:r>
       <w:r>
         <w:rPr>
           <w:b/>
+          <w:lang w:val="en_US" w:bidi="en_US"/>
         </w:rPr>
         <w:t>Why can nothing be added to or taken away from whatever God does?</w:t>
       </w:r>
     </w:p>
     <w:p>
-      <w:r/>
-      <w:r>
+      <w:pPr/>
+      <w:r>
+        <w:rPr>
+          <w:lang w:val="en_US" w:bidi="en_US"/>
+        </w:rPr>
+      </w:r>
+      <w:r>
+        <w:rPr>
+          <w:lang w:val="en_US" w:bidi="en_US"/>
+        </w:rPr>
         <w:t>Nothing can be added to it or taken away from it, because it is God who has done it.</w:t>
       </w:r>
-      <w:r/>
-      <w:r/>
-    </w:p>
-    <w:p>
-      <w:r/>
+      <w:r>
+        <w:rPr>
+          <w:lang w:val="en_US" w:bidi="en_US"/>
+        </w:rPr>
+      </w:r>
+      <w:r>
+        <w:rPr>
+          <w:lang w:val="en_US" w:bidi="en_US"/>
+        </w:rPr>
+      </w:r>
+    </w:p>
+    <w:p>
+      <w:pPr/>
+      <w:r>
+        <w:rPr>
+          <w:lang w:val="en_US" w:bidi="en_US"/>
+        </w:rPr>
+      </w:r>
     </w:p>
     <w:p>
       <w:pPr>
         <w:pStyle w:val="Heading2"/>
       </w:pPr>
       <w:r>
+        <w:rPr>
+          <w:lang w:val="en_US" w:bidi="en_US"/>
+        </w:rPr>
         <w:t>Ecclesiastes 3:16</w:t>
       </w:r>
-      <w:r/>
-    </w:p>
-    <w:p>
-      <w:r/>
+      <w:r>
+        <w:rPr>
+          <w:lang w:val="en_US" w:bidi="en_US"/>
+        </w:rPr>
+      </w:r>
+    </w:p>
+    <w:p>
+      <w:pPr/>
+      <w:r>
+        <w:rPr>
+          <w:lang w:val="en_US" w:bidi="en_US"/>
+        </w:rPr>
+      </w:r>
       <w:r>
         <w:rPr>
           <w:b/>
+          <w:lang w:val="en_US" w:bidi="en_US"/>
         </w:rPr>
         <w:t>What is often found in place of righteousness?</w:t>
       </w:r>
     </w:p>
     <w:p>
-      <w:r/>
-      <w:r>
+      <w:pPr/>
+      <w:r>
+        <w:rPr>
+          <w:lang w:val="en_US" w:bidi="en_US"/>
+        </w:rPr>
+      </w:r>
+      <w:r>
+        <w:rPr>
+          <w:lang w:val="en_US" w:bidi="en_US"/>
+        </w:rPr>
         <w:t>In place of righteousness wickedness is often found.</w:t>
       </w:r>
-      <w:r/>
-      <w:r/>
-    </w:p>
-    <w:p>
-      <w:r/>
+      <w:r>
+        <w:rPr>
+          <w:lang w:val="en_US" w:bidi="en_US"/>
+        </w:rPr>
+      </w:r>
+      <w:r>
+        <w:rPr>
+          <w:lang w:val="en_US" w:bidi="en_US"/>
+        </w:rPr>
+      </w:r>
+    </w:p>
+    <w:p>
+      <w:pPr/>
+      <w:r>
+        <w:rPr>
+          <w:lang w:val="en_US" w:bidi="en_US"/>
+        </w:rPr>
+      </w:r>
     </w:p>
     <w:p>
       <w:pPr>
         <w:pStyle w:val="Heading2"/>
       </w:pPr>
       <w:r>
+        <w:rPr>
+          <w:lang w:val="en_US" w:bidi="en_US"/>
+        </w:rPr>
         <w:t>Ecclesiastes 3:19–20</w:t>
       </w:r>
-      <w:r/>
-    </w:p>
-    <w:p>
-      <w:r/>
+      <w:r>
+        <w:rPr>
+          <w:lang w:val="en_US" w:bidi="en_US"/>
+        </w:rPr>
+      </w:r>
+    </w:p>
+    <w:p>
+      <w:pPr/>
+      <w:r>
+        <w:rPr>
+          <w:lang w:val="en_US" w:bidi="en_US"/>
+        </w:rPr>
+      </w:r>
       <w:r>
         <w:rPr>
           <w:b/>
+          <w:lang w:val="en_US" w:bidi="en_US"/>
         </w:rPr>
         <w:t>How are people like animals?</w:t>
       </w:r>
     </w:p>
     <w:p>
-      <w:r/>
-      <w:r>
+      <w:pPr/>
+      <w:r>
+        <w:rPr>
+          <w:lang w:val="en_US" w:bidi="en_US"/>
+        </w:rPr>
+      </w:r>
+      <w:r>
+        <w:rPr>
+          <w:lang w:val="en_US" w:bidi="en_US"/>
+        </w:rPr>
         <w:t>Like animals, people all die. They all must breathe the same air. Everything comes from the dust, and everything returns to the dust.</w:t>
       </w:r>
-      <w:r/>
-      <w:r/>
-    </w:p>
-    <w:p>
-      <w:r/>
+      <w:r>
+        <w:rPr>
+          <w:lang w:val="en_US" w:bidi="en_US"/>
+        </w:rPr>
+      </w:r>
+      <w:r>
+        <w:rPr>
+          <w:lang w:val="en_US" w:bidi="en_US"/>
+        </w:rPr>
+      </w:r>
+    </w:p>
+    <w:p>
+      <w:pPr/>
+      <w:r>
+        <w:rPr>
+          <w:lang w:val="en_US" w:bidi="en_US"/>
+        </w:rPr>
+      </w:r>
     </w:p>
     <w:p>
       <w:pPr>
         <w:pStyle w:val="Heading2"/>
       </w:pPr>
       <w:r>
+        <w:rPr>
+          <w:lang w:val="en_US" w:bidi="en_US"/>
+        </w:rPr>
         <w:t>Ecclesiastes 3:22</w:t>
       </w:r>
-      <w:r/>
-    </w:p>
-    <w:p>
-      <w:r/>
+      <w:r>
+        <w:rPr>
+          <w:lang w:val="en_US" w:bidi="en_US"/>
+        </w:rPr>
+      </w:r>
+    </w:p>
+    <w:p>
+      <w:pPr/>
+      <w:r>
+        <w:rPr>
+          <w:lang w:val="en_US" w:bidi="en_US"/>
+        </w:rPr>
+      </w:r>
       <w:r>
         <w:rPr>
           <w:b/>
+          <w:lang w:val="en_US" w:bidi="en_US"/>
         </w:rPr>
         <w:t>What is the assignment for each person?</w:t>
       </w:r>
     </w:p>
     <w:p>
-      <w:r/>
-      <w:r>
+      <w:pPr/>
+      <w:r>
+        <w:rPr>
+          <w:lang w:val="en_US" w:bidi="en_US"/>
+        </w:rPr>
+      </w:r>
+      <w:r>
+        <w:rPr>
+          <w:lang w:val="en_US" w:bidi="en_US"/>
+        </w:rPr>
         <w:t>The assignment for each person is to take pleasure in his work.</w:t>
       </w:r>
-      <w:r/>
-      <w:r/>
-    </w:p>
-    <w:p>
-      <w:r/>
+      <w:r>
+        <w:rPr>
+          <w:lang w:val="en_US" w:bidi="en_US"/>
+        </w:rPr>
+      </w:r>
+      <w:r>
+        <w:rPr>
+          <w:lang w:val="en_US" w:bidi="en_US"/>
+        </w:rPr>
+      </w:r>
+    </w:p>
+    <w:p>
+      <w:pPr/>
+      <w:r>
+        <w:rPr>
+          <w:lang w:val="en_US" w:bidi="en_US"/>
+        </w:rPr>
+      </w:r>
     </w:p>
     <w:p>
       <w:pPr>
         <w:pStyle w:val="Heading2"/>
       </w:pPr>
       <w:r>
+        <w:rPr>
+          <w:lang w:val="en_US" w:bidi="en_US"/>
+        </w:rPr>
         <w:t>Ecclesiastes 4:1</w:t>
       </w:r>
-      <w:r/>
-    </w:p>
-    <w:p>
-      <w:r/>
+      <w:r>
+        <w:rPr>
+          <w:lang w:val="en_US" w:bidi="en_US"/>
+        </w:rPr>
+      </w:r>
+    </w:p>
+    <w:p>
+      <w:pPr/>
+      <w:r>
+        <w:rPr>
+          <w:lang w:val="en_US" w:bidi="en_US"/>
+        </w:rPr>
+      </w:r>
       <w:r>
         <w:rPr>
           <w:b/>
+          <w:lang w:val="en_US" w:bidi="en_US"/>
         </w:rPr>
         <w:t>For what is there no comforter?</w:t>
       </w:r>
     </w:p>
     <w:p>
-      <w:r/>
-      <w:r>
+      <w:pPr/>
+      <w:r>
+        <w:rPr>
+          <w:lang w:val="en_US" w:bidi="en_US"/>
+        </w:rPr>
+      </w:r>
+      <w:r>
+        <w:rPr>
+          <w:lang w:val="en_US" w:bidi="en_US"/>
+        </w:rPr>
         <w:t>There is no comforter for the tears of the oppressed.</w:t>
       </w:r>
-      <w:r/>
-      <w:r/>
-    </w:p>
-    <w:p>
-      <w:r/>
+      <w:r>
+        <w:rPr>
+          <w:lang w:val="en_US" w:bidi="en_US"/>
+        </w:rPr>
+      </w:r>
+      <w:r>
+        <w:rPr>
+          <w:lang w:val="en_US" w:bidi="en_US"/>
+        </w:rPr>
+      </w:r>
+    </w:p>
+    <w:p>
+      <w:pPr/>
+      <w:r>
+        <w:rPr>
+          <w:lang w:val="en_US" w:bidi="en_US"/>
+        </w:rPr>
+      </w:r>
     </w:p>
     <w:p>
       <w:pPr>
         <w:pStyle w:val="Heading2"/>
       </w:pPr>
       <w:r>
+        <w:rPr>
+          <w:lang w:val="en_US" w:bidi="en_US"/>
+        </w:rPr>
         <w:t>Ecclesiastes 4:3</w:t>
       </w:r>
-      <w:r/>
-    </w:p>
-    <w:p>
-      <w:r/>
+      <w:r>
+        <w:rPr>
+          <w:lang w:val="en_US" w:bidi="en_US"/>
+        </w:rPr>
+      </w:r>
+    </w:p>
+    <w:p>
+      <w:pPr/>
+      <w:r>
+        <w:rPr>
+          <w:lang w:val="en_US" w:bidi="en_US"/>
+        </w:rPr>
+      </w:r>
       <w:r>
         <w:rPr>
           <w:b/>
+          <w:lang w:val="en_US" w:bidi="en_US"/>
         </w:rPr>
         <w:t>Who is more fortunate than both the living and the dead?</w:t>
       </w:r>
     </w:p>
     <w:p>
-      <w:r/>
-      <w:r>
+      <w:pPr/>
+      <w:r>
+        <w:rPr>
+          <w:lang w:val="en_US" w:bidi="en_US"/>
+        </w:rPr>
+      </w:r>
+      <w:r>
+        <w:rPr>
+          <w:lang w:val="en_US" w:bidi="en_US"/>
+        </w:rPr>
         <w:t>More fortunate than both the living and the dead is the one who has not yet lived.</w:t>
       </w:r>
-      <w:r/>
-      <w:r/>
-    </w:p>
-    <w:p>
-      <w:r/>
+      <w:r>
+        <w:rPr>
+          <w:lang w:val="en_US" w:bidi="en_US"/>
+        </w:rPr>
+      </w:r>
+      <w:r>
+        <w:rPr>
+          <w:lang w:val="en_US" w:bidi="en_US"/>
+        </w:rPr>
+      </w:r>
+    </w:p>
+    <w:p>
+      <w:pPr/>
+      <w:r>
+        <w:rPr>
+          <w:lang w:val="en_US" w:bidi="en_US"/>
+        </w:rPr>
+      </w:r>
     </w:p>
     <w:p>
       <w:pPr>
         <w:pStyle w:val="Heading2"/>
       </w:pPr>
       <w:r>
+        <w:rPr>
+          <w:lang w:val="en_US" w:bidi="en_US"/>
+        </w:rPr>
         <w:t>Ecclesiastes 4:6</w:t>
       </w:r>
-      <w:r/>
-    </w:p>
-    <w:p>
-      <w:r/>
+      <w:r>
+        <w:rPr>
+          <w:lang w:val="en_US" w:bidi="en_US"/>
+        </w:rPr>
+      </w:r>
+    </w:p>
+    <w:p>
+      <w:pPr/>
+      <w:r>
+        <w:rPr>
+          <w:lang w:val="en_US" w:bidi="en_US"/>
+        </w:rPr>
+      </w:r>
       <w:r>
         <w:rPr>
           <w:b/>
+          <w:lang w:val="en_US" w:bidi="en_US"/>
         </w:rPr>
         <w:t>What is better than two handfuls with the work that tries to shepherd the wind?</w:t>
       </w:r>
     </w:p>
     <w:p>
-      <w:r/>
-      <w:r>
+      <w:pPr/>
+      <w:r>
+        <w:rPr>
+          <w:lang w:val="en_US" w:bidi="en_US"/>
+        </w:rPr>
+      </w:r>
+      <w:r>
+        <w:rPr>
+          <w:lang w:val="en_US" w:bidi="en_US"/>
+        </w:rPr>
         <w:t>Better is a handful of profit with quiet work than two handfuls with the work that tries to shepherd the wind.</w:t>
       </w:r>
-      <w:r/>
-      <w:r/>
-    </w:p>
-    <w:p>
-      <w:r/>
+      <w:r>
+        <w:rPr>
+          <w:lang w:val="en_US" w:bidi="en_US"/>
+        </w:rPr>
+      </w:r>
+      <w:r>
+        <w:rPr>
+          <w:lang w:val="en_US" w:bidi="en_US"/>
+        </w:rPr>
+      </w:r>
+    </w:p>
+    <w:p>
+      <w:pPr/>
+      <w:r>
+        <w:rPr>
+          <w:lang w:val="en_US" w:bidi="en_US"/>
+        </w:rPr>
+      </w:r>
     </w:p>
     <w:p>
       <w:pPr>
         <w:pStyle w:val="Heading2"/>
       </w:pPr>
       <w:r>
+        <w:rPr>
+          <w:lang w:val="en_US" w:bidi="en_US"/>
+        </w:rPr>
         <w:t>Ecclesiastes 4:9–10</w:t>
       </w:r>
-      <w:r/>
-    </w:p>
-    <w:p>
-      <w:r/>
+      <w:r>
+        <w:rPr>
+          <w:lang w:val="en_US" w:bidi="en_US"/>
+        </w:rPr>
+      </w:r>
+    </w:p>
+    <w:p>
+      <w:pPr/>
+      <w:r>
+        <w:rPr>
+          <w:lang w:val="en_US" w:bidi="en_US"/>
+        </w:rPr>
+      </w:r>
       <w:r>
         <w:rPr>
           <w:b/>
+          <w:lang w:val="en_US" w:bidi="en_US"/>
         </w:rPr>
         <w:t>Why are two people better than one in the case that one falls?</w:t>
       </w:r>
     </w:p>
     <w:p>
-      <w:r/>
-      <w:r>
+      <w:pPr/>
+      <w:r>
+        <w:rPr>
+          <w:lang w:val="en_US" w:bidi="en_US"/>
+        </w:rPr>
+      </w:r>
+      <w:r>
+        <w:rPr>
+          <w:lang w:val="en_US" w:bidi="en_US"/>
+        </w:rPr>
         <w:t>Two people are better than one because if one falls, the other can lift up his friend.</w:t>
       </w:r>
-      <w:r/>
-      <w:r/>
-    </w:p>
-    <w:p>
-      <w:r/>
+      <w:r>
+        <w:rPr>
+          <w:lang w:val="en_US" w:bidi="en_US"/>
+        </w:rPr>
+      </w:r>
+      <w:r>
+        <w:rPr>
+          <w:lang w:val="en_US" w:bidi="en_US"/>
+        </w:rPr>
+      </w:r>
+    </w:p>
+    <w:p>
+      <w:pPr/>
+      <w:r>
+        <w:rPr>
+          <w:lang w:val="en_US" w:bidi="en_US"/>
+        </w:rPr>
+      </w:r>
     </w:p>
     <w:p>
       <w:pPr>
         <w:pStyle w:val="Heading2"/>
       </w:pPr>
       <w:r>
+        <w:rPr>
+          <w:lang w:val="en_US" w:bidi="en_US"/>
+        </w:rPr>
         <w:t>Ecclesiastes 4:12</w:t>
       </w:r>
-      <w:r/>
-    </w:p>
-    <w:p>
-      <w:r/>
+      <w:r>
+        <w:rPr>
+          <w:lang w:val="en_US" w:bidi="en_US"/>
+        </w:rPr>
+      </w:r>
+    </w:p>
+    <w:p>
+      <w:pPr/>
+      <w:r>
+        <w:rPr>
+          <w:lang w:val="en_US" w:bidi="en_US"/>
+        </w:rPr>
+      </w:r>
       <w:r>
         <w:rPr>
           <w:b/>
+          <w:lang w:val="en_US" w:bidi="en_US"/>
         </w:rPr>
         <w:t>What is not quickly broken?</w:t>
       </w:r>
     </w:p>
     <w:p>
-      <w:r/>
-      <w:r>
+      <w:pPr/>
+      <w:r>
+        <w:rPr>
+          <w:lang w:val="en_US" w:bidi="en_US"/>
+        </w:rPr>
+      </w:r>
+      <w:r>
+        <w:rPr>
+          <w:lang w:val="en_US" w:bidi="en_US"/>
+        </w:rPr>
         <w:t>A three-strand rope is not quickly broken.</w:t>
       </w:r>
-      <w:r/>
-      <w:r/>
-    </w:p>
-    <w:p>
-      <w:r/>
+      <w:r>
+        <w:rPr>
+          <w:lang w:val="en_US" w:bidi="en_US"/>
+        </w:rPr>
+      </w:r>
+      <w:r>
+        <w:rPr>
+          <w:lang w:val="en_US" w:bidi="en_US"/>
+        </w:rPr>
+      </w:r>
+    </w:p>
+    <w:p>
+      <w:pPr/>
+      <w:r>
+        <w:rPr>
+          <w:lang w:val="en_US" w:bidi="en_US"/>
+        </w:rPr>
+      </w:r>
     </w:p>
     <w:p>
       <w:pPr>
         <w:pStyle w:val="Heading2"/>
       </w:pPr>
       <w:r>
+        <w:rPr>
+          <w:lang w:val="en_US" w:bidi="en_US"/>
+        </w:rPr>
         <w:t>Ecclesiastes 4:13</w:t>
       </w:r>
-      <w:r/>
-    </w:p>
-    <w:p>
-      <w:r/>
+      <w:r>
+        <w:rPr>
+          <w:lang w:val="en_US" w:bidi="en_US"/>
+        </w:rPr>
+      </w:r>
+    </w:p>
+    <w:p>
+      <w:pPr/>
+      <w:r>
+        <w:rPr>
+          <w:lang w:val="en_US" w:bidi="en_US"/>
+        </w:rPr>
+      </w:r>
       <w:r>
         <w:rPr>
           <w:b/>
+          <w:lang w:val="en_US" w:bidi="en_US"/>
         </w:rPr>
         <w:t>What is better than to be an old and foolish king?</w:t>
       </w:r>
     </w:p>
     <w:p>
-      <w:r/>
-      <w:r>
+      <w:pPr/>
+      <w:r>
+        <w:rPr>
+          <w:lang w:val="en_US" w:bidi="en_US"/>
+        </w:rPr>
+      </w:r>
+      <w:r>
+        <w:rPr>
+          <w:lang w:val="en_US" w:bidi="en_US"/>
+        </w:rPr>
         <w:t>It is better to be a poor but wise youth than an old and foolish king.</w:t>
       </w:r>
-      <w:r/>
-      <w:r/>
-    </w:p>
-    <w:p>
-      <w:r/>
+      <w:r>
+        <w:rPr>
+          <w:lang w:val="en_US" w:bidi="en_US"/>
+        </w:rPr>
+      </w:r>
+      <w:r>
+        <w:rPr>
+          <w:lang w:val="en_US" w:bidi="en_US"/>
+        </w:rPr>
+      </w:r>
+    </w:p>
+    <w:p>
+      <w:pPr/>
+      <w:r>
+        <w:rPr>
+          <w:lang w:val="en_US" w:bidi="en_US"/>
+        </w:rPr>
+      </w:r>
     </w:p>
     <w:p>
       <w:pPr>
         <w:pStyle w:val="Heading2"/>
       </w:pPr>
       <w:r>
+        <w:rPr>
+          <w:lang w:val="en_US" w:bidi="en_US"/>
+        </w:rPr>
         <w:t>Ecclesiastes 4:16</w:t>
       </w:r>
-      <w:r/>
-    </w:p>
-    <w:p>
-      <w:r/>
+      <w:r>
+        <w:rPr>
+          <w:lang w:val="en_US" w:bidi="en_US"/>
+        </w:rPr>
+      </w:r>
+    </w:p>
+    <w:p>
+      <w:pPr/>
+      <w:r>
+        <w:rPr>
+          <w:lang w:val="en_US" w:bidi="en_US"/>
+        </w:rPr>
+      </w:r>
       <w:r>
         <w:rPr>
           <w:b/>
+          <w:lang w:val="en_US" w:bidi="en_US"/>
         </w:rPr>
         <w:t>What do people want to do to the new king?</w:t>
       </w:r>
     </w:p>
     <w:p>
-      <w:r/>
-      <w:r>
+      <w:pPr/>
+      <w:r>
+        <w:rPr>
+          <w:lang w:val="en_US" w:bidi="en_US"/>
+        </w:rPr>
+      </w:r>
+      <w:r>
+        <w:rPr>
+          <w:lang w:val="en_US" w:bidi="en_US"/>
+        </w:rPr>
         <w:t>People want to obey the new king.</w:t>
       </w:r>
-      <w:r/>
-      <w:r/>
-    </w:p>
-    <w:p>
-      <w:r/>
+      <w:r>
+        <w:rPr>
+          <w:lang w:val="en_US" w:bidi="en_US"/>
+        </w:rPr>
+      </w:r>
+      <w:r>
+        <w:rPr>
+          <w:lang w:val="en_US" w:bidi="en_US"/>
+        </w:rPr>
+      </w:r>
+    </w:p>
+    <w:p>
+      <w:pPr/>
+      <w:r>
+        <w:rPr>
+          <w:lang w:val="en_US" w:bidi="en_US"/>
+        </w:rPr>
+      </w:r>
     </w:p>
     <w:p>
       <w:pPr>
         <w:pStyle w:val="Heading2"/>
       </w:pPr>
       <w:r>
+        <w:rPr>
+          <w:lang w:val="en_US" w:bidi="en_US"/>
+        </w:rPr>
         <w:t>Ecclesiastes 5:1</w:t>
       </w:r>
-      <w:r/>
-    </w:p>
-    <w:p>
-      <w:r/>
+      <w:r>
+        <w:rPr>
+          <w:lang w:val="en_US" w:bidi="en_US"/>
+        </w:rPr>
+      </w:r>
+    </w:p>
+    <w:p>
+      <w:pPr/>
+      <w:r>
+        <w:rPr>
+          <w:lang w:val="en_US" w:bidi="en_US"/>
+        </w:rPr>
+      </w:r>
       <w:r>
         <w:rPr>
           <w:b/>
+          <w:lang w:val="en_US" w:bidi="en_US"/>
         </w:rPr>
         <w:t>Why should people go to the house of God?</w:t>
       </w:r>
     </w:p>
     <w:p>
-      <w:r/>
-      <w:r>
+      <w:pPr/>
+      <w:r>
+        <w:rPr>
+          <w:lang w:val="en_US" w:bidi="en_US"/>
+        </w:rPr>
+      </w:r>
+      <w:r>
+        <w:rPr>
+          <w:lang w:val="en_US" w:bidi="en_US"/>
+        </w:rPr>
         <w:t>People should go to the house of God to listen.</w:t>
       </w:r>
-      <w:r/>
-      <w:r/>
-    </w:p>
-    <w:p>
-      <w:r/>
+      <w:r>
+        <w:rPr>
+          <w:lang w:val="en_US" w:bidi="en_US"/>
+        </w:rPr>
+      </w:r>
+      <w:r>
+        <w:rPr>
+          <w:lang w:val="en_US" w:bidi="en_US"/>
+        </w:rPr>
+      </w:r>
+    </w:p>
+    <w:p>
+      <w:pPr/>
+      <w:r>
+        <w:rPr>
+          <w:lang w:val="en_US" w:bidi="en_US"/>
+        </w:rPr>
+      </w:r>
     </w:p>
     <w:p>
       <w:pPr>
         <w:pStyle w:val="Heading2"/>
       </w:pPr>
       <w:r>
+        <w:rPr>
+          <w:lang w:val="en_US" w:bidi="en_US"/>
+        </w:rPr>
         <w:t>Ecclesiastes 5:2</w:t>
       </w:r>
-      <w:r/>
-    </w:p>
-    <w:p>
-      <w:r/>
+      <w:r>
+        <w:rPr>
+          <w:lang w:val="en_US" w:bidi="en_US"/>
+        </w:rPr>
+      </w:r>
+    </w:p>
+    <w:p>
+      <w:pPr/>
+      <w:r>
+        <w:rPr>
+          <w:lang w:val="en_US" w:bidi="en_US"/>
+        </w:rPr>
+      </w:r>
       <w:r>
         <w:rPr>
           <w:b/>
+          <w:lang w:val="en_US" w:bidi="en_US"/>
         </w:rPr>
         <w:t>Why should people let their words be few?</w:t>
       </w:r>
     </w:p>
     <w:p>
-      <w:r/>
-      <w:r>
+      <w:pPr/>
+      <w:r>
+        <w:rPr>
+          <w:lang w:val="en_US" w:bidi="en_US"/>
+        </w:rPr>
+      </w:r>
+      <w:r>
+        <w:rPr>
+          <w:lang w:val="en_US" w:bidi="en_US"/>
+        </w:rPr>
         <w:t>God is in heaven, but people are on earth, so they should let their words be few.</w:t>
       </w:r>
-      <w:r/>
-      <w:r/>
-    </w:p>
-    <w:p>
-      <w:r/>
+      <w:r>
+        <w:rPr>
+          <w:lang w:val="en_US" w:bidi="en_US"/>
+        </w:rPr>
+      </w:r>
+      <w:r>
+        <w:rPr>
+          <w:lang w:val="en_US" w:bidi="en_US"/>
+        </w:rPr>
+      </w:r>
+    </w:p>
+    <w:p>
+      <w:pPr/>
+      <w:r>
+        <w:rPr>
+          <w:lang w:val="en_US" w:bidi="en_US"/>
+        </w:rPr>
+      </w:r>
     </w:p>
     <w:p>
       <w:pPr>
         <w:pStyle w:val="Heading2"/>
       </w:pPr>
       <w:r>
+        <w:rPr>
+          <w:lang w:val="en_US" w:bidi="en_US"/>
+        </w:rPr>
         <w:t>Ecclesiastes 5:5</w:t>
       </w:r>
-      <w:r/>
-    </w:p>
-    <w:p>
-      <w:r/>
+      <w:r>
+        <w:rPr>
+          <w:lang w:val="en_US" w:bidi="en_US"/>
+        </w:rPr>
+      </w:r>
+    </w:p>
+    <w:p>
+      <w:pPr/>
+      <w:r>
+        <w:rPr>
+          <w:lang w:val="en_US" w:bidi="en_US"/>
+        </w:rPr>
+      </w:r>
       <w:r>
         <w:rPr>
           <w:b/>
+          <w:lang w:val="en_US" w:bidi="en_US"/>
         </w:rPr>
         <w:t>What is better for a person to do than to make a vow that he does not carry out?</w:t>
       </w:r>
     </w:p>
     <w:p>
-      <w:r/>
-      <w:r>
+      <w:pPr/>
+      <w:r>
+        <w:rPr>
+          <w:lang w:val="en_US" w:bidi="en_US"/>
+        </w:rPr>
+      </w:r>
+      <w:r>
+        <w:rPr>
+          <w:lang w:val="en_US" w:bidi="en_US"/>
+        </w:rPr>
         <w:t>It is better for a person not to make a vow than to make a vow that he does not carry out.</w:t>
       </w:r>
-      <w:r/>
-      <w:r/>
-    </w:p>
-    <w:p>
-      <w:r/>
+      <w:r>
+        <w:rPr>
+          <w:lang w:val="en_US" w:bidi="en_US"/>
+        </w:rPr>
+      </w:r>
+      <w:r>
+        <w:rPr>
+          <w:lang w:val="en_US" w:bidi="en_US"/>
+        </w:rPr>
+      </w:r>
+    </w:p>
+    <w:p>
+      <w:pPr/>
+      <w:r>
+        <w:rPr>
+          <w:lang w:val="en_US" w:bidi="en_US"/>
+        </w:rPr>
+      </w:r>
     </w:p>
     <w:p>
       <w:pPr>
         <w:pStyle w:val="Heading2"/>
       </w:pPr>
       <w:r>
+        <w:rPr>
+          <w:lang w:val="en_US" w:bidi="en_US"/>
+        </w:rPr>
         <w:t>Ecclesiastes 5:8</w:t>
       </w:r>
-      <w:r/>
-    </w:p>
-    <w:p>
-      <w:r/>
+      <w:r>
+        <w:rPr>
+          <w:lang w:val="en_US" w:bidi="en_US"/>
+        </w:rPr>
+      </w:r>
+    </w:p>
+    <w:p>
+      <w:pPr/>
+      <w:r>
+        <w:rPr>
+          <w:lang w:val="en_US" w:bidi="en_US"/>
+        </w:rPr>
+      </w:r>
       <w:r>
         <w:rPr>
           <w:b/>
+          <w:lang w:val="en_US" w:bidi="en_US"/>
         </w:rPr>
         <w:t>When someone sees the poor being oppressed and robbed of just and right treatment, why should no one be astonished as if no one knows?</w:t>
       </w:r>
     </w:p>
     <w:p>
-      <w:r/>
-      <w:r>
+      <w:pPr/>
+      <w:r>
+        <w:rPr>
+          <w:lang w:val="en_US" w:bidi="en_US"/>
+        </w:rPr>
+      </w:r>
+      <w:r>
+        <w:rPr>
+          <w:lang w:val="en_US" w:bidi="en_US"/>
+        </w:rPr>
         <w:t>When someone sees the poor being oppressed and robbed of just and right treatment, he should not be astonished because there are men in power who watch those under them, and there are even higher ones over them.</w:t>
       </w:r>
-      <w:r/>
-      <w:r/>
-    </w:p>
-    <w:p>
-      <w:r/>
+      <w:r>
+        <w:rPr>
+          <w:lang w:val="en_US" w:bidi="en_US"/>
+        </w:rPr>
+      </w:r>
+      <w:r>
+        <w:rPr>
+          <w:lang w:val="en_US" w:bidi="en_US"/>
+        </w:rPr>
+      </w:r>
+    </w:p>
+    <w:p>
+      <w:pPr/>
+      <w:r>
+        <w:rPr>
+          <w:lang w:val="en_US" w:bidi="en_US"/>
+        </w:rPr>
+      </w:r>
     </w:p>
     <w:p>
       <w:pPr>
         <w:pStyle w:val="Heading2"/>
       </w:pPr>
       <w:r>
+        <w:rPr>
+          <w:lang w:val="en_US" w:bidi="en_US"/>
+        </w:rPr>
         <w:t>Ecclesiastes 5:11</w:t>
       </w:r>
-      <w:r/>
-    </w:p>
-    <w:p>
-      <w:r/>
+      <w:r>
+        <w:rPr>
+          <w:lang w:val="en_US" w:bidi="en_US"/>
+        </w:rPr>
+      </w:r>
+    </w:p>
+    <w:p>
+      <w:pPr/>
+      <w:r>
+        <w:rPr>
+          <w:lang w:val="en_US" w:bidi="en_US"/>
+        </w:rPr>
+      </w:r>
       <w:r>
         <w:rPr>
           <w:b/>
+          <w:lang w:val="en_US" w:bidi="en_US"/>
         </w:rPr>
         <w:t>What happens as prosperity increases?</w:t>
       </w:r>
     </w:p>
     <w:p>
-      <w:r/>
-      <w:r>
+      <w:pPr/>
+      <w:r>
+        <w:rPr>
+          <w:lang w:val="en_US" w:bidi="en_US"/>
+        </w:rPr>
+      </w:r>
+      <w:r>
+        <w:rPr>
+          <w:lang w:val="en_US" w:bidi="en_US"/>
+        </w:rPr>
         <w:t>As prosperity increases, so also do the people who consume it.</w:t>
       </w:r>
-      <w:r/>
-      <w:r/>
-    </w:p>
-    <w:p>
-      <w:r/>
+      <w:r>
+        <w:rPr>
+          <w:lang w:val="en_US" w:bidi="en_US"/>
+        </w:rPr>
+      </w:r>
+      <w:r>
+        <w:rPr>
+          <w:lang w:val="en_US" w:bidi="en_US"/>
+        </w:rPr>
+      </w:r>
+    </w:p>
+    <w:p>
+      <w:pPr/>
+      <w:r>
+        <w:rPr>
+          <w:lang w:val="en_US" w:bidi="en_US"/>
+        </w:rPr>
+      </w:r>
     </w:p>
     <w:p>
       <w:pPr>
         <w:pStyle w:val="Heading2"/>
       </w:pPr>
       <w:r>
+        <w:rPr>
+          <w:lang w:val="en_US" w:bidi="en_US"/>
+        </w:rPr>
         <w:t>Ecclesiastes 5:12</w:t>
       </w:r>
-      <w:r/>
-    </w:p>
-    <w:p>
-      <w:r/>
+      <w:r>
+        <w:rPr>
+          <w:lang w:val="en_US" w:bidi="en_US"/>
+        </w:rPr>
+      </w:r>
+    </w:p>
+    <w:p>
+      <w:pPr/>
+      <w:r>
+        <w:rPr>
+          <w:lang w:val="en_US" w:bidi="en_US"/>
+        </w:rPr>
+      </w:r>
       <w:r>
         <w:rPr>
           <w:b/>
+          <w:lang w:val="en_US" w:bidi="en_US"/>
         </w:rPr>
         <w:t>What does not allow a rich person to sleep well?</w:t>
       </w:r>
     </w:p>
     <w:p>
-      <w:r/>
-      <w:r>
+      <w:pPr/>
+      <w:r>
+        <w:rPr>
+          <w:lang w:val="en_US" w:bidi="en_US"/>
+        </w:rPr>
+      </w:r>
+      <w:r>
+        <w:rPr>
+          <w:lang w:val="en_US" w:bidi="en_US"/>
+        </w:rPr>
         <w:t>The wealth of a rich person does not allow him to sleep well.</w:t>
       </w:r>
-      <w:r/>
-      <w:r/>
-    </w:p>
-    <w:p>
-      <w:r/>
+      <w:r>
+        <w:rPr>
+          <w:lang w:val="en_US" w:bidi="en_US"/>
+        </w:rPr>
+      </w:r>
+      <w:r>
+        <w:rPr>
+          <w:lang w:val="en_US" w:bidi="en_US"/>
+        </w:rPr>
+      </w:r>
+    </w:p>
+    <w:p>
+      <w:pPr/>
+      <w:r>
+        <w:rPr>
+          <w:lang w:val="en_US" w:bidi="en_US"/>
+        </w:rPr>
+      </w:r>
     </w:p>
     <w:p>
       <w:pPr>
         <w:pStyle w:val="Heading2"/>
       </w:pPr>
       <w:r>
+        <w:rPr>
+          <w:lang w:val="en_US" w:bidi="en_US"/>
+        </w:rPr>
         <w:t>Ecclesiastes 5:14</w:t>
       </w:r>
-      <w:r/>
-    </w:p>
-    <w:p>
-      <w:r/>
+      <w:r>
+        <w:rPr>
+          <w:lang w:val="en_US" w:bidi="en_US"/>
+        </w:rPr>
+      </w:r>
+    </w:p>
+    <w:p>
+      <w:pPr/>
+      <w:r>
+        <w:rPr>
+          <w:lang w:val="en_US" w:bidi="en_US"/>
+        </w:rPr>
+      </w:r>
       <w:r>
         <w:rPr>
           <w:b/>
+          <w:lang w:val="en_US" w:bidi="en_US"/>
         </w:rPr>
         <w:t>What happens when the rich man loses his wealth through bad luck?</w:t>
       </w:r>
     </w:p>
     <w:p>
-      <w:r/>
-      <w:r>
+      <w:pPr/>
+      <w:r>
+        <w:rPr>
+          <w:lang w:val="en_US" w:bidi="en_US"/>
+        </w:rPr>
+      </w:r>
+      <w:r>
+        <w:rPr>
+          <w:lang w:val="en_US" w:bidi="en_US"/>
+        </w:rPr>
         <w:t>When the rich man loses his wealth through bad luck, his own son, one whom he has fathered, is left with nothing in his hands.</w:t>
       </w:r>
-      <w:r/>
-      <w:r/>
-    </w:p>
-    <w:p>
-      <w:r/>
+      <w:r>
+        <w:rPr>
+          <w:lang w:val="en_US" w:bidi="en_US"/>
+        </w:rPr>
+      </w:r>
+      <w:r>
+        <w:rPr>
+          <w:lang w:val="en_US" w:bidi="en_US"/>
+        </w:rPr>
+      </w:r>
+    </w:p>
+    <w:p>
+      <w:pPr/>
+      <w:r>
+        <w:rPr>
+          <w:lang w:val="en_US" w:bidi="en_US"/>
+        </w:rPr>
+      </w:r>
     </w:p>
     <w:p>
       <w:pPr>
         <w:pStyle w:val="Heading2"/>
       </w:pPr>
       <w:r>
+        <w:rPr>
+          <w:lang w:val="en_US" w:bidi="en_US"/>
+        </w:rPr>
         <w:t>Ecclesiastes 5:15</w:t>
       </w:r>
-      <w:r/>
-    </w:p>
-    <w:p>
-      <w:r/>
+      <w:r>
+        <w:rPr>
+          <w:lang w:val="en_US" w:bidi="en_US"/>
+        </w:rPr>
+      </w:r>
+    </w:p>
+    <w:p>
+      <w:pPr/>
+      <w:r>
+        <w:rPr>
+          <w:lang w:val="en_US" w:bidi="en_US"/>
+        </w:rPr>
+      </w:r>
       <w:r>
         <w:rPr>
           <w:b/>
+          <w:lang w:val="en_US" w:bidi="en_US"/>
         </w:rPr>
         <w:t>How is a man born and how will he leave this life?</w:t>
       </w:r>
     </w:p>
     <w:p>
-      <w:r/>
-      <w:r>
+      <w:pPr/>
+      <w:r>
+        <w:rPr>
+          <w:lang w:val="en_US" w:bidi="en_US"/>
+        </w:rPr>
+      </w:r>
+      <w:r>
+        <w:rPr>
+          <w:lang w:val="en_US" w:bidi="en_US"/>
+        </w:rPr>
         <w:t>A man is born naked from his mother’s womb, so also he will leave this life naked.</w:t>
       </w:r>
-      <w:r/>
-      <w:r/>
-    </w:p>
-    <w:p>
-      <w:r/>
+      <w:r>
+        <w:rPr>
+          <w:lang w:val="en_US" w:bidi="en_US"/>
+        </w:rPr>
+      </w:r>
+      <w:r>
+        <w:rPr>
+          <w:lang w:val="en_US" w:bidi="en_US"/>
+        </w:rPr>
+      </w:r>
+    </w:p>
+    <w:p>
+      <w:pPr/>
+      <w:r>
+        <w:rPr>
+          <w:lang w:val="en_US" w:bidi="en_US"/>
+        </w:rPr>
+      </w:r>
     </w:p>
     <w:p>
       <w:pPr>
         <w:pStyle w:val="Heading2"/>
       </w:pPr>
       <w:r>
+        <w:rPr>
+          <w:lang w:val="en_US" w:bidi="en_US"/>
+        </w:rPr>
         <w:t>Ecclesiastes 5:20</w:t>
       </w:r>
-      <w:r/>
-    </w:p>
-    <w:p>
-      <w:r/>
+      <w:r>
+        <w:rPr>
+          <w:lang w:val="en_US" w:bidi="en_US"/>
+        </w:rPr>
+      </w:r>
+    </w:p>
+    <w:p>
+      <w:pPr/>
+      <w:r>
+        <w:rPr>
+          <w:lang w:val="en_US" w:bidi="en_US"/>
+        </w:rPr>
+      </w:r>
       <w:r>
         <w:rPr>
           <w:b/>
+          <w:lang w:val="en_US" w:bidi="en_US"/>
         </w:rPr>
         <w:t>Why does a person not call to mind very often the days of his life?</w:t>
       </w:r>
     </w:p>
     <w:p>
-      <w:r/>
-      <w:r>
+      <w:pPr/>
+      <w:r>
+        <w:rPr>
+          <w:lang w:val="en_US" w:bidi="en_US"/>
+        </w:rPr>
+      </w:r>
+      <w:r>
+        <w:rPr>
+          <w:lang w:val="en_US" w:bidi="en_US"/>
+        </w:rPr>
         <w:t>A person does not call to mind very often the days of his life, because God makes him keep busy with the things that he enjoys doing.</w:t>
       </w:r>
-      <w:r/>
-      <w:r/>
-    </w:p>
-    <w:p>
-      <w:r/>
+      <w:r>
+        <w:rPr>
+          <w:lang w:val="en_US" w:bidi="en_US"/>
+        </w:rPr>
+      </w:r>
+      <w:r>
+        <w:rPr>
+          <w:lang w:val="en_US" w:bidi="en_US"/>
+        </w:rPr>
+      </w:r>
+    </w:p>
+    <w:p>
+      <w:pPr/>
+      <w:r>
+        <w:rPr>
+          <w:lang w:val="en_US" w:bidi="en_US"/>
+        </w:rPr>
+      </w:r>
     </w:p>
     <w:p>
       <w:pPr>
         <w:pStyle w:val="Heading2"/>
       </w:pPr>
       <w:r>
+        <w:rPr>
+          <w:lang w:val="en_US" w:bidi="en_US"/>
+        </w:rPr>
         <w:t>Ecclesiastes 6:1–2</w:t>
       </w:r>
-      <w:r/>
-    </w:p>
-    <w:p>
-      <w:r/>
+      <w:r>
+        <w:rPr>
+          <w:lang w:val="en_US" w:bidi="en_US"/>
+        </w:rPr>
+      </w:r>
+    </w:p>
+    <w:p>
+      <w:pPr/>
+      <w:r>
+        <w:rPr>
+          <w:lang w:val="en_US" w:bidi="en_US"/>
+        </w:rPr>
+      </w:r>
       <w:r>
         <w:rPr>
           <w:b/>
+          <w:lang w:val="en_US" w:bidi="en_US"/>
         </w:rPr>
         <w:t>What evil did the Teacher see?</w:t>
       </w:r>
     </w:p>
     <w:p>
-      <w:r/>
-      <w:r>
+      <w:pPr/>
+      <w:r>
+        <w:rPr>
+          <w:lang w:val="en_US" w:bidi="en_US"/>
+        </w:rPr>
+      </w:r>
+      <w:r>
+        <w:rPr>
+          <w:lang w:val="en_US" w:bidi="en_US"/>
+        </w:rPr>
         <w:t>The Teacher saw that God might give riches, wealth, and honor to a man so that he lacks nothing that he desires for himself, but then God gives him no ability to enjoy it. Instead, someone else uses his things.</w:t>
       </w:r>
-      <w:r/>
-      <w:r/>
-    </w:p>
-    <w:p>
-      <w:r/>
+      <w:r>
+        <w:rPr>
+          <w:lang w:val="en_US" w:bidi="en_US"/>
+        </w:rPr>
+      </w:r>
+      <w:r>
+        <w:rPr>
+          <w:lang w:val="en_US" w:bidi="en_US"/>
+        </w:rPr>
+      </w:r>
+    </w:p>
+    <w:p>
+      <w:pPr/>
+      <w:r>
+        <w:rPr>
+          <w:lang w:val="en_US" w:bidi="en_US"/>
+        </w:rPr>
+      </w:r>
     </w:p>
     <w:p>
       <w:pPr>
         <w:pStyle w:val="Heading2"/>
       </w:pPr>
       <w:r>
+        <w:rPr>
+          <w:lang w:val="en_US" w:bidi="en_US"/>
+        </w:rPr>
         <w:t>Ecclesiastes 6:3</w:t>
       </w:r>
-      <w:r/>
-    </w:p>
-    <w:p>
-      <w:r/>
+      <w:r>
+        <w:rPr>
+          <w:lang w:val="en_US" w:bidi="en_US"/>
+        </w:rPr>
+      </w:r>
+    </w:p>
+    <w:p>
+      <w:pPr/>
+      <w:r>
+        <w:rPr>
+          <w:lang w:val="en_US" w:bidi="en_US"/>
+        </w:rPr>
+      </w:r>
       <w:r>
         <w:rPr>
           <w:b/>
+          <w:lang w:val="en_US" w:bidi="en_US"/>
         </w:rPr>
         <w:t>If a man’s heart is not satisfied with good and he is not buried with honor, who is better off than he is?</w:t>
       </w:r>
     </w:p>
     <w:p>
-      <w:r/>
-      <w:r>
+      <w:pPr/>
+      <w:r>
+        <w:rPr>
+          <w:lang w:val="en_US" w:bidi="en_US"/>
+        </w:rPr>
+      </w:r>
+      <w:r>
+        <w:rPr>
+          <w:lang w:val="en_US" w:bidi="en_US"/>
+        </w:rPr>
         <w:t>If a man’s heart is not satisfied with good and he is not buried with honor, then a baby that is born dead is better off than he is.</w:t>
       </w:r>
-      <w:r/>
-      <w:r/>
-    </w:p>
-    <w:p>
-      <w:r/>
+      <w:r>
+        <w:rPr>
+          <w:lang w:val="en_US" w:bidi="en_US"/>
+        </w:rPr>
+      </w:r>
+      <w:r>
+        <w:rPr>
+          <w:lang w:val="en_US" w:bidi="en_US"/>
+        </w:rPr>
+      </w:r>
+    </w:p>
+    <w:p>
+      <w:pPr/>
+      <w:r>
+        <w:rPr>
+          <w:lang w:val="en_US" w:bidi="en_US"/>
+        </w:rPr>
+      </w:r>
     </w:p>
     <w:p>
       <w:pPr>
         <w:pStyle w:val="Heading2"/>
       </w:pPr>
       <w:r>
+        <w:rPr>
+          <w:lang w:val="en_US" w:bidi="en_US"/>
+        </w:rPr>
         <w:t>Ecclesiastes 6:6</w:t>
       </w:r>
-      <w:r/>
-    </w:p>
-    <w:p>
-      <w:r/>
+      <w:r>
+        <w:rPr>
+          <w:lang w:val="en_US" w:bidi="en_US"/>
+        </w:rPr>
+      </w:r>
+    </w:p>
+    <w:p>
+      <w:pPr/>
+      <w:r>
+        <w:rPr>
+          <w:lang w:val="en_US" w:bidi="en_US"/>
+        </w:rPr>
+      </w:r>
       <w:r>
         <w:rPr>
           <w:b/>
+          <w:lang w:val="en_US" w:bidi="en_US"/>
         </w:rPr>
         <w:t>Even if a man should live for two thousand years but does not learn to enjoy good things, where does he go?</w:t>
       </w:r>
     </w:p>
     <w:p>
-      <w:r/>
-      <w:r>
+      <w:pPr/>
+      <w:r>
+        <w:rPr>
+          <w:lang w:val="en_US" w:bidi="en_US"/>
+        </w:rPr>
+      </w:r>
+      <w:r>
+        <w:rPr>
+          <w:lang w:val="en_US" w:bidi="en_US"/>
+        </w:rPr>
         <w:t>Even if a man should live for two thousand years but does not learn to enjoy good things, he goes to the same place as everyone else.</w:t>
       </w:r>
-      <w:r/>
-      <w:r/>
-    </w:p>
-    <w:p>
-      <w:r/>
+      <w:r>
+        <w:rPr>
+          <w:lang w:val="en_US" w:bidi="en_US"/>
+        </w:rPr>
+      </w:r>
+      <w:r>
+        <w:rPr>
+          <w:lang w:val="en_US" w:bidi="en_US"/>
+        </w:rPr>
+      </w:r>
+    </w:p>
+    <w:p>
+      <w:pPr/>
+      <w:r>
+        <w:rPr>
+          <w:lang w:val="en_US" w:bidi="en_US"/>
+        </w:rPr>
+      </w:r>
     </w:p>
     <w:p>
       <w:pPr>
         <w:pStyle w:val="Heading2"/>
       </w:pPr>
       <w:r>
+        <w:rPr>
+          <w:lang w:val="en_US" w:bidi="en_US"/>
+        </w:rPr>
         <w:t>Ecclesiastes 6:7</w:t>
       </w:r>
-      <w:r/>
-    </w:p>
-    <w:p>
-      <w:r/>
+      <w:r>
+        <w:rPr>
+          <w:lang w:val="en_US" w:bidi="en_US"/>
+        </w:rPr>
+      </w:r>
+    </w:p>
+    <w:p>
+      <w:pPr/>
+      <w:r>
+        <w:rPr>
+          <w:lang w:val="en_US" w:bidi="en_US"/>
+        </w:rPr>
+      </w:r>
       <w:r>
         <w:rPr>
           <w:b/>
+          <w:lang w:val="en_US" w:bidi="en_US"/>
         </w:rPr>
         <w:t>Though all a man’s work is to fill his mouth, what happens?</w:t>
       </w:r>
     </w:p>
     <w:p>
-      <w:r/>
-      <w:r>
+      <w:pPr/>
+      <w:r>
+        <w:rPr>
+          <w:lang w:val="en_US" w:bidi="en_US"/>
+        </w:rPr>
+      </w:r>
+      <w:r>
+        <w:rPr>
+          <w:lang w:val="en_US" w:bidi="en_US"/>
+        </w:rPr>
         <w:t>Though all a man’s work is to fill his mouth, yet his appetite is not filled.</w:t>
       </w:r>
-      <w:r/>
-      <w:r/>
-    </w:p>
-    <w:p>
-      <w:r/>
+      <w:r>
+        <w:rPr>
+          <w:lang w:val="en_US" w:bidi="en_US"/>
+        </w:rPr>
+      </w:r>
+      <w:r>
+        <w:rPr>
+          <w:lang w:val="en_US" w:bidi="en_US"/>
+        </w:rPr>
+      </w:r>
+    </w:p>
+    <w:p>
+      <w:pPr/>
+      <w:r>
+        <w:rPr>
+          <w:lang w:val="en_US" w:bidi="en_US"/>
+        </w:rPr>
+      </w:r>
     </w:p>
     <w:p>
       <w:pPr>
         <w:pStyle w:val="Heading2"/>
       </w:pPr>
       <w:r>
+        <w:rPr>
+          <w:lang w:val="en_US" w:bidi="en_US"/>
+        </w:rPr>
         <w:t>Ecclesiastes 6:11</w:t>
       </w:r>
-      <w:r/>
-    </w:p>
-    <w:p>
-      <w:r/>
+      <w:r>
+        <w:rPr>
+          <w:lang w:val="en_US" w:bidi="en_US"/>
+        </w:rPr>
+      </w:r>
+    </w:p>
+    <w:p>
+      <w:pPr/>
+      <w:r>
+        <w:rPr>
+          <w:lang w:val="en_US" w:bidi="en_US"/>
+        </w:rPr>
+      </w:r>
       <w:r>
         <w:rPr>
           <w:b/>
+          <w:lang w:val="en_US" w:bidi="en_US"/>
         </w:rPr>
         <w:t>What happens the more words that are spoken?</w:t>
       </w:r>
     </w:p>
     <w:p>
-      <w:r/>
-      <w:r>
+      <w:pPr/>
+      <w:r>
+        <w:rPr>
+          <w:lang w:val="en_US" w:bidi="en_US"/>
+        </w:rPr>
+      </w:r>
+      <w:r>
+        <w:rPr>
+          <w:lang w:val="en_US" w:bidi="en_US"/>
+        </w:rPr>
         <w:t>The more words that are spoken, the more futility increases.</w:t>
       </w:r>
-      <w:r/>
-      <w:r/>
-    </w:p>
-    <w:p>
-      <w:r/>
+      <w:r>
+        <w:rPr>
+          <w:lang w:val="en_US" w:bidi="en_US"/>
+        </w:rPr>
+      </w:r>
+      <w:r>
+        <w:rPr>
+          <w:lang w:val="en_US" w:bidi="en_US"/>
+        </w:rPr>
+      </w:r>
+    </w:p>
+    <w:p>
+      <w:pPr/>
+      <w:r>
+        <w:rPr>
+          <w:lang w:val="en_US" w:bidi="en_US"/>
+        </w:rPr>
+      </w:r>
     </w:p>
     <w:p>
       <w:pPr>
         <w:pStyle w:val="Heading2"/>
       </w:pPr>
       <w:r>
+        <w:rPr>
+          <w:lang w:val="en_US" w:bidi="en_US"/>
+        </w:rPr>
         <w:t>Ecclesiastes 7:2</w:t>
       </w:r>
-      <w:r/>
-    </w:p>
-    <w:p>
-      <w:r/>
+      <w:r>
+        <w:rPr>
+          <w:lang w:val="en_US" w:bidi="en_US"/>
+        </w:rPr>
+      </w:r>
+    </w:p>
+    <w:p>
+      <w:pPr/>
+      <w:r>
+        <w:rPr>
+          <w:lang w:val="en_US" w:bidi="en_US"/>
+        </w:rPr>
+      </w:r>
       <w:r>
         <w:rPr>
           <w:b/>
+          <w:lang w:val="en_US" w:bidi="en_US"/>
         </w:rPr>
         <w:t>Why is it better to go to a house of mourning than to a house of feasting?</w:t>
       </w:r>
     </w:p>
     <w:p>
-      <w:r/>
-      <w:r>
+      <w:pPr/>
+      <w:r>
+        <w:rPr>
+          <w:lang w:val="en_US" w:bidi="en_US"/>
+        </w:rPr>
+      </w:r>
+      <w:r>
+        <w:rPr>
+          <w:lang w:val="en_US" w:bidi="en_US"/>
+        </w:rPr>
         <w:t>It is better to go to a house of mourning than to a house of feasting, for mourning comes to all people at the end of life.</w:t>
       </w:r>
-      <w:r/>
-      <w:r/>
-    </w:p>
-    <w:p>
-      <w:r/>
+      <w:r>
+        <w:rPr>
+          <w:lang w:val="en_US" w:bidi="en_US"/>
+        </w:rPr>
+      </w:r>
+      <w:r>
+        <w:rPr>
+          <w:lang w:val="en_US" w:bidi="en_US"/>
+        </w:rPr>
+      </w:r>
+    </w:p>
+    <w:p>
+      <w:pPr/>
+      <w:r>
+        <w:rPr>
+          <w:lang w:val="en_US" w:bidi="en_US"/>
+        </w:rPr>
+      </w:r>
     </w:p>
     <w:p>
       <w:pPr>
         <w:pStyle w:val="Heading2"/>
       </w:pPr>
       <w:r>
+        <w:rPr>
+          <w:lang w:val="en_US" w:bidi="en_US"/>
+        </w:rPr>
         <w:t>Ecclesiastes 7:4</w:t>
       </w:r>
-      <w:r/>
-    </w:p>
-    <w:p>
-      <w:r/>
+      <w:r>
+        <w:rPr>
+          <w:lang w:val="en_US" w:bidi="en_US"/>
+        </w:rPr>
+      </w:r>
+    </w:p>
+    <w:p>
+      <w:pPr/>
+      <w:r>
+        <w:rPr>
+          <w:lang w:val="en_US" w:bidi="en_US"/>
+        </w:rPr>
+      </w:r>
       <w:r>
         <w:rPr>
           <w:b/>
+          <w:lang w:val="en_US" w:bidi="en_US"/>
         </w:rPr>
         <w:t>Where is the heart of the wise?</w:t>
       </w:r>
     </w:p>
     <w:p>
-      <w:r/>
-      <w:r>
+      <w:pPr/>
+      <w:r>
+        <w:rPr>
+          <w:lang w:val="en_US" w:bidi="en_US"/>
+        </w:rPr>
+      </w:r>
+      <w:r>
+        <w:rPr>
+          <w:lang w:val="en_US" w:bidi="en_US"/>
+        </w:rPr>
         <w:t>The heart of the wise is in the house of mourning.</w:t>
       </w:r>
-      <w:r/>
-      <w:r/>
-    </w:p>
-    <w:p>
-      <w:r/>
+      <w:r>
+        <w:rPr>
+          <w:lang w:val="en_US" w:bidi="en_US"/>
+        </w:rPr>
+      </w:r>
+      <w:r>
+        <w:rPr>
+          <w:lang w:val="en_US" w:bidi="en_US"/>
+        </w:rPr>
+      </w:r>
+    </w:p>
+    <w:p>
+      <w:pPr/>
+      <w:r>
+        <w:rPr>
+          <w:lang w:val="en_US" w:bidi="en_US"/>
+        </w:rPr>
+      </w:r>
     </w:p>
     <w:p>
       <w:pPr>
         <w:pStyle w:val="Heading2"/>
       </w:pPr>
       <w:r>
+        <w:rPr>
+          <w:lang w:val="en_US" w:bidi="en_US"/>
+        </w:rPr>
         <w:t>Ecclesiastes 7:6</w:t>
       </w:r>
-      <w:r/>
-    </w:p>
-    <w:p>
-      <w:r/>
+      <w:r>
+        <w:rPr>
+          <w:lang w:val="en_US" w:bidi="en_US"/>
+        </w:rPr>
+      </w:r>
+    </w:p>
+    <w:p>
+      <w:pPr/>
+      <w:r>
+        <w:rPr>
+          <w:lang w:val="en_US" w:bidi="en_US"/>
+        </w:rPr>
+      </w:r>
       <w:r>
         <w:rPr>
           <w:b/>
+          <w:lang w:val="en_US" w:bidi="en_US"/>
         </w:rPr>
         <w:t>What is the laughter of fools like?</w:t>
       </w:r>
     </w:p>
     <w:p>
-      <w:r/>
-      <w:r>
+      <w:pPr/>
+      <w:r>
+        <w:rPr>
+          <w:lang w:val="en_US" w:bidi="en_US"/>
+        </w:rPr>
+      </w:r>
+      <w:r>
+        <w:rPr>
+          <w:lang w:val="en_US" w:bidi="en_US"/>
+        </w:rPr>
         <w:t>Like the crackling of thorns burning under a pot, so also is the laughter of fools.</w:t>
       </w:r>
-      <w:r/>
-      <w:r/>
-    </w:p>
-    <w:p>
-      <w:r/>
+      <w:r>
+        <w:rPr>
+          <w:lang w:val="en_US" w:bidi="en_US"/>
+        </w:rPr>
+      </w:r>
+      <w:r>
+        <w:rPr>
+          <w:lang w:val="en_US" w:bidi="en_US"/>
+        </w:rPr>
+      </w:r>
+    </w:p>
+    <w:p>
+      <w:pPr/>
+      <w:r>
+        <w:rPr>
+          <w:lang w:val="en_US" w:bidi="en_US"/>
+        </w:rPr>
+      </w:r>
     </w:p>
     <w:p>
       <w:pPr>
         <w:pStyle w:val="Heading2"/>
       </w:pPr>
       <w:r>
+        <w:rPr>
+          <w:lang w:val="en_US" w:bidi="en_US"/>
+        </w:rPr>
         <w:t>Ecclesiastes 7:7</w:t>
       </w:r>
-      <w:r/>
-    </w:p>
-    <w:p>
-      <w:r/>
+      <w:r>
+        <w:rPr>
+          <w:lang w:val="en_US" w:bidi="en_US"/>
+        </w:rPr>
+      </w:r>
+    </w:p>
+    <w:p>
+      <w:pPr/>
+      <w:r>
+        <w:rPr>
+          <w:lang w:val="en_US" w:bidi="en_US"/>
+        </w:rPr>
+      </w:r>
       <w:r>
         <w:rPr>
           <w:b/>
+          <w:lang w:val="en_US" w:bidi="en_US"/>
         </w:rPr>
         <w:t>What makes a wise man foolish?</w:t>
       </w:r>
     </w:p>
     <w:p>
-      <w:r/>
-      <w:r>
+      <w:pPr/>
+      <w:r>
+        <w:rPr>
+          <w:lang w:val="en_US" w:bidi="en_US"/>
+        </w:rPr>
+      </w:r>
+      <w:r>
+        <w:rPr>
+          <w:lang w:val="en_US" w:bidi="en_US"/>
+        </w:rPr>
         <w:t>Extortion makes a wise man foolish.</w:t>
       </w:r>
-      <w:r/>
-      <w:r/>
-    </w:p>
-    <w:p>
-      <w:r/>
+      <w:r>
+        <w:rPr>
+          <w:lang w:val="en_US" w:bidi="en_US"/>
+        </w:rPr>
+      </w:r>
+      <w:r>
+        <w:rPr>
+          <w:lang w:val="en_US" w:bidi="en_US"/>
+        </w:rPr>
+      </w:r>
+    </w:p>
+    <w:p>
+      <w:pPr/>
+      <w:r>
+        <w:rPr>
+          <w:lang w:val="en_US" w:bidi="en_US"/>
+        </w:rPr>
+      </w:r>
     </w:p>
     <w:p>
       <w:pPr>
         <w:pStyle w:val="Heading2"/>
       </w:pPr>
       <w:r>
+        <w:rPr>
+          <w:lang w:val="en_US" w:bidi="en_US"/>
+        </w:rPr>
         <w:t>Ecclesiastes 7:9</w:t>
       </w:r>
-      <w:r/>
-    </w:p>
-    <w:p>
-      <w:r/>
+      <w:r>
+        <w:rPr>
+          <w:lang w:val="en_US" w:bidi="en_US"/>
+        </w:rPr>
+      </w:r>
+    </w:p>
+    <w:p>
+      <w:pPr/>
+      <w:r>
+        <w:rPr>
+          <w:lang w:val="en_US" w:bidi="en_US"/>
+        </w:rPr>
+      </w:r>
       <w:r>
         <w:rPr>
           <w:b/>
+          <w:lang w:val="en_US" w:bidi="en_US"/>
         </w:rPr>
         <w:t>Why should people not be quick to anger in their spirit?</w:t>
       </w:r>
     </w:p>
     <w:p>
-      <w:r/>
-      <w:r>
+      <w:pPr/>
+      <w:r>
+        <w:rPr>
+          <w:lang w:val="en_US" w:bidi="en_US"/>
+        </w:rPr>
+      </w:r>
+      <w:r>
+        <w:rPr>
+          <w:lang w:val="en_US" w:bidi="en_US"/>
+        </w:rPr>
         <w:t>People should not be quick to anger in their spirit, for anger resides in the hearts of fools.</w:t>
       </w:r>
-      <w:r/>
-      <w:r/>
-    </w:p>
-    <w:p>
-      <w:r/>
+      <w:r>
+        <w:rPr>
+          <w:lang w:val="en_US" w:bidi="en_US"/>
+        </w:rPr>
+      </w:r>
+      <w:r>
+        <w:rPr>
+          <w:lang w:val="en_US" w:bidi="en_US"/>
+        </w:rPr>
+      </w:r>
+    </w:p>
+    <w:p>
+      <w:pPr/>
+      <w:r>
+        <w:rPr>
+          <w:lang w:val="en_US" w:bidi="en_US"/>
+        </w:rPr>
+      </w:r>
     </w:p>
     <w:p>
       <w:pPr>
         <w:pStyle w:val="Heading2"/>
       </w:pPr>
       <w:r>
+        <w:rPr>
+          <w:lang w:val="en_US" w:bidi="en_US"/>
+        </w:rPr>
         <w:t>Ecclesiastes 7:12</w:t>
       </w:r>
-      <w:r/>
-    </w:p>
-    <w:p>
-      <w:r/>
+      <w:r>
+        <w:rPr>
+          <w:lang w:val="en_US" w:bidi="en_US"/>
+        </w:rPr>
+      </w:r>
+    </w:p>
+    <w:p>
+      <w:pPr/>
+      <w:r>
+        <w:rPr>
+          <w:lang w:val="en_US" w:bidi="en_US"/>
+        </w:rPr>
+      </w:r>
       <w:r>
         <w:rPr>
           <w:b/>
+          <w:lang w:val="en_US" w:bidi="en_US"/>
         </w:rPr>
         <w:t>How is wisdom better than money?</w:t>
       </w:r>
     </w:p>
     <w:p>
-      <w:r/>
-      <w:r>
+      <w:pPr/>
+      <w:r>
+        <w:rPr>
+          <w:lang w:val="en_US" w:bidi="en_US"/>
+        </w:rPr>
+      </w:r>
+      <w:r>
+        <w:rPr>
+          <w:lang w:val="en_US" w:bidi="en_US"/>
+        </w:rPr>
         <w:t>Wisdom provides protection as money can provide protection, but the advantage of knowledge is that wisdom gives life to whoever has it.</w:t>
       </w:r>
-      <w:r/>
-      <w:r/>
-    </w:p>
-    <w:p>
-      <w:r/>
+      <w:r>
+        <w:rPr>
+          <w:lang w:val="en_US" w:bidi="en_US"/>
+        </w:rPr>
+      </w:r>
+      <w:r>
+        <w:rPr>
+          <w:lang w:val="en_US" w:bidi="en_US"/>
+        </w:rPr>
+      </w:r>
+    </w:p>
+    <w:p>
+      <w:pPr/>
+      <w:r>
+        <w:rPr>
+          <w:lang w:val="en_US" w:bidi="en_US"/>
+        </w:rPr>
+      </w:r>
     </w:p>
     <w:p>
       <w:pPr>
         <w:pStyle w:val="Heading2"/>
       </w:pPr>
       <w:r>
+        <w:rPr>
+          <w:lang w:val="en_US" w:bidi="en_US"/>
+        </w:rPr>
         <w:t>Ecclesiastes 7:14</w:t>
       </w:r>
-      <w:r/>
-    </w:p>
-    <w:p>
-      <w:r/>
+      <w:r>
+        <w:rPr>
+          <w:lang w:val="en_US" w:bidi="en_US"/>
+        </w:rPr>
+      </w:r>
+    </w:p>
+    <w:p>
+      <w:pPr/>
+      <w:r>
+        <w:rPr>
+          <w:lang w:val="en_US" w:bidi="en_US"/>
+        </w:rPr>
+      </w:r>
       <w:r>
         <w:rPr>
           <w:b/>
+          <w:lang w:val="en_US" w:bidi="en_US"/>
         </w:rPr>
         <w:t>When times are good, how should people live?</w:t>
       </w:r>
     </w:p>
     <w:p>
-      <w:r/>
-      <w:r>
+      <w:pPr/>
+      <w:r>
+        <w:rPr>
+          <w:lang w:val="en_US" w:bidi="en_US"/>
+        </w:rPr>
+      </w:r>
+      <w:r>
+        <w:rPr>
+          <w:lang w:val="en_US" w:bidi="en_US"/>
+        </w:rPr>
         <w:t>When times are good, people should live happily in that good.</w:t>
       </w:r>
-      <w:r/>
-      <w:r/>
-    </w:p>
-    <w:p>
-      <w:r/>
+      <w:r>
+        <w:rPr>
+          <w:lang w:val="en_US" w:bidi="en_US"/>
+        </w:rPr>
+      </w:r>
+      <w:r>
+        <w:rPr>
+          <w:lang w:val="en_US" w:bidi="en_US"/>
+        </w:rPr>
+      </w:r>
+    </w:p>
+    <w:p>
+      <w:pPr/>
+      <w:r>
+        <w:rPr>
+          <w:lang w:val="en_US" w:bidi="en_US"/>
+        </w:rPr>
+      </w:r>
     </w:p>
     <w:p>
       <w:pPr>
         <w:pStyle w:val="Heading2"/>
       </w:pPr>
       <w:r>
+        <w:rPr>
+          <w:lang w:val="en_US" w:bidi="en_US"/>
+        </w:rPr>
         <w:t>Ecclesiastes 7:15</w:t>
       </w:r>
-      <w:r/>
-    </w:p>
-    <w:p>
-      <w:r/>
+      <w:r>
+        <w:rPr>
+          <w:lang w:val="en_US" w:bidi="en_US"/>
+        </w:rPr>
+      </w:r>
+    </w:p>
+    <w:p>
+      <w:pPr/>
+      <w:r>
+        <w:rPr>
+          <w:lang w:val="en_US" w:bidi="en_US"/>
+        </w:rPr>
+      </w:r>
       <w:r>
         <w:rPr>
           <w:b/>
+          <w:lang w:val="en_US" w:bidi="en_US"/>
         </w:rPr>
         <w:t>What happened to wicked people whom the Teacher saw?</w:t>
       </w:r>
     </w:p>
     <w:p>
-      <w:r/>
-      <w:r>
+      <w:pPr/>
+      <w:r>
+        <w:rPr>
+          <w:lang w:val="en_US" w:bidi="en_US"/>
+        </w:rPr>
+      </w:r>
+      <w:r>
+        <w:rPr>
+          <w:lang w:val="en_US" w:bidi="en_US"/>
+        </w:rPr>
         <w:t>The Teacher saw wicked people who live a long life in spite of their evil.</w:t>
       </w:r>
-      <w:r/>
-      <w:r/>
-    </w:p>
-    <w:p>
-      <w:r/>
+      <w:r>
+        <w:rPr>
+          <w:lang w:val="en_US" w:bidi="en_US"/>
+        </w:rPr>
+      </w:r>
+      <w:r>
+        <w:rPr>
+          <w:lang w:val="en_US" w:bidi="en_US"/>
+        </w:rPr>
+      </w:r>
+    </w:p>
+    <w:p>
+      <w:pPr/>
+      <w:r>
+        <w:rPr>
+          <w:lang w:val="en_US" w:bidi="en_US"/>
+        </w:rPr>
+      </w:r>
     </w:p>
     <w:p>
       <w:pPr>
         <w:pStyle w:val="Heading2"/>
       </w:pPr>
       <w:r>
+        <w:rPr>
+          <w:lang w:val="en_US" w:bidi="en_US"/>
+        </w:rPr>
         <w:t>Ecclesiastes 7:18</w:t>
       </w:r>
-      <w:r/>
-    </w:p>
-    <w:p>
-      <w:r/>
+      <w:r>
+        <w:rPr>
+          <w:lang w:val="en_US" w:bidi="en_US"/>
+        </w:rPr>
+      </w:r>
+    </w:p>
+    <w:p>
+      <w:pPr/>
+      <w:r>
+        <w:rPr>
+          <w:lang w:val="en_US" w:bidi="en_US"/>
+        </w:rPr>
+      </w:r>
       <w:r>
         <w:rPr>
           <w:b/>
+          <w:lang w:val="en_US" w:bidi="en_US"/>
         </w:rPr>
         <w:t>What will happen for the person who fears God?</w:t>
       </w:r>
     </w:p>
     <w:p>
-      <w:r/>
-      <w:r>
+      <w:pPr/>
+      <w:r>
+        <w:rPr>
+          <w:lang w:val="en_US" w:bidi="en_US"/>
+        </w:rPr>
+      </w:r>
+      <w:r>
+        <w:rPr>
+          <w:lang w:val="en_US" w:bidi="en_US"/>
+        </w:rPr>
         <w:t>The person who fears God will meet all his obligations.</w:t>
       </w:r>
-      <w:r/>
-      <w:r/>
-    </w:p>
-    <w:p>
-      <w:r/>
+      <w:r>
+        <w:rPr>
+          <w:lang w:val="en_US" w:bidi="en_US"/>
+        </w:rPr>
+      </w:r>
+      <w:r>
+        <w:rPr>
+          <w:lang w:val="en_US" w:bidi="en_US"/>
+        </w:rPr>
+      </w:r>
+    </w:p>
+    <w:p>
+      <w:pPr/>
+      <w:r>
+        <w:rPr>
+          <w:lang w:val="en_US" w:bidi="en_US"/>
+        </w:rPr>
+      </w:r>
     </w:p>
     <w:p>
       <w:pPr>
         <w:pStyle w:val="Heading2"/>
       </w:pPr>
       <w:r>
+        <w:rPr>
+          <w:lang w:val="en_US" w:bidi="en_US"/>
+        </w:rPr>
         <w:t>Ecclesiastes 7:21</w:t>
       </w:r>
-      <w:r/>
-    </w:p>
-    <w:p>
-      <w:r/>
+      <w:r>
+        <w:rPr>
+          <w:lang w:val="en_US" w:bidi="en_US"/>
+        </w:rPr>
+      </w:r>
+    </w:p>
+    <w:p>
+      <w:pPr/>
+      <w:r>
+        <w:rPr>
+          <w:lang w:val="en_US" w:bidi="en_US"/>
+        </w:rPr>
+      </w:r>
       <w:r>
         <w:rPr>
           <w:b/>
+          <w:lang w:val="en_US" w:bidi="en_US"/>
         </w:rPr>
         <w:t>Why should people not listen to every word that is spoken?</w:t>
       </w:r>
     </w:p>
     <w:p>
-      <w:r/>
-      <w:r>
+      <w:pPr/>
+      <w:r>
+        <w:rPr>
+          <w:lang w:val="en_US" w:bidi="en_US"/>
+        </w:rPr>
+      </w:r>
+      <w:r>
+        <w:rPr>
+          <w:lang w:val="en_US" w:bidi="en_US"/>
+        </w:rPr>
         <w:t>People should not listen to every word that is spoken because they might hear their servant curse them.</w:t>
       </w:r>
-      <w:r/>
-      <w:r/>
-    </w:p>
-    <w:p>
-      <w:r/>
+      <w:r>
+        <w:rPr>
+          <w:lang w:val="en_US" w:bidi="en_US"/>
+        </w:rPr>
+      </w:r>
+      <w:r>
+        <w:rPr>
+          <w:lang w:val="en_US" w:bidi="en_US"/>
+        </w:rPr>
+      </w:r>
+    </w:p>
+    <w:p>
+      <w:pPr/>
+      <w:r>
+        <w:rPr>
+          <w:lang w:val="en_US" w:bidi="en_US"/>
+        </w:rPr>
+      </w:r>
     </w:p>
     <w:p>
       <w:pPr>
         <w:pStyle w:val="Heading2"/>
       </w:pPr>
       <w:r>
+        <w:rPr>
+          <w:lang w:val="en_US" w:bidi="en_US"/>
+        </w:rPr>
         <w:t>Ecclesiastes 7:24</w:t>
       </w:r>
-      <w:r/>
-    </w:p>
-    <w:p>
-      <w:r/>
+      <w:r>
+        <w:rPr>
+          <w:lang w:val="en_US" w:bidi="en_US"/>
+        </w:rPr>
+      </w:r>
+    </w:p>
+    <w:p>
+      <w:pPr/>
+      <w:r>
+        <w:rPr>
+          <w:lang w:val="en_US" w:bidi="en_US"/>
+        </w:rPr>
+      </w:r>
       <w:r>
         <w:rPr>
           <w:b/>
+          <w:lang w:val="en_US" w:bidi="en_US"/>
         </w:rPr>
         <w:t>Where is wisdom?</w:t>
       </w:r>
     </w:p>
     <w:p>
-      <w:r/>
-      <w:r>
+      <w:pPr/>
+      <w:r>
+        <w:rPr>
+          <w:lang w:val="en_US" w:bidi="en_US"/>
+        </w:rPr>
+      </w:r>
+      <w:r>
+        <w:rPr>
+          <w:lang w:val="en_US" w:bidi="en_US"/>
+        </w:rPr>
         <w:t>Wisdom is far off.</w:t>
       </w:r>
-      <w:r/>
-      <w:r/>
-    </w:p>
-    <w:p>
-      <w:r/>
+      <w:r>
+        <w:rPr>
+          <w:lang w:val="en_US" w:bidi="en_US"/>
+        </w:rPr>
+      </w:r>
+      <w:r>
+        <w:rPr>
+          <w:lang w:val="en_US" w:bidi="en_US"/>
+        </w:rPr>
+      </w:r>
+    </w:p>
+    <w:p>
+      <w:pPr/>
+      <w:r>
+        <w:rPr>
+          <w:lang w:val="en_US" w:bidi="en_US"/>
+        </w:rPr>
+      </w:r>
     </w:p>
     <w:p>
       <w:pPr>
         <w:pStyle w:val="Heading2"/>
       </w:pPr>
       <w:r>
+        <w:rPr>
+          <w:lang w:val="en_US" w:bidi="en_US"/>
+        </w:rPr>
         <w:t>Ecclesiastes 7:26</w:t>
       </w:r>
-      <w:r/>
-    </w:p>
-    <w:p>
-      <w:r/>
+      <w:r>
+        <w:rPr>
+          <w:lang w:val="en_US" w:bidi="en_US"/>
+        </w:rPr>
+      </w:r>
+    </w:p>
+    <w:p>
+      <w:pPr/>
+      <w:r>
+        <w:rPr>
+          <w:lang w:val="en_US" w:bidi="en_US"/>
+        </w:rPr>
+      </w:r>
       <w:r>
         <w:rPr>
           <w:b/>
+          <w:lang w:val="en_US" w:bidi="en_US"/>
         </w:rPr>
         <w:t>By whom will the sinner be taken?</w:t>
       </w:r>
     </w:p>
     <w:p>
-      <w:r/>
-      <w:r>
+      <w:pPr/>
+      <w:r>
+        <w:rPr>
+          <w:lang w:val="en_US" w:bidi="en_US"/>
+        </w:rPr>
+      </w:r>
+      <w:r>
+        <w:rPr>
+          <w:lang w:val="en_US" w:bidi="en_US"/>
+        </w:rPr>
         <w:t>The sinner will be taken by a woman whose heart is full of snares and nets, and whose hands are chains.</w:t>
       </w:r>
-      <w:r/>
-      <w:r/>
-    </w:p>
-    <w:p>
-      <w:r/>
+      <w:r>
+        <w:rPr>
+          <w:lang w:val="en_US" w:bidi="en_US"/>
+        </w:rPr>
+      </w:r>
+      <w:r>
+        <w:rPr>
+          <w:lang w:val="en_US" w:bidi="en_US"/>
+        </w:rPr>
+      </w:r>
+    </w:p>
+    <w:p>
+      <w:pPr/>
+      <w:r>
+        <w:rPr>
+          <w:lang w:val="en_US" w:bidi="en_US"/>
+        </w:rPr>
+      </w:r>
     </w:p>
     <w:p>
       <w:pPr>
         <w:pStyle w:val="Heading2"/>
       </w:pPr>
       <w:r>
+        <w:rPr>
+          <w:lang w:val="en_US" w:bidi="en_US"/>
+        </w:rPr>
         <w:t>Ecclesiastes 7:28</w:t>
       </w:r>
-      <w:r/>
-    </w:p>
-    <w:p>
-      <w:r/>
+      <w:r>
+        <w:rPr>
+          <w:lang w:val="en_US" w:bidi="en_US"/>
+        </w:rPr>
+      </w:r>
+    </w:p>
+    <w:p>
+      <w:pPr/>
+      <w:r>
+        <w:rPr>
+          <w:lang w:val="en_US" w:bidi="en_US"/>
+        </w:rPr>
+      </w:r>
       <w:r>
         <w:rPr>
           <w:b/>
+          <w:lang w:val="en_US" w:bidi="en_US"/>
         </w:rPr>
         <w:t>Although the Teacher found one righteous man among a thousand, what did he not find?</w:t>
       </w:r>
     </w:p>
     <w:p>
-      <w:r/>
-      <w:r>
+      <w:pPr/>
+      <w:r>
+        <w:rPr>
+          <w:lang w:val="en_US" w:bidi="en_US"/>
+        </w:rPr>
+      </w:r>
+      <w:r>
+        <w:rPr>
+          <w:lang w:val="en_US" w:bidi="en_US"/>
+        </w:rPr>
         <w:t>Although the Teacher found one righteous man among a thousand, a woman among all those he did not find.</w:t>
       </w:r>
-      <w:r/>
-      <w:r/>
-    </w:p>
-    <w:p>
-      <w:r/>
+      <w:r>
+        <w:rPr>
+          <w:lang w:val="en_US" w:bidi="en_US"/>
+        </w:rPr>
+      </w:r>
+      <w:r>
+        <w:rPr>
+          <w:lang w:val="en_US" w:bidi="en_US"/>
+        </w:rPr>
+      </w:r>
+    </w:p>
+    <w:p>
+      <w:pPr/>
+      <w:r>
+        <w:rPr>
+          <w:lang w:val="en_US" w:bidi="en_US"/>
+        </w:rPr>
+      </w:r>
     </w:p>
     <w:p>
       <w:pPr>
         <w:pStyle w:val="Heading2"/>
       </w:pPr>
       <w:r>
+        <w:rPr>
+          <w:lang w:val="en_US" w:bidi="en_US"/>
+        </w:rPr>
         <w:t>Ecclesiastes 8:1</w:t>
       </w:r>
-      <w:r/>
-    </w:p>
-    <w:p>
-      <w:r/>
+      <w:r>
+        <w:rPr>
+          <w:lang w:val="en_US" w:bidi="en_US"/>
+        </w:rPr>
+      </w:r>
+    </w:p>
+    <w:p>
+      <w:pPr/>
+      <w:r>
+        <w:rPr>
+          <w:lang w:val="en_US" w:bidi="en_US"/>
+        </w:rPr>
+      </w:r>
       <w:r>
         <w:rPr>
           <w:b/>
+          <w:lang w:val="en_US" w:bidi="en_US"/>
         </w:rPr>
         <w:t>What is a wise man?</w:t>
       </w:r>
     </w:p>
     <w:p>
-      <w:r/>
-      <w:r>
+      <w:pPr/>
+      <w:r>
+        <w:rPr>
+          <w:lang w:val="en_US" w:bidi="en_US"/>
+        </w:rPr>
+      </w:r>
+      <w:r>
+        <w:rPr>
+          <w:lang w:val="en_US" w:bidi="en_US"/>
+        </w:rPr>
         <w:t>A wise man is someone who knows what the events in life mean.</w:t>
       </w:r>
-      <w:r/>
-      <w:r/>
-    </w:p>
-    <w:p>
-      <w:r/>
+      <w:r>
+        <w:rPr>
+          <w:lang w:val="en_US" w:bidi="en_US"/>
+        </w:rPr>
+      </w:r>
+      <w:r>
+        <w:rPr>
+          <w:lang w:val="en_US" w:bidi="en_US"/>
+        </w:rPr>
+      </w:r>
+    </w:p>
+    <w:p>
+      <w:pPr/>
+      <w:r>
+        <w:rPr>
+          <w:lang w:val="en_US" w:bidi="en_US"/>
+        </w:rPr>
+      </w:r>
     </w:p>
     <w:p>
       <w:pPr>
         <w:pStyle w:val="Heading2"/>
       </w:pPr>
       <w:r>
+        <w:rPr>
+          <w:lang w:val="en_US" w:bidi="en_US"/>
+        </w:rPr>
         <w:t>Ecclesiastes 8:3</w:t>
       </w:r>
-      <w:r/>
-    </w:p>
-    <w:p>
-      <w:r/>
+      <w:r>
+        <w:rPr>
+          <w:lang w:val="en_US" w:bidi="en_US"/>
+        </w:rPr>
+      </w:r>
+    </w:p>
+    <w:p>
+      <w:pPr/>
+      <w:r>
+        <w:rPr>
+          <w:lang w:val="en_US" w:bidi="en_US"/>
+        </w:rPr>
+      </w:r>
       <w:r>
         <w:rPr>
           <w:b/>
+          <w:lang w:val="en_US" w:bidi="en_US"/>
         </w:rPr>
         <w:t>Why should people not hurry out of the king’s presence, and should not stand in support of something wrong?</w:t>
       </w:r>
     </w:p>
     <w:p>
-      <w:r/>
-      <w:r>
+      <w:pPr/>
+      <w:r>
+        <w:rPr>
+          <w:lang w:val="en_US" w:bidi="en_US"/>
+        </w:rPr>
+      </w:r>
+      <w:r>
+        <w:rPr>
+          <w:lang w:val="en_US" w:bidi="en_US"/>
+        </w:rPr>
         <w:t>People should not hurry out of the king’s presence, and should not stand in support of something wrong, for the king does whatever he desires.</w:t>
       </w:r>
-      <w:r/>
-      <w:r/>
-    </w:p>
-    <w:p>
-      <w:r/>
+      <w:r>
+        <w:rPr>
+          <w:lang w:val="en_US" w:bidi="en_US"/>
+        </w:rPr>
+      </w:r>
+      <w:r>
+        <w:rPr>
+          <w:lang w:val="en_US" w:bidi="en_US"/>
+        </w:rPr>
+      </w:r>
+    </w:p>
+    <w:p>
+      <w:pPr/>
+      <w:r>
+        <w:rPr>
+          <w:lang w:val="en_US" w:bidi="en_US"/>
+        </w:rPr>
+      </w:r>
     </w:p>
     <w:p>
       <w:pPr>
         <w:pStyle w:val="Heading2"/>
       </w:pPr>
       <w:r>
+        <w:rPr>
+          <w:lang w:val="en_US" w:bidi="en_US"/>
+        </w:rPr>
         <w:t>Ecclesiastes 8:5</w:t>
       </w:r>
-      <w:r/>
-    </w:p>
-    <w:p>
-      <w:r/>
+      <w:r>
+        <w:rPr>
+          <w:lang w:val="en_US" w:bidi="en_US"/>
+        </w:rPr>
+      </w:r>
+    </w:p>
+    <w:p>
+      <w:pPr/>
+      <w:r>
+        <w:rPr>
+          <w:lang w:val="en_US" w:bidi="en_US"/>
+        </w:rPr>
+      </w:r>
       <w:r>
         <w:rPr>
           <w:b/>
+          <w:lang w:val="en_US" w:bidi="en_US"/>
         </w:rPr>
         <w:t>Who avoids harm?</w:t>
       </w:r>
     </w:p>
     <w:p>
-      <w:r/>
-      <w:r>
+      <w:pPr/>
+      <w:r>
+        <w:rPr>
+          <w:lang w:val="en_US" w:bidi="en_US"/>
+        </w:rPr>
+      </w:r>
+      <w:r>
+        <w:rPr>
+          <w:lang w:val="en_US" w:bidi="en_US"/>
+        </w:rPr>
         <w:t>Whoever keeps the king’s commands avoids harm.</w:t>
       </w:r>
-      <w:r/>
-      <w:r/>
-    </w:p>
-    <w:p>
-      <w:r/>
+      <w:r>
+        <w:rPr>
+          <w:lang w:val="en_US" w:bidi="en_US"/>
+        </w:rPr>
+      </w:r>
+      <w:r>
+        <w:rPr>
+          <w:lang w:val="en_US" w:bidi="en_US"/>
+        </w:rPr>
+      </w:r>
+    </w:p>
+    <w:p>
+      <w:pPr/>
+      <w:r>
+        <w:rPr>
+          <w:lang w:val="en_US" w:bidi="en_US"/>
+        </w:rPr>
+      </w:r>
     </w:p>
     <w:p>
       <w:pPr>
         <w:pStyle w:val="Heading2"/>
       </w:pPr>
       <w:r>
+        <w:rPr>
+          <w:lang w:val="en_US" w:bidi="en_US"/>
+        </w:rPr>
         <w:t>Ecclesiastes 8:8</w:t>
       </w:r>
-      <w:r/>
-    </w:p>
-    <w:p>
-      <w:r/>
+      <w:r>
+        <w:rPr>
+          <w:lang w:val="en_US" w:bidi="en_US"/>
+        </w:rPr>
+      </w:r>
+    </w:p>
+    <w:p>
+      <w:pPr/>
+      <w:r>
+        <w:rPr>
+          <w:lang w:val="en_US" w:bidi="en_US"/>
+        </w:rPr>
+      </w:r>
       <w:r>
         <w:rPr>
           <w:b/>
+          <w:lang w:val="en_US" w:bidi="en_US"/>
         </w:rPr>
         <w:t>Over what does no one have power?</w:t>
       </w:r>
     </w:p>
     <w:p>
-      <w:r/>
-      <w:r>
+      <w:pPr/>
+      <w:r>
+        <w:rPr>
+          <w:lang w:val="en_US" w:bidi="en_US"/>
+        </w:rPr>
+      </w:r>
+      <w:r>
+        <w:rPr>
+          <w:lang w:val="en_US" w:bidi="en_US"/>
+        </w:rPr>
         <w:t>No one has power over the breath of life to stop breathing, and no one has power over the day of his death.</w:t>
       </w:r>
-      <w:r/>
-      <w:r/>
-    </w:p>
-    <w:p>
-      <w:r/>
+      <w:r>
+        <w:rPr>
+          <w:lang w:val="en_US" w:bidi="en_US"/>
+        </w:rPr>
+      </w:r>
+      <w:r>
+        <w:rPr>
+          <w:lang w:val="en_US" w:bidi="en_US"/>
+        </w:rPr>
+      </w:r>
+    </w:p>
+    <w:p>
+      <w:pPr/>
+      <w:r>
+        <w:rPr>
+          <w:lang w:val="en_US" w:bidi="en_US"/>
+        </w:rPr>
+      </w:r>
     </w:p>
     <w:p>
       <w:pPr>
         <w:pStyle w:val="Heading2"/>
       </w:pPr>
       <w:r>
+        <w:rPr>
+          <w:lang w:val="en_US" w:bidi="en_US"/>
+        </w:rPr>
         <w:t>Ecclesiastes 8:10</w:t>
       </w:r>
-      <w:r/>
-    </w:p>
-    <w:p>
-      <w:r/>
+      <w:r>
+        <w:rPr>
+          <w:lang w:val="en_US" w:bidi="en_US"/>
+        </w:rPr>
+      </w:r>
+    </w:p>
+    <w:p>
+      <w:pPr/>
+      <w:r>
+        <w:rPr>
+          <w:lang w:val="en_US" w:bidi="en_US"/>
+        </w:rPr>
+      </w:r>
       <w:r>
         <w:rPr>
           <w:b/>
+          <w:lang w:val="en_US" w:bidi="en_US"/>
         </w:rPr>
         <w:t>By whom were the wicked praised?</w:t>
       </w:r>
     </w:p>
     <w:p>
-      <w:r/>
-      <w:r>
+      <w:pPr/>
+      <w:r>
+        <w:rPr>
+          <w:lang w:val="en_US" w:bidi="en_US"/>
+        </w:rPr>
+      </w:r>
+      <w:r>
+        <w:rPr>
+          <w:lang w:val="en_US" w:bidi="en_US"/>
+        </w:rPr>
         <w:t>The wicked were praised by people in the city where they had done their wicked deeds.</w:t>
       </w:r>
-      <w:r/>
-      <w:r/>
-    </w:p>
-    <w:p>
-      <w:r/>
+      <w:r>
+        <w:rPr>
+          <w:lang w:val="en_US" w:bidi="en_US"/>
+        </w:rPr>
+      </w:r>
+      <w:r>
+        <w:rPr>
+          <w:lang w:val="en_US" w:bidi="en_US"/>
+        </w:rPr>
+      </w:r>
+    </w:p>
+    <w:p>
+      <w:pPr/>
+      <w:r>
+        <w:rPr>
+          <w:lang w:val="en_US" w:bidi="en_US"/>
+        </w:rPr>
+      </w:r>
     </w:p>
     <w:p>
       <w:pPr>
         <w:pStyle w:val="Heading2"/>
       </w:pPr>
       <w:r>
+        <w:rPr>
+          <w:lang w:val="en_US" w:bidi="en_US"/>
+        </w:rPr>
         <w:t>Ecclesiastes 8:12</w:t>
       </w:r>
-      <w:r/>
-    </w:p>
-    <w:p>
-      <w:r/>
+      <w:r>
+        <w:rPr>
+          <w:lang w:val="en_US" w:bidi="en_US"/>
+        </w:rPr>
+      </w:r>
+    </w:p>
+    <w:p>
+      <w:pPr/>
+      <w:r>
+        <w:rPr>
+          <w:lang w:val="en_US" w:bidi="en_US"/>
+        </w:rPr>
+      </w:r>
       <w:r>
         <w:rPr>
           <w:b/>
+          <w:lang w:val="en_US" w:bidi="en_US"/>
         </w:rPr>
         <w:t>Even if a sinner does evil a hundred times and still lives for a long time, what will happen to those who respect God?</w:t>
       </w:r>
     </w:p>
     <w:p>
-      <w:r/>
-      <w:r>
+      <w:pPr/>
+      <w:r>
+        <w:rPr>
+          <w:lang w:val="en_US" w:bidi="en_US"/>
+        </w:rPr>
+      </w:r>
+      <w:r>
+        <w:rPr>
+          <w:lang w:val="en_US" w:bidi="en_US"/>
+        </w:rPr>
         <w:t>Even if a sinner does evil a hundred times and still lives for a long time, it will be well with those who respect God, who honor his presence with them.</w:t>
       </w:r>
-      <w:r/>
-      <w:r/>
-    </w:p>
-    <w:p>
-      <w:r/>
+      <w:r>
+        <w:rPr>
+          <w:lang w:val="en_US" w:bidi="en_US"/>
+        </w:rPr>
+      </w:r>
+      <w:r>
+        <w:rPr>
+          <w:lang w:val="en_US" w:bidi="en_US"/>
+        </w:rPr>
+      </w:r>
+    </w:p>
+    <w:p>
+      <w:pPr/>
+      <w:r>
+        <w:rPr>
+          <w:lang w:val="en_US" w:bidi="en_US"/>
+        </w:rPr>
+      </w:r>
     </w:p>
     <w:p>
       <w:pPr>
         <w:pStyle w:val="Heading2"/>
       </w:pPr>
       <w:r>
+        <w:rPr>
+          <w:lang w:val="en_US" w:bidi="en_US"/>
+        </w:rPr>
         <w:t>Ecclesiastes 8:15</w:t>
       </w:r>
-      <w:r/>
-    </w:p>
-    <w:p>
-      <w:r/>
+      <w:r>
+        <w:rPr>
+          <w:lang w:val="en_US" w:bidi="en_US"/>
+        </w:rPr>
+      </w:r>
+    </w:p>
+    <w:p>
+      <w:pPr/>
+      <w:r>
+        <w:rPr>
+          <w:lang w:val="en_US" w:bidi="en_US"/>
+        </w:rPr>
+      </w:r>
       <w:r>
         <w:rPr>
           <w:b/>
+          <w:lang w:val="en_US" w:bidi="en_US"/>
         </w:rPr>
         <w:t>Why does the Teacher recommend happiness?</w:t>
       </w:r>
     </w:p>
     <w:p>
-      <w:r/>
-      <w:r>
+      <w:pPr/>
+      <w:r>
+        <w:rPr>
+          <w:lang w:val="en_US" w:bidi="en_US"/>
+        </w:rPr>
+      </w:r>
+      <w:r>
+        <w:rPr>
+          <w:lang w:val="en_US" w:bidi="en_US"/>
+        </w:rPr>
         <w:t>The Teacher recommends happiness, because a man has no better thing under the sun than to eat and drink and to be happy.</w:t>
       </w:r>
-      <w:r/>
-      <w:r/>
-    </w:p>
-    <w:p>
-      <w:r/>
+      <w:r>
+        <w:rPr>
+          <w:lang w:val="en_US" w:bidi="en_US"/>
+        </w:rPr>
+      </w:r>
+      <w:r>
+        <w:rPr>
+          <w:lang w:val="en_US" w:bidi="en_US"/>
+        </w:rPr>
+      </w:r>
+    </w:p>
+    <w:p>
+      <w:pPr/>
+      <w:r>
+        <w:rPr>
+          <w:lang w:val="en_US" w:bidi="en_US"/>
+        </w:rPr>
+      </w:r>
     </w:p>
     <w:p>
       <w:pPr>
         <w:pStyle w:val="Heading2"/>
       </w:pPr>
       <w:r>
+        <w:rPr>
+          <w:lang w:val="en_US" w:bidi="en_US"/>
+        </w:rPr>
         <w:t>Ecclesiastes 8:17</w:t>
       </w:r>
-      <w:r/>
-    </w:p>
-    <w:p>
-      <w:r/>
+      <w:r>
+        <w:rPr>
+          <w:lang w:val="en_US" w:bidi="en_US"/>
+        </w:rPr>
+      </w:r>
+    </w:p>
+    <w:p>
+      <w:pPr/>
+      <w:r>
+        <w:rPr>
+          <w:lang w:val="en_US" w:bidi="en_US"/>
+        </w:rPr>
+      </w:r>
       <w:r>
         <w:rPr>
           <w:b/>
+          <w:lang w:val="en_US" w:bidi="en_US"/>
         </w:rPr>
         <w:t>What can man not understand?</w:t>
       </w:r>
     </w:p>
     <w:p>
-      <w:r/>
-      <w:r>
+      <w:pPr/>
+      <w:r>
+        <w:rPr>
+          <w:lang w:val="en_US" w:bidi="en_US"/>
+        </w:rPr>
+      </w:r>
+      <w:r>
+        <w:rPr>
+          <w:lang w:val="en_US" w:bidi="en_US"/>
+        </w:rPr>
         <w:t>Man cannot understand the work that is done under the sun.</w:t>
       </w:r>
-      <w:r/>
-      <w:r/>
-    </w:p>
-    <w:p>
-      <w:r/>
+      <w:r>
+        <w:rPr>
+          <w:lang w:val="en_US" w:bidi="en_US"/>
+        </w:rPr>
+      </w:r>
+      <w:r>
+        <w:rPr>
+          <w:lang w:val="en_US" w:bidi="en_US"/>
+        </w:rPr>
+      </w:r>
+    </w:p>
+    <w:p>
+      <w:pPr/>
+      <w:r>
+        <w:rPr>
+          <w:lang w:val="en_US" w:bidi="en_US"/>
+        </w:rPr>
+      </w:r>
     </w:p>
     <w:p>
       <w:pPr>
         <w:pStyle w:val="Heading2"/>
       </w:pPr>
       <w:r>
+        <w:rPr>
+          <w:lang w:val="en_US" w:bidi="en_US"/>
+        </w:rPr>
         <w:t>Ecclesiastes 9:1</w:t>
       </w:r>
-      <w:r/>
-    </w:p>
-    <w:p>
-      <w:r/>
+      <w:r>
+        <w:rPr>
+          <w:lang w:val="en_US" w:bidi="en_US"/>
+        </w:rPr>
+      </w:r>
+    </w:p>
+    <w:p>
+      <w:pPr/>
+      <w:r>
+        <w:rPr>
+          <w:lang w:val="en_US" w:bidi="en_US"/>
+        </w:rPr>
+      </w:r>
       <w:r>
         <w:rPr>
           <w:b/>
+          <w:lang w:val="en_US" w:bidi="en_US"/>
         </w:rPr>
         <w:t>Who is in God’s hands?</w:t>
       </w:r>
     </w:p>
     <w:p>
-      <w:r/>
-      <w:r>
+      <w:pPr/>
+      <w:r>
+        <w:rPr>
+          <w:lang w:val="en_US" w:bidi="en_US"/>
+        </w:rPr>
+      </w:r>
+      <w:r>
+        <w:rPr>
+          <w:lang w:val="en_US" w:bidi="en_US"/>
+        </w:rPr>
         <w:t>The righteous and wise people are all in God’s hands.</w:t>
       </w:r>
-      <w:r/>
-      <w:r/>
-    </w:p>
-    <w:p>
-      <w:r/>
+      <w:r>
+        <w:rPr>
+          <w:lang w:val="en_US" w:bidi="en_US"/>
+        </w:rPr>
+      </w:r>
+      <w:r>
+        <w:rPr>
+          <w:lang w:val="en_US" w:bidi="en_US"/>
+        </w:rPr>
+      </w:r>
+    </w:p>
+    <w:p>
+      <w:pPr/>
+      <w:r>
+        <w:rPr>
+          <w:lang w:val="en_US" w:bidi="en_US"/>
+        </w:rPr>
+      </w:r>
     </w:p>
     <w:p>
       <w:pPr>
         <w:pStyle w:val="Heading2"/>
       </w:pPr>
       <w:r>
+        <w:rPr>
+          <w:lang w:val="en_US" w:bidi="en_US"/>
+        </w:rPr>
         <w:t>Ecclesiastes 9:2</w:t>
       </w:r>
-      <w:r/>
-    </w:p>
-    <w:p>
-      <w:r/>
+      <w:r>
+        <w:rPr>
+          <w:lang w:val="en_US" w:bidi="en_US"/>
+        </w:rPr>
+      </w:r>
+    </w:p>
+    <w:p>
+      <w:pPr/>
+      <w:r>
+        <w:rPr>
+          <w:lang w:val="en_US" w:bidi="en_US"/>
+        </w:rPr>
+      </w:r>
       <w:r>
         <w:rPr>
           <w:b/>
+          <w:lang w:val="en_US" w:bidi="en_US"/>
         </w:rPr>
         <w:t>What is the same for everyone?</w:t>
       </w:r>
     </w:p>
     <w:p>
-      <w:r/>
-      <w:r>
+      <w:pPr/>
+      <w:r>
+        <w:rPr>
+          <w:lang w:val="en_US" w:bidi="en_US"/>
+        </w:rPr>
+      </w:r>
+      <w:r>
+        <w:rPr>
+          <w:lang w:val="en_US" w:bidi="en_US"/>
+        </w:rPr>
         <w:t>Everyone has the same fate.</w:t>
       </w:r>
-      <w:r/>
-      <w:r/>
-    </w:p>
-    <w:p>
-      <w:r/>
+      <w:r>
+        <w:rPr>
+          <w:lang w:val="en_US" w:bidi="en_US"/>
+        </w:rPr>
+      </w:r>
+      <w:r>
+        <w:rPr>
+          <w:lang w:val="en_US" w:bidi="en_US"/>
+        </w:rPr>
+      </w:r>
+    </w:p>
+    <w:p>
+      <w:pPr/>
+      <w:r>
+        <w:rPr>
+          <w:lang w:val="en_US" w:bidi="en_US"/>
+        </w:rPr>
+      </w:r>
     </w:p>
     <w:p>
       <w:pPr>
         <w:pStyle w:val="Heading2"/>
       </w:pPr>
       <w:r>
+        <w:rPr>
+          <w:lang w:val="en_US" w:bidi="en_US"/>
+        </w:rPr>
         <w:t>Ecclesiastes 9:3</w:t>
       </w:r>
-      <w:r/>
-    </w:p>
-    <w:p>
-      <w:r/>
+      <w:r>
+        <w:rPr>
+          <w:lang w:val="en_US" w:bidi="en_US"/>
+        </w:rPr>
+      </w:r>
+    </w:p>
+    <w:p>
+      <w:pPr/>
+      <w:r>
+        <w:rPr>
+          <w:lang w:val="en_US" w:bidi="en_US"/>
+        </w:rPr>
+      </w:r>
       <w:r>
         <w:rPr>
           <w:b/>
+          <w:lang w:val="en_US" w:bidi="en_US"/>
         </w:rPr>
         <w:t>Of what are the hearts of human beings full?</w:t>
       </w:r>
     </w:p>
     <w:p>
-      <w:r/>
-      <w:r>
+      <w:pPr/>
+      <w:r>
+        <w:rPr>
+          <w:lang w:val="en_US" w:bidi="en_US"/>
+        </w:rPr>
+      </w:r>
+      <w:r>
+        <w:rPr>
+          <w:lang w:val="en_US" w:bidi="en_US"/>
+        </w:rPr>
         <w:t>The hearts of human beings are full of evil.</w:t>
       </w:r>
-      <w:r/>
-      <w:r/>
-    </w:p>
-    <w:p>
-      <w:r/>
+      <w:r>
+        <w:rPr>
+          <w:lang w:val="en_US" w:bidi="en_US"/>
+        </w:rPr>
+      </w:r>
+      <w:r>
+        <w:rPr>
+          <w:lang w:val="en_US" w:bidi="en_US"/>
+        </w:rPr>
+      </w:r>
+    </w:p>
+    <w:p>
+      <w:pPr/>
+      <w:r>
+        <w:rPr>
+          <w:lang w:val="en_US" w:bidi="en_US"/>
+        </w:rPr>
+      </w:r>
     </w:p>
     <w:p>
       <w:pPr>
         <w:pStyle w:val="Heading2"/>
       </w:pPr>
       <w:r>
+        <w:rPr>
+          <w:lang w:val="en_US" w:bidi="en_US"/>
+        </w:rPr>
         <w:t>Ecclesiastes 9:5</w:t>
       </w:r>
-      <w:r/>
-    </w:p>
-    <w:p>
-      <w:r/>
+      <w:r>
+        <w:rPr>
+          <w:lang w:val="en_US" w:bidi="en_US"/>
+        </w:rPr>
+      </w:r>
+    </w:p>
+    <w:p>
+      <w:pPr/>
+      <w:r>
+        <w:rPr>
+          <w:lang w:val="en_US" w:bidi="en_US"/>
+        </w:rPr>
+      </w:r>
       <w:r>
         <w:rPr>
           <w:b/>
+          <w:lang w:val="en_US" w:bidi="en_US"/>
         </w:rPr>
         <w:t>Why do the dead no longer have any reward?</w:t>
       </w:r>
     </w:p>
     <w:p>
-      <w:r/>
-      <w:r>
+      <w:pPr/>
+      <w:r>
+        <w:rPr>
+          <w:lang w:val="en_US" w:bidi="en_US"/>
+        </w:rPr>
+      </w:r>
+      <w:r>
+        <w:rPr>
+          <w:lang w:val="en_US" w:bidi="en_US"/>
+        </w:rPr>
         <w:t>They no longer have any reward because their memory is forgotten.</w:t>
       </w:r>
-      <w:r/>
-      <w:r/>
-    </w:p>
-    <w:p>
-      <w:r/>
+      <w:r>
+        <w:rPr>
+          <w:lang w:val="en_US" w:bidi="en_US"/>
+        </w:rPr>
+      </w:r>
+      <w:r>
+        <w:rPr>
+          <w:lang w:val="en_US" w:bidi="en_US"/>
+        </w:rPr>
+      </w:r>
+    </w:p>
+    <w:p>
+      <w:pPr/>
+      <w:r>
+        <w:rPr>
+          <w:lang w:val="en_US" w:bidi="en_US"/>
+        </w:rPr>
+      </w:r>
     </w:p>
     <w:p>
       <w:pPr>
         <w:pStyle w:val="Heading2"/>
       </w:pPr>
       <w:r>
+        <w:rPr>
+          <w:lang w:val="en_US" w:bidi="en_US"/>
+        </w:rPr>
         <w:t>Ecclesiastes 9:6</w:t>
       </w:r>
-      <w:r/>
-    </w:p>
-    <w:p>
-      <w:r/>
+      <w:r>
+        <w:rPr>
+          <w:lang w:val="en_US" w:bidi="en_US"/>
+        </w:rPr>
+      </w:r>
+    </w:p>
+    <w:p>
+      <w:pPr/>
+      <w:r>
+        <w:rPr>
+          <w:lang w:val="en_US" w:bidi="en_US"/>
+        </w:rPr>
+      </w:r>
       <w:r>
         <w:rPr>
           <w:b/>
+          <w:lang w:val="en_US" w:bidi="en_US"/>
         </w:rPr>
         <w:t>What vanished long ago?</w:t>
       </w:r>
     </w:p>
     <w:p>
-      <w:r/>
-      <w:r>
+      <w:pPr/>
+      <w:r>
+        <w:rPr>
+          <w:lang w:val="en_US" w:bidi="en_US"/>
+        </w:rPr>
+      </w:r>
+      <w:r>
+        <w:rPr>
+          <w:lang w:val="en_US" w:bidi="en_US"/>
+        </w:rPr>
         <w:t>The dead people’s love, hatred, and envy vanished long ago.</w:t>
       </w:r>
-      <w:r/>
-      <w:r/>
-    </w:p>
-    <w:p>
-      <w:r/>
+      <w:r>
+        <w:rPr>
+          <w:lang w:val="en_US" w:bidi="en_US"/>
+        </w:rPr>
+      </w:r>
+      <w:r>
+        <w:rPr>
+          <w:lang w:val="en_US" w:bidi="en_US"/>
+        </w:rPr>
+      </w:r>
+    </w:p>
+    <w:p>
+      <w:pPr/>
+      <w:r>
+        <w:rPr>
+          <w:lang w:val="en_US" w:bidi="en_US"/>
+        </w:rPr>
+      </w:r>
     </w:p>
     <w:p>
       <w:pPr>
         <w:pStyle w:val="Heading2"/>
       </w:pPr>
       <w:r>
+        <w:rPr>
+          <w:lang w:val="en_US" w:bidi="en_US"/>
+        </w:rPr>
         <w:t>Ecclesiastes 9:10</w:t>
       </w:r>
-      <w:r/>
-    </w:p>
-    <w:p>
-      <w:r/>
+      <w:r>
+        <w:rPr>
+          <w:lang w:val="en_US" w:bidi="en_US"/>
+        </w:rPr>
+      </w:r>
+    </w:p>
+    <w:p>
+      <w:pPr/>
+      <w:r>
+        <w:rPr>
+          <w:lang w:val="en_US" w:bidi="en_US"/>
+        </w:rPr>
+      </w:r>
       <w:r>
         <w:rPr>
           <w:b/>
+          <w:lang w:val="en_US" w:bidi="en_US"/>
         </w:rPr>
         <w:t>What should people do with whatever their hand finds to do?</w:t>
       </w:r>
     </w:p>
     <w:p>
-      <w:r/>
-      <w:r>
+      <w:pPr/>
+      <w:r>
+        <w:rPr>
+          <w:lang w:val="en_US" w:bidi="en_US"/>
+        </w:rPr>
+      </w:r>
+      <w:r>
+        <w:rPr>
+          <w:lang w:val="en_US" w:bidi="en_US"/>
+        </w:rPr>
         <w:t>Whatever their hand finds to do, they should work at it with their strength.</w:t>
       </w:r>
-      <w:r/>
-      <w:r/>
-    </w:p>
-    <w:p>
-      <w:r/>
+      <w:r>
+        <w:rPr>
+          <w:lang w:val="en_US" w:bidi="en_US"/>
+        </w:rPr>
+      </w:r>
+      <w:r>
+        <w:rPr>
+          <w:lang w:val="en_US" w:bidi="en_US"/>
+        </w:rPr>
+      </w:r>
+    </w:p>
+    <w:p>
+      <w:pPr/>
+      <w:r>
+        <w:rPr>
+          <w:lang w:val="en_US" w:bidi="en_US"/>
+        </w:rPr>
+      </w:r>
     </w:p>
     <w:p>
       <w:pPr>
         <w:pStyle w:val="Heading2"/>
       </w:pPr>
       <w:r>
+        <w:rPr>
+          <w:lang w:val="en_US" w:bidi="en_US"/>
+        </w:rPr>
         <w:t>Ecclesiastes 9:12</w:t>
       </w:r>
-      <w:r/>
-    </w:p>
-    <w:p>
-      <w:r/>
+      <w:r>
+        <w:rPr>
+          <w:lang w:val="en_US" w:bidi="en_US"/>
+        </w:rPr>
+      </w:r>
+    </w:p>
+    <w:p>
+      <w:pPr/>
+      <w:r>
+        <w:rPr>
+          <w:lang w:val="en_US" w:bidi="en_US"/>
+        </w:rPr>
+      </w:r>
       <w:r>
         <w:rPr>
           <w:b/>
+          <w:lang w:val="en_US" w:bidi="en_US"/>
         </w:rPr>
         <w:t>In what are human beings imprisoned?</w:t>
       </w:r>
     </w:p>
     <w:p>
-      <w:r/>
-      <w:r>
+      <w:pPr/>
+      <w:r>
+        <w:rPr>
+          <w:lang w:val="en_US" w:bidi="en_US"/>
+        </w:rPr>
+      </w:r>
+      <w:r>
+        <w:rPr>
+          <w:lang w:val="en_US" w:bidi="en_US"/>
+        </w:rPr>
         <w:t>Human beings are imprisoned in evil times that suddenly fall on them.</w:t>
       </w:r>
-      <w:r/>
-      <w:r/>
-    </w:p>
-    <w:p>
-      <w:r/>
+      <w:r>
+        <w:rPr>
+          <w:lang w:val="en_US" w:bidi="en_US"/>
+        </w:rPr>
+      </w:r>
+      <w:r>
+        <w:rPr>
+          <w:lang w:val="en_US" w:bidi="en_US"/>
+        </w:rPr>
+      </w:r>
+    </w:p>
+    <w:p>
+      <w:pPr/>
+      <w:r>
+        <w:rPr>
+          <w:lang w:val="en_US" w:bidi="en_US"/>
+        </w:rPr>
+      </w:r>
     </w:p>
     <w:p>
       <w:pPr>
         <w:pStyle w:val="Heading2"/>
       </w:pPr>
       <w:r>
+        <w:rPr>
+          <w:lang w:val="en_US" w:bidi="en_US"/>
+        </w:rPr>
         <w:t>Ecclesiastes 9:15</w:t>
       </w:r>
-      <w:r/>
-    </w:p>
-    <w:p>
-      <w:r/>
+      <w:r>
+        <w:rPr>
+          <w:lang w:val="en_US" w:bidi="en_US"/>
+        </w:rPr>
+      </w:r>
+    </w:p>
+    <w:p>
+      <w:pPr/>
+      <w:r>
+        <w:rPr>
+          <w:lang w:val="en_US" w:bidi="en_US"/>
+        </w:rPr>
+      </w:r>
       <w:r>
         <w:rPr>
           <w:b/>
+          <w:lang w:val="en_US" w:bidi="en_US"/>
         </w:rPr>
         <w:t>What happened to the poor, wise man, who by his wisdom saved the city?</w:t>
       </w:r>
     </w:p>
     <w:p>
-      <w:r/>
-      <w:r>
+      <w:pPr/>
+      <w:r>
+        <w:rPr>
+          <w:lang w:val="en_US" w:bidi="en_US"/>
+        </w:rPr>
+      </w:r>
+      <w:r>
+        <w:rPr>
+          <w:lang w:val="en_US" w:bidi="en_US"/>
+        </w:rPr>
         <w:t>No one remembered the poor, wise man, who by his wisdom saved the city.</w:t>
       </w:r>
-      <w:r/>
-      <w:r/>
-    </w:p>
-    <w:p>
-      <w:r/>
+      <w:r>
+        <w:rPr>
+          <w:lang w:val="en_US" w:bidi="en_US"/>
+        </w:rPr>
+      </w:r>
+      <w:r>
+        <w:rPr>
+          <w:lang w:val="en_US" w:bidi="en_US"/>
+        </w:rPr>
+      </w:r>
+    </w:p>
+    <w:p>
+      <w:pPr/>
+      <w:r>
+        <w:rPr>
+          <w:lang w:val="en_US" w:bidi="en_US"/>
+        </w:rPr>
+      </w:r>
     </w:p>
     <w:p>
       <w:pPr>
         <w:pStyle w:val="Heading2"/>
       </w:pPr>
       <w:r>
+        <w:rPr>
+          <w:lang w:val="en_US" w:bidi="en_US"/>
+        </w:rPr>
         <w:t>Ecclesiastes 9:18</w:t>
       </w:r>
-      <w:r/>
-    </w:p>
-    <w:p>
-      <w:r/>
+      <w:r>
+        <w:rPr>
+          <w:lang w:val="en_US" w:bidi="en_US"/>
+        </w:rPr>
+      </w:r>
+    </w:p>
+    <w:p>
+      <w:pPr/>
+      <w:r>
+        <w:rPr>
+          <w:lang w:val="en_US" w:bidi="en_US"/>
+        </w:rPr>
+      </w:r>
       <w:r>
         <w:rPr>
           <w:b/>
+          <w:lang w:val="en_US" w:bidi="en_US"/>
         </w:rPr>
         <w:t>What is better than weapons of war?</w:t>
       </w:r>
     </w:p>
     <w:p>
-      <w:r/>
-      <w:r>
+      <w:pPr/>
+      <w:r>
+        <w:rPr>
+          <w:lang w:val="en_US" w:bidi="en_US"/>
+        </w:rPr>
+      </w:r>
+      <w:r>
+        <w:rPr>
+          <w:lang w:val="en_US" w:bidi="en_US"/>
+        </w:rPr>
         <w:t>Wisdom is better than weapons of war.</w:t>
       </w:r>
-      <w:r/>
-      <w:r/>
-    </w:p>
-    <w:p>
-      <w:r/>
+      <w:r>
+        <w:rPr>
+          <w:lang w:val="en_US" w:bidi="en_US"/>
+        </w:rPr>
+      </w:r>
+      <w:r>
+        <w:rPr>
+          <w:lang w:val="en_US" w:bidi="en_US"/>
+        </w:rPr>
+      </w:r>
+    </w:p>
+    <w:p>
+      <w:pPr/>
+      <w:r>
+        <w:rPr>
+          <w:lang w:val="en_US" w:bidi="en_US"/>
+        </w:rPr>
+      </w:r>
     </w:p>
     <w:p>
       <w:pPr>
         <w:pStyle w:val="Heading2"/>
       </w:pPr>
       <w:r>
+        <w:rPr>
+          <w:lang w:val="en_US" w:bidi="en_US"/>
+        </w:rPr>
         <w:t>Ecclesiastes 10:3</w:t>
       </w:r>
-      <w:r/>
-    </w:p>
-    <w:p>
-      <w:r/>
+      <w:r>
+        <w:rPr>
+          <w:lang w:val="en_US" w:bidi="en_US"/>
+        </w:rPr>
+      </w:r>
+    </w:p>
+    <w:p>
+      <w:pPr/>
+      <w:r>
+        <w:rPr>
+          <w:lang w:val="en_US" w:bidi="en_US"/>
+        </w:rPr>
+      </w:r>
       <w:r>
         <w:rPr>
           <w:b/>
+          <w:lang w:val="en_US" w:bidi="en_US"/>
         </w:rPr>
         <w:t>What proves to everyone that a man is a fool?</w:t>
       </w:r>
     </w:p>
     <w:p>
-      <w:r/>
-      <w:r>
+      <w:pPr/>
+      <w:r>
+        <w:rPr>
+          <w:lang w:val="en_US" w:bidi="en_US"/>
+        </w:rPr>
+      </w:r>
+      <w:r>
+        <w:rPr>
+          <w:lang w:val="en_US" w:bidi="en_US"/>
+        </w:rPr>
         <w:t>When a man’s thinking is deficient, this proves to everyone that he is a fool.</w:t>
       </w:r>
-      <w:r/>
-      <w:r/>
-    </w:p>
-    <w:p>
-      <w:r/>
+      <w:r>
+        <w:rPr>
+          <w:lang w:val="en_US" w:bidi="en_US"/>
+        </w:rPr>
+      </w:r>
+      <w:r>
+        <w:rPr>
+          <w:lang w:val="en_US" w:bidi="en_US"/>
+        </w:rPr>
+      </w:r>
+    </w:p>
+    <w:p>
+      <w:pPr/>
+      <w:r>
+        <w:rPr>
+          <w:lang w:val="en_US" w:bidi="en_US"/>
+        </w:rPr>
+      </w:r>
     </w:p>
     <w:p>
       <w:pPr>
         <w:pStyle w:val="Heading2"/>
       </w:pPr>
       <w:r>
+        <w:rPr>
+          <w:lang w:val="en_US" w:bidi="en_US"/>
+        </w:rPr>
         <w:t>Ecclesiastes 10:7</w:t>
       </w:r>
-      <w:r/>
-    </w:p>
-    <w:p>
-      <w:r/>
+      <w:r>
+        <w:rPr>
+          <w:lang w:val="en_US" w:bidi="en_US"/>
+        </w:rPr>
+      </w:r>
+    </w:p>
+    <w:p>
+      <w:pPr/>
+      <w:r>
+        <w:rPr>
+          <w:lang w:val="en_US" w:bidi="en_US"/>
+        </w:rPr>
+      </w:r>
       <w:r>
         <w:rPr>
           <w:b/>
+          <w:lang w:val="en_US" w:bidi="en_US"/>
         </w:rPr>
         <w:t>What did the Teacher see slaves doing?</w:t>
       </w:r>
     </w:p>
     <w:p>
-      <w:r/>
-      <w:r>
+      <w:pPr/>
+      <w:r>
+        <w:rPr>
+          <w:lang w:val="en_US" w:bidi="en_US"/>
+        </w:rPr>
+      </w:r>
+      <w:r>
+        <w:rPr>
+          <w:lang w:val="en_US" w:bidi="en_US"/>
+        </w:rPr>
         <w:t>The Teacher saw slaves riding horses.</w:t>
       </w:r>
-      <w:r/>
-      <w:r/>
-    </w:p>
-    <w:p>
-      <w:r/>
+      <w:r>
+        <w:rPr>
+          <w:lang w:val="en_US" w:bidi="en_US"/>
+        </w:rPr>
+      </w:r>
+      <w:r>
+        <w:rPr>
+          <w:lang w:val="en_US" w:bidi="en_US"/>
+        </w:rPr>
+      </w:r>
+    </w:p>
+    <w:p>
+      <w:pPr/>
+      <w:r>
+        <w:rPr>
+          <w:lang w:val="en_US" w:bidi="en_US"/>
+        </w:rPr>
+      </w:r>
     </w:p>
     <w:p>
       <w:pPr>
         <w:pStyle w:val="Heading2"/>
       </w:pPr>
       <w:r>
+        <w:rPr>
+          <w:lang w:val="en_US" w:bidi="en_US"/>
+        </w:rPr>
         <w:t>Ecclesiastes 10:8</w:t>
       </w:r>
-      <w:r/>
-    </w:p>
-    <w:p>
-      <w:r/>
+      <w:r>
+        <w:rPr>
+          <w:lang w:val="en_US" w:bidi="en_US"/>
+        </w:rPr>
+      </w:r>
+    </w:p>
+    <w:p>
+      <w:pPr/>
+      <w:r>
+        <w:rPr>
+          <w:lang w:val="en_US" w:bidi="en_US"/>
+        </w:rPr>
+      </w:r>
       <w:r>
         <w:rPr>
           <w:b/>
+          <w:lang w:val="en_US" w:bidi="en_US"/>
         </w:rPr>
         <w:t>What can happen whenever someone breaks down a wall?</w:t>
       </w:r>
     </w:p>
     <w:p>
-      <w:r/>
-      <w:r>
+      <w:pPr/>
+      <w:r>
+        <w:rPr>
+          <w:lang w:val="en_US" w:bidi="en_US"/>
+        </w:rPr>
+      </w:r>
+      <w:r>
+        <w:rPr>
+          <w:lang w:val="en_US" w:bidi="en_US"/>
+        </w:rPr>
         <w:t>Whenever someone breaks down a wall, a snake can bite him.</w:t>
       </w:r>
-      <w:r/>
-      <w:r/>
-    </w:p>
-    <w:p>
-      <w:r/>
+      <w:r>
+        <w:rPr>
+          <w:lang w:val="en_US" w:bidi="en_US"/>
+        </w:rPr>
+      </w:r>
+      <w:r>
+        <w:rPr>
+          <w:lang w:val="en_US" w:bidi="en_US"/>
+        </w:rPr>
+      </w:r>
+    </w:p>
+    <w:p>
+      <w:pPr/>
+      <w:r>
+        <w:rPr>
+          <w:lang w:val="en_US" w:bidi="en_US"/>
+        </w:rPr>
+      </w:r>
     </w:p>
     <w:p>
       <w:pPr>
         <w:pStyle w:val="Heading2"/>
       </w:pPr>
       <w:r>
+        <w:rPr>
+          <w:lang w:val="en_US" w:bidi="en_US"/>
+        </w:rPr>
         <w:t>Ecclesiastes 10:10</w:t>
       </w:r>
-      <w:r/>
-    </w:p>
-    <w:p>
-      <w:r/>
+      <w:r>
+        <w:rPr>
+          <w:lang w:val="en_US" w:bidi="en_US"/>
+        </w:rPr>
+      </w:r>
+    </w:p>
+    <w:p>
+      <w:pPr/>
+      <w:r>
+        <w:rPr>
+          <w:lang w:val="en_US" w:bidi="en_US"/>
+        </w:rPr>
+      </w:r>
       <w:r>
         <w:rPr>
           <w:b/>
+          <w:lang w:val="en_US" w:bidi="en_US"/>
         </w:rPr>
         <w:t>What happens if a man does not sharpen a dull iron blade?</w:t>
       </w:r>
     </w:p>
     <w:p>
-      <w:r/>
-      <w:r>
+      <w:pPr/>
+      <w:r>
+        <w:rPr>
+          <w:lang w:val="en_US" w:bidi="en_US"/>
+        </w:rPr>
+      </w:r>
+      <w:r>
+        <w:rPr>
+          <w:lang w:val="en_US" w:bidi="en_US"/>
+        </w:rPr>
         <w:t>If a man does not sharpen a dull iron blade, then he must use more strength.</w:t>
       </w:r>
-      <w:r/>
-      <w:r/>
-    </w:p>
-    <w:p>
-      <w:r/>
+      <w:r>
+        <w:rPr>
+          <w:lang w:val="en_US" w:bidi="en_US"/>
+        </w:rPr>
+      </w:r>
+      <w:r>
+        <w:rPr>
+          <w:lang w:val="en_US" w:bidi="en_US"/>
+        </w:rPr>
+      </w:r>
+    </w:p>
+    <w:p>
+      <w:pPr/>
+      <w:r>
+        <w:rPr>
+          <w:lang w:val="en_US" w:bidi="en_US"/>
+        </w:rPr>
+      </w:r>
     </w:p>
     <w:p>
       <w:pPr>
         <w:pStyle w:val="Heading2"/>
       </w:pPr>
       <w:r>
+        <w:rPr>
+          <w:lang w:val="en_US" w:bidi="en_US"/>
+        </w:rPr>
         <w:t>Ecclesiastes 10:13</w:t>
       </w:r>
-      <w:r/>
-    </w:p>
-    <w:p>
-      <w:r/>
+      <w:r>
+        <w:rPr>
+          <w:lang w:val="en_US" w:bidi="en_US"/>
+        </w:rPr>
+      </w:r>
+    </w:p>
+    <w:p>
+      <w:pPr/>
+      <w:r>
+        <w:rPr>
+          <w:lang w:val="en_US" w:bidi="en_US"/>
+        </w:rPr>
+      </w:r>
       <w:r>
         <w:rPr>
           <w:b/>
+          <w:lang w:val="en_US" w:bidi="en_US"/>
         </w:rPr>
         <w:t>At the end, with what does a fool’s mouth flow?</w:t>
       </w:r>
     </w:p>
     <w:p>
-      <w:r/>
-      <w:r>
+      <w:pPr/>
+      <w:r>
+        <w:rPr>
+          <w:lang w:val="en_US" w:bidi="en_US"/>
+        </w:rPr>
+      </w:r>
+      <w:r>
+        <w:rPr>
+          <w:lang w:val="en_US" w:bidi="en_US"/>
+        </w:rPr>
         <w:t>At the end, a fool’s mouth flows with wicked madness.</w:t>
       </w:r>
-      <w:r/>
-      <w:r/>
-    </w:p>
-    <w:p>
-      <w:r/>
+      <w:r>
+        <w:rPr>
+          <w:lang w:val="en_US" w:bidi="en_US"/>
+        </w:rPr>
+      </w:r>
+      <w:r>
+        <w:rPr>
+          <w:lang w:val="en_US" w:bidi="en_US"/>
+        </w:rPr>
+      </w:r>
+    </w:p>
+    <w:p>
+      <w:pPr/>
+      <w:r>
+        <w:rPr>
+          <w:lang w:val="en_US" w:bidi="en_US"/>
+        </w:rPr>
+      </w:r>
     </w:p>
     <w:p>
       <w:pPr>
         <w:pStyle w:val="Heading2"/>
       </w:pPr>
       <w:r>
+        <w:rPr>
+          <w:lang w:val="en_US" w:bidi="en_US"/>
+        </w:rPr>
         <w:t>Ecclesiastes 10:16</w:t>
       </w:r>
-      <w:r/>
-    </w:p>
-    <w:p>
-      <w:r/>
+      <w:r>
+        <w:rPr>
+          <w:lang w:val="en_US" w:bidi="en_US"/>
+        </w:rPr>
+      </w:r>
+    </w:p>
+    <w:p>
+      <w:pPr/>
+      <w:r>
+        <w:rPr>
+          <w:lang w:val="en_US" w:bidi="en_US"/>
+        </w:rPr>
+      </w:r>
       <w:r>
         <w:rPr>
           <w:b/>
+          <w:lang w:val="en_US" w:bidi="en_US"/>
         </w:rPr>
         <w:t>When is there trouble in the land?</w:t>
       </w:r>
     </w:p>
     <w:p>
-      <w:r/>
-      <w:r>
+      <w:pPr/>
+      <w:r>
+        <w:rPr>
+          <w:lang w:val="en_US" w:bidi="en_US"/>
+        </w:rPr>
+      </w:r>
+      <w:r>
+        <w:rPr>
+          <w:lang w:val="en_US" w:bidi="en_US"/>
+        </w:rPr>
         <w:t>There is trouble in the land if the king is young, and the leaders begin feasting in the morning!</w:t>
       </w:r>
-      <w:r/>
-      <w:r/>
-    </w:p>
-    <w:p>
-      <w:r/>
+      <w:r>
+        <w:rPr>
+          <w:lang w:val="en_US" w:bidi="en_US"/>
+        </w:rPr>
+      </w:r>
+      <w:r>
+        <w:rPr>
+          <w:lang w:val="en_US" w:bidi="en_US"/>
+        </w:rPr>
+      </w:r>
+    </w:p>
+    <w:p>
+      <w:pPr/>
+      <w:r>
+        <w:rPr>
+          <w:lang w:val="en_US" w:bidi="en_US"/>
+        </w:rPr>
+      </w:r>
     </w:p>
     <w:p>
       <w:pPr>
         <w:pStyle w:val="Heading2"/>
       </w:pPr>
       <w:r>
+        <w:rPr>
+          <w:lang w:val="en_US" w:bidi="en_US"/>
+        </w:rPr>
         <w:t>Ecclesiastes 10:18</w:t>
       </w:r>
-      <w:r/>
-    </w:p>
-    <w:p>
-      <w:r/>
+      <w:r>
+        <w:rPr>
+          <w:lang w:val="en_US" w:bidi="en_US"/>
+        </w:rPr>
+      </w:r>
+    </w:p>
+    <w:p>
+      <w:pPr/>
+      <w:r>
+        <w:rPr>
+          <w:lang w:val="en_US" w:bidi="en_US"/>
+        </w:rPr>
+      </w:r>
       <w:r>
         <w:rPr>
           <w:b/>
+          <w:lang w:val="en_US" w:bidi="en_US"/>
         </w:rPr>
         <w:t>Why does the house leak?</w:t>
       </w:r>
     </w:p>
     <w:p>
-      <w:r/>
-      <w:r>
+      <w:pPr/>
+      <w:r>
+        <w:rPr>
+          <w:lang w:val="en_US" w:bidi="en_US"/>
+        </w:rPr>
+      </w:r>
+      <w:r>
+        <w:rPr>
+          <w:lang w:val="en_US" w:bidi="en_US"/>
+        </w:rPr>
         <w:t>Because of idle hands the house leaks.</w:t>
       </w:r>
-      <w:r/>
-      <w:r/>
-    </w:p>
-    <w:p>
-      <w:r/>
+      <w:r>
+        <w:rPr>
+          <w:lang w:val="en_US" w:bidi="en_US"/>
+        </w:rPr>
+      </w:r>
+      <w:r>
+        <w:rPr>
+          <w:lang w:val="en_US" w:bidi="en_US"/>
+        </w:rPr>
+      </w:r>
+    </w:p>
+    <w:p>
+      <w:pPr/>
+      <w:r>
+        <w:rPr>
+          <w:lang w:val="en_US" w:bidi="en_US"/>
+        </w:rPr>
+      </w:r>
     </w:p>
     <w:p>
       <w:pPr>
         <w:pStyle w:val="Heading2"/>
       </w:pPr>
       <w:r>
+        <w:rPr>
+          <w:lang w:val="en_US" w:bidi="en_US"/>
+        </w:rPr>
         <w:t>Ecclesiastes 10:20</w:t>
       </w:r>
-      <w:r/>
-    </w:p>
-    <w:p>
-      <w:r/>
+      <w:r>
+        <w:rPr>
+          <w:lang w:val="en_US" w:bidi="en_US"/>
+        </w:rPr>
+      </w:r>
+    </w:p>
+    <w:p>
+      <w:pPr/>
+      <w:r>
+        <w:rPr>
+          <w:lang w:val="en_US" w:bidi="en_US"/>
+        </w:rPr>
+      </w:r>
       <w:r>
         <w:rPr>
           <w:b/>
+          <w:lang w:val="en_US" w:bidi="en_US"/>
         </w:rPr>
         <w:t>Why should people not curse the king?</w:t>
       </w:r>
     </w:p>
     <w:p>
-      <w:r/>
-      <w:r>
+      <w:pPr/>
+      <w:r>
+        <w:rPr>
+          <w:lang w:val="en_US" w:bidi="en_US"/>
+        </w:rPr>
+      </w:r>
+      <w:r>
+        <w:rPr>
+          <w:lang w:val="en_US" w:bidi="en_US"/>
+        </w:rPr>
         <w:t>People should not curse the king, for a bird of the sky might carry their words.</w:t>
       </w:r>
-      <w:r/>
-      <w:r/>
-    </w:p>
-    <w:p>
-      <w:r/>
+      <w:r>
+        <w:rPr>
+          <w:lang w:val="en_US" w:bidi="en_US"/>
+        </w:rPr>
+      </w:r>
+      <w:r>
+        <w:rPr>
+          <w:lang w:val="en_US" w:bidi="en_US"/>
+        </w:rPr>
+      </w:r>
+    </w:p>
+    <w:p>
+      <w:pPr/>
+      <w:r>
+        <w:rPr>
+          <w:lang w:val="en_US" w:bidi="en_US"/>
+        </w:rPr>
+      </w:r>
     </w:p>
     <w:p>
       <w:pPr>
         <w:pStyle w:val="Heading2"/>
       </w:pPr>
       <w:r>
+        <w:rPr>
+          <w:lang w:val="en_US" w:bidi="en_US"/>
+        </w:rPr>
         <w:t>Ecclesiastes 11:2</w:t>
       </w:r>
-      <w:r/>
-    </w:p>
-    <w:p>
-      <w:r/>
+      <w:r>
+        <w:rPr>
+          <w:lang w:val="en_US" w:bidi="en_US"/>
+        </w:rPr>
+      </w:r>
+    </w:p>
+    <w:p>
+      <w:pPr/>
+      <w:r>
+        <w:rPr>
+          <w:lang w:val="en_US" w:bidi="en_US"/>
+        </w:rPr>
+      </w:r>
       <w:r>
         <w:rPr>
           <w:b/>
+          <w:lang w:val="en_US" w:bidi="en_US"/>
         </w:rPr>
         <w:t>Why should people share bread with seven, even eight people?</w:t>
       </w:r>
     </w:p>
     <w:p>
-      <w:r/>
-      <w:r>
+      <w:pPr/>
+      <w:r>
+        <w:rPr>
+          <w:lang w:val="en_US" w:bidi="en_US"/>
+        </w:rPr>
+      </w:r>
+      <w:r>
+        <w:rPr>
+          <w:lang w:val="en_US" w:bidi="en_US"/>
+        </w:rPr>
         <w:t>People should share it with seven, even eight people, for they do not know what disasters are coming on the earth.</w:t>
       </w:r>
-      <w:r/>
-      <w:r/>
-    </w:p>
-    <w:p>
-      <w:r/>
+      <w:r>
+        <w:rPr>
+          <w:lang w:val="en_US" w:bidi="en_US"/>
+        </w:rPr>
+      </w:r>
+      <w:r>
+        <w:rPr>
+          <w:lang w:val="en_US" w:bidi="en_US"/>
+        </w:rPr>
+      </w:r>
+    </w:p>
+    <w:p>
+      <w:pPr/>
+      <w:r>
+        <w:rPr>
+          <w:lang w:val="en_US" w:bidi="en_US"/>
+        </w:rPr>
+      </w:r>
     </w:p>
     <w:p>
       <w:pPr>
         <w:pStyle w:val="Heading2"/>
       </w:pPr>
       <w:r>
+        <w:rPr>
+          <w:lang w:val="en_US" w:bidi="en_US"/>
+        </w:rPr>
         <w:t>Ecclesiastes 11:5</w:t>
       </w:r>
-      <w:r/>
-    </w:p>
-    <w:p>
-      <w:r/>
+      <w:r>
+        <w:rPr>
+          <w:lang w:val="en_US" w:bidi="en_US"/>
+        </w:rPr>
+      </w:r>
+    </w:p>
+    <w:p>
+      <w:pPr/>
+      <w:r>
+        <w:rPr>
+          <w:lang w:val="en_US" w:bidi="en_US"/>
+        </w:rPr>
+      </w:r>
       <w:r>
         <w:rPr>
           <w:b/>
+          <w:lang w:val="en_US" w:bidi="en_US"/>
         </w:rPr>
         <w:t>What can people not comprehend?</w:t>
       </w:r>
     </w:p>
     <w:p>
-      <w:r/>
-      <w:r>
+      <w:pPr/>
+      <w:r>
+        <w:rPr>
+          <w:lang w:val="en_US" w:bidi="en_US"/>
+        </w:rPr>
+      </w:r>
+      <w:r>
+        <w:rPr>
+          <w:lang w:val="en_US" w:bidi="en_US"/>
+        </w:rPr>
         <w:t>People cannot comprehend the work of God.</w:t>
       </w:r>
-      <w:r/>
-      <w:r/>
-    </w:p>
-    <w:p>
-      <w:r/>
+      <w:r>
+        <w:rPr>
+          <w:lang w:val="en_US" w:bidi="en_US"/>
+        </w:rPr>
+      </w:r>
+      <w:r>
+        <w:rPr>
+          <w:lang w:val="en_US" w:bidi="en_US"/>
+        </w:rPr>
+      </w:r>
+    </w:p>
+    <w:p>
+      <w:pPr/>
+      <w:r>
+        <w:rPr>
+          <w:lang w:val="en_US" w:bidi="en_US"/>
+        </w:rPr>
+      </w:r>
     </w:p>
     <w:p>
       <w:pPr>
         <w:pStyle w:val="Heading2"/>
       </w:pPr>
       <w:r>
+        <w:rPr>
+          <w:lang w:val="en_US" w:bidi="en_US"/>
+        </w:rPr>
         <w:t>Ecclesiastes 11:6</w:t>
       </w:r>
-      <w:r/>
-    </w:p>
-    <w:p>
-      <w:r/>
+      <w:r>
+        <w:rPr>
+          <w:lang w:val="en_US" w:bidi="en_US"/>
+        </w:rPr>
+      </w:r>
+    </w:p>
+    <w:p>
+      <w:pPr/>
+      <w:r>
+        <w:rPr>
+          <w:lang w:val="en_US" w:bidi="en_US"/>
+        </w:rPr>
+      </w:r>
       <w:r>
         <w:rPr>
           <w:b/>
+          <w:lang w:val="en_US" w:bidi="en_US"/>
         </w:rPr>
         <w:t>For how long should people plant seed?</w:t>
       </w:r>
     </w:p>
     <w:p>
-      <w:r/>
-      <w:r>
+      <w:pPr/>
+      <w:r>
+        <w:rPr>
+          <w:lang w:val="en_US" w:bidi="en_US"/>
+        </w:rPr>
+      </w:r>
+      <w:r>
+        <w:rPr>
+          <w:lang w:val="en_US" w:bidi="en_US"/>
+        </w:rPr>
         <w:t>People should plant seed in the morning until the evening.</w:t>
       </w:r>
-      <w:r/>
-      <w:r/>
-    </w:p>
-    <w:p>
-      <w:r/>
+      <w:r>
+        <w:rPr>
+          <w:lang w:val="en_US" w:bidi="en_US"/>
+        </w:rPr>
+      </w:r>
+      <w:r>
+        <w:rPr>
+          <w:lang w:val="en_US" w:bidi="en_US"/>
+        </w:rPr>
+      </w:r>
+    </w:p>
+    <w:p>
+      <w:pPr/>
+      <w:r>
+        <w:rPr>
+          <w:lang w:val="en_US" w:bidi="en_US"/>
+        </w:rPr>
+      </w:r>
     </w:p>
     <w:p>
       <w:pPr>
         <w:pStyle w:val="Heading2"/>
       </w:pPr>
       <w:r>
+        <w:rPr>
+          <w:lang w:val="en_US" w:bidi="en_US"/>
+        </w:rPr>
         <w:t>Ecclesiastes 11:10</w:t>
       </w:r>
-      <w:r/>
-    </w:p>
-    <w:p>
-      <w:r/>
+      <w:r>
+        <w:rPr>
+          <w:lang w:val="en_US" w:bidi="en_US"/>
+        </w:rPr>
+      </w:r>
+    </w:p>
+    <w:p>
+      <w:pPr/>
+      <w:r>
+        <w:rPr>
+          <w:lang w:val="en_US" w:bidi="en_US"/>
+        </w:rPr>
+      </w:r>
       <w:r>
         <w:rPr>
           <w:b/>
+          <w:lang w:val="en_US" w:bidi="en_US"/>
         </w:rPr>
         <w:t>What should people drive away from their heart?</w:t>
       </w:r>
     </w:p>
     <w:p>
-      <w:r/>
-      <w:r>
+      <w:pPr/>
+      <w:r>
+        <w:rPr>
+          <w:lang w:val="en_US" w:bidi="en_US"/>
+        </w:rPr>
+      </w:r>
+      <w:r>
+        <w:rPr>
+          <w:lang w:val="en_US" w:bidi="en_US"/>
+        </w:rPr>
         <w:t>People should drive anger away from their heart.</w:t>
       </w:r>
-      <w:r/>
-      <w:r/>
-    </w:p>
-    <w:p>
-      <w:r/>
+      <w:r>
+        <w:rPr>
+          <w:lang w:val="en_US" w:bidi="en_US"/>
+        </w:rPr>
+      </w:r>
+      <w:r>
+        <w:rPr>
+          <w:lang w:val="en_US" w:bidi="en_US"/>
+        </w:rPr>
+      </w:r>
+    </w:p>
+    <w:p>
+      <w:pPr/>
+      <w:r>
+        <w:rPr>
+          <w:lang w:val="en_US" w:bidi="en_US"/>
+        </w:rPr>
+      </w:r>
     </w:p>
     <w:p>
       <w:pPr>
         <w:pStyle w:val="Heading2"/>
       </w:pPr>
       <w:r>
+        <w:rPr>
+          <w:lang w:val="en_US" w:bidi="en_US"/>
+        </w:rPr>
         <w:t>Ecclesiastes 12:1</w:t>
       </w:r>
-      <w:r/>
-    </w:p>
-    <w:p>
-      <w:r/>
+      <w:r>
+        <w:rPr>
+          <w:lang w:val="en_US" w:bidi="en_US"/>
+        </w:rPr>
+      </w:r>
+    </w:p>
+    <w:p>
+      <w:pPr/>
+      <w:r>
+        <w:rPr>
+          <w:lang w:val="en_US" w:bidi="en_US"/>
+        </w:rPr>
+      </w:r>
       <w:r>
         <w:rPr>
           <w:b/>
+          <w:lang w:val="en_US" w:bidi="en_US"/>
         </w:rPr>
         <w:t>When should people call to mind their Creator?</w:t>
       </w:r>
     </w:p>
     <w:p>
-      <w:r/>
-      <w:r>
+      <w:pPr/>
+      <w:r>
+        <w:rPr>
+          <w:lang w:val="en_US" w:bidi="en_US"/>
+        </w:rPr>
+      </w:r>
+      <w:r>
+        <w:rPr>
+          <w:lang w:val="en_US" w:bidi="en_US"/>
+        </w:rPr>
         <w:t>People should call to mind their Creator in the days of their youth.</w:t>
       </w:r>
-      <w:r/>
-      <w:r/>
-    </w:p>
-    <w:p>
-      <w:r/>
+      <w:r>
+        <w:rPr>
+          <w:lang w:val="en_US" w:bidi="en_US"/>
+        </w:rPr>
+      </w:r>
+      <w:r>
+        <w:rPr>
+          <w:lang w:val="en_US" w:bidi="en_US"/>
+        </w:rPr>
+      </w:r>
+    </w:p>
+    <w:p>
+      <w:pPr/>
+      <w:r>
+        <w:rPr>
+          <w:lang w:val="en_US" w:bidi="en_US"/>
+        </w:rPr>
+      </w:r>
     </w:p>
     <w:p>
       <w:pPr>
         <w:pStyle w:val="Heading2"/>
       </w:pPr>
       <w:r>
+        <w:rPr>
+          <w:lang w:val="en_US" w:bidi="en_US"/>
+        </w:rPr>
         <w:t>Ecclesiastes 12:3</w:t>
       </w:r>
-      <w:r/>
-    </w:p>
-    <w:p>
-      <w:r/>
+      <w:r>
+        <w:rPr>
+          <w:lang w:val="en_US" w:bidi="en_US"/>
+        </w:rPr>
+      </w:r>
+    </w:p>
+    <w:p>
+      <w:pPr/>
+      <w:r>
+        <w:rPr>
+          <w:lang w:val="en_US" w:bidi="en_US"/>
+        </w:rPr>
+      </w:r>
       <w:r>
         <w:rPr>
           <w:b/>
+          <w:lang w:val="en_US" w:bidi="en_US"/>
         </w:rPr>
         <w:t>Why will women who grind cease?</w:t>
       </w:r>
     </w:p>
     <w:p>
-      <w:r/>
-      <w:r>
+      <w:pPr/>
+      <w:r>
+        <w:rPr>
+          <w:lang w:val="en_US" w:bidi="en_US"/>
+        </w:rPr>
+      </w:r>
+      <w:r>
+        <w:rPr>
+          <w:lang w:val="en_US" w:bidi="en_US"/>
+        </w:rPr>
         <w:t>The women who grind will cease because they are few.</w:t>
       </w:r>
-      <w:r/>
-      <w:r/>
-    </w:p>
-    <w:p>
-      <w:r/>
+      <w:r>
+        <w:rPr>
+          <w:lang w:val="en_US" w:bidi="en_US"/>
+        </w:rPr>
+      </w:r>
+      <w:r>
+        <w:rPr>
+          <w:lang w:val="en_US" w:bidi="en_US"/>
+        </w:rPr>
+      </w:r>
+    </w:p>
+    <w:p>
+      <w:pPr/>
+      <w:r>
+        <w:rPr>
+          <w:lang w:val="en_US" w:bidi="en_US"/>
+        </w:rPr>
+      </w:r>
     </w:p>
     <w:p>
       <w:pPr>
         <w:pStyle w:val="Heading2"/>
       </w:pPr>
       <w:r>
+        <w:rPr>
+          <w:lang w:val="en_US" w:bidi="en_US"/>
+        </w:rPr>
         <w:t>Ecclesiastes 12:4</w:t>
       </w:r>
-      <w:r/>
-    </w:p>
-    <w:p>
-      <w:r/>
+      <w:r>
+        <w:rPr>
+          <w:lang w:val="en_US" w:bidi="en_US"/>
+        </w:rPr>
+      </w:r>
+    </w:p>
+    <w:p>
+      <w:pPr/>
+      <w:r>
+        <w:rPr>
+          <w:lang w:val="en_US" w:bidi="en_US"/>
+        </w:rPr>
+      </w:r>
       <w:r>
         <w:rPr>
           <w:b/>
+          <w:lang w:val="en_US" w:bidi="en_US"/>
         </w:rPr>
         <w:t>At what will men be startled?</w:t>
       </w:r>
     </w:p>
     <w:p>
-      <w:r/>
-      <w:r>
+      <w:pPr/>
+      <w:r>
+        <w:rPr>
+          <w:lang w:val="en_US" w:bidi="en_US"/>
+        </w:rPr>
+      </w:r>
+      <w:r>
+        <w:rPr>
+          <w:lang w:val="en_US" w:bidi="en_US"/>
+        </w:rPr>
         <w:t>Men will be startled at the voice of a bird.</w:t>
       </w:r>
-      <w:r/>
-      <w:r/>
-    </w:p>
-    <w:p>
-      <w:r/>
+      <w:r>
+        <w:rPr>
+          <w:lang w:val="en_US" w:bidi="en_US"/>
+        </w:rPr>
+      </w:r>
+      <w:r>
+        <w:rPr>
+          <w:lang w:val="en_US" w:bidi="en_US"/>
+        </w:rPr>
+      </w:r>
+    </w:p>
+    <w:p>
+      <w:pPr/>
+      <w:r>
+        <w:rPr>
+          <w:lang w:val="en_US" w:bidi="en_US"/>
+        </w:rPr>
+      </w:r>
     </w:p>
     <w:p>
       <w:pPr>
         <w:pStyle w:val="Heading2"/>
       </w:pPr>
       <w:r>
+        <w:rPr>
+          <w:lang w:val="en_US" w:bidi="en_US"/>
+        </w:rPr>
         <w:t>Ecclesiastes 12:7</w:t>
       </w:r>
-      <w:r/>
-    </w:p>
-    <w:p>
-      <w:r/>
+      <w:r>
+        <w:rPr>
+          <w:lang w:val="en_US" w:bidi="en_US"/>
+        </w:rPr>
+      </w:r>
+    </w:p>
+    <w:p>
+      <w:pPr/>
+      <w:r>
+        <w:rPr>
+          <w:lang w:val="en_US" w:bidi="en_US"/>
+        </w:rPr>
+      </w:r>
       <w:r>
         <w:rPr>
           <w:b/>
+          <w:lang w:val="en_US" w:bidi="en_US"/>
         </w:rPr>
         <w:t>Where will the dust return?</w:t>
       </w:r>
     </w:p>
     <w:p>
-      <w:r/>
-      <w:r>
+      <w:pPr/>
+      <w:r>
+        <w:rPr>
+          <w:lang w:val="en_US" w:bidi="en_US"/>
+        </w:rPr>
+      </w:r>
+      <w:r>
+        <w:rPr>
+          <w:lang w:val="en_US" w:bidi="en_US"/>
+        </w:rPr>
         <w:t>The dust will return to the earth from where it came.</w:t>
       </w:r>
-      <w:r/>
-      <w:r/>
-    </w:p>
-    <w:p>
-      <w:r/>
+      <w:r>
+        <w:rPr>
+          <w:lang w:val="en_US" w:bidi="en_US"/>
+        </w:rPr>
+      </w:r>
+      <w:r>
+        <w:rPr>
+          <w:lang w:val="en_US" w:bidi="en_US"/>
+        </w:rPr>
+      </w:r>
+    </w:p>
+    <w:p>
+      <w:pPr/>
+      <w:r>
+        <w:rPr>
+          <w:lang w:val="en_US" w:bidi="en_US"/>
+        </w:rPr>
+      </w:r>
     </w:p>
     <w:p>
       <w:pPr>
         <w:pStyle w:val="Heading2"/>
       </w:pPr>
       <w:r>
+        <w:rPr>
+          <w:lang w:val="en_US" w:bidi="en_US"/>
+        </w:rPr>
         <w:t>Ecclesiastes 12:9</w:t>
       </w:r>
-      <w:r/>
-    </w:p>
-    <w:p>
-      <w:r/>
+      <w:r>
+        <w:rPr>
+          <w:lang w:val="en_US" w:bidi="en_US"/>
+        </w:rPr>
+      </w:r>
+    </w:p>
+    <w:p>
+      <w:pPr/>
+      <w:r>
+        <w:rPr>
+          <w:lang w:val="en_US" w:bidi="en_US"/>
+        </w:rPr>
+      </w:r>
       <w:r>
         <w:rPr>
           <w:b/>
+          <w:lang w:val="en_US" w:bidi="en_US"/>
         </w:rPr>
         <w:t>What did the Teacher teach people?</w:t>
       </w:r>
     </w:p>
     <w:p>
-      <w:r/>
-      <w:r>
+      <w:pPr/>
+      <w:r>
+        <w:rPr>
+          <w:lang w:val="en_US" w:bidi="en_US"/>
+        </w:rPr>
+      </w:r>
+      <w:r>
+        <w:rPr>
+          <w:lang w:val="en_US" w:bidi="en_US"/>
+        </w:rPr>
         <w:t>The Teacher taught the people knowledge.</w:t>
       </w:r>
-      <w:r/>
-      <w:r/>
-    </w:p>
-    <w:p>
-      <w:r/>
+      <w:r>
+        <w:rPr>
+          <w:lang w:val="en_US" w:bidi="en_US"/>
+        </w:rPr>
+      </w:r>
+      <w:r>
+        <w:rPr>
+          <w:lang w:val="en_US" w:bidi="en_US"/>
+        </w:rPr>
+      </w:r>
+    </w:p>
+    <w:p>
+      <w:pPr/>
+      <w:r>
+        <w:rPr>
+          <w:lang w:val="en_US" w:bidi="en_US"/>
+        </w:rPr>
+      </w:r>
     </w:p>
     <w:p>
       <w:pPr>
         <w:pStyle w:val="Heading2"/>
       </w:pPr>
       <w:r>
+        <w:rPr>
+          <w:lang w:val="en_US" w:bidi="en_US"/>
+        </w:rPr>
         <w:t>Ecclesiastes 12:11</w:t>
       </w:r>
-      <w:r/>
-    </w:p>
-    <w:p>
-      <w:r/>
+      <w:r>
+        <w:rPr>
+          <w:lang w:val="en_US" w:bidi="en_US"/>
+        </w:rPr>
+      </w:r>
+    </w:p>
+    <w:p>
+      <w:pPr/>
+      <w:r>
+        <w:rPr>
+          <w:lang w:val="en_US" w:bidi="en_US"/>
+        </w:rPr>
+      </w:r>
       <w:r>
         <w:rPr>
           <w:b/>
+          <w:lang w:val="en_US" w:bidi="en_US"/>
         </w:rPr>
         <w:t>Like what are the words of the wise?</w:t>
       </w:r>
     </w:p>
     <w:p>
-      <w:r/>
-      <w:r>
+      <w:pPr/>
+      <w:r>
+        <w:rPr>
+          <w:lang w:val="en_US" w:bidi="en_US"/>
+        </w:rPr>
+      </w:r>
+      <w:r>
+        <w:rPr>
+          <w:lang w:val="en_US" w:bidi="en_US"/>
+        </w:rPr>
         <w:t>The words of the wise are like goads.</w:t>
       </w:r>
-      <w:r/>
-      <w:r/>
-    </w:p>
-    <w:p>
-      <w:r/>
+      <w:r>
+        <w:rPr>
+          <w:lang w:val="en_US" w:bidi="en_US"/>
+        </w:rPr>
+      </w:r>
+      <w:r>
+        <w:rPr>
+          <w:lang w:val="en_US" w:bidi="en_US"/>
+        </w:rPr>
+      </w:r>
+    </w:p>
+    <w:p>
+      <w:pPr/>
+      <w:r>
+        <w:rPr>
+          <w:lang w:val="en_US" w:bidi="en_US"/>
+        </w:rPr>
+      </w:r>
     </w:p>
     <w:p>
       <w:pPr>
         <w:pStyle w:val="Heading2"/>
       </w:pPr>
       <w:r>
+        <w:rPr>
+          <w:lang w:val="en_US" w:bidi="en_US"/>
+        </w:rPr>
         <w:t>Ecclesiastes 12:12</w:t>
       </w:r>
-      <w:r/>
-    </w:p>
-    <w:p>
-      <w:r/>
+      <w:r>
+        <w:rPr>
+          <w:lang w:val="en_US" w:bidi="en_US"/>
+        </w:rPr>
+      </w:r>
+    </w:p>
+    <w:p>
+      <w:pPr/>
+      <w:r>
+        <w:rPr>
+          <w:lang w:val="en_US" w:bidi="en_US"/>
+        </w:rPr>
+      </w:r>
       <w:r>
         <w:rPr>
           <w:b/>
+          <w:lang w:val="en_US" w:bidi="en_US"/>
         </w:rPr>
         <w:t>What does much study bring?</w:t>
       </w:r>
     </w:p>
     <w:p>
-      <w:r/>
-      <w:r>
+      <w:pPr/>
+      <w:r>
+        <w:rPr>
+          <w:lang w:val="en_US" w:bidi="en_US"/>
+        </w:rPr>
+      </w:r>
+      <w:r>
+        <w:rPr>
+          <w:lang w:val="en_US" w:bidi="en_US"/>
+        </w:rPr>
         <w:t>Much study brings weariness to the body.</w:t>
       </w:r>
-      <w:r/>
-      <w:r/>
-    </w:p>
-    <w:p>
-      <w:r/>
+      <w:r>
+        <w:rPr>
+          <w:lang w:val="en_US" w:bidi="en_US"/>
+        </w:rPr>
+      </w:r>
+      <w:r>
+        <w:rPr>
+          <w:lang w:val="en_US" w:bidi="en_US"/>
+        </w:rPr>
+      </w:r>
+    </w:p>
+    <w:p>
+      <w:pPr/>
+      <w:r>
+        <w:rPr>
+          <w:lang w:val="en_US" w:bidi="en_US"/>
+        </w:rPr>
+      </w:r>
     </w:p>
     <w:p>
       <w:pPr>
         <w:pStyle w:val="Heading2"/>
       </w:pPr>
       <w:r>
+        <w:rPr>
+          <w:lang w:val="en_US" w:bidi="en_US"/>
+        </w:rPr>
         <w:t>Ecclesiastes 12:13</w:t>
       </w:r>
-      <w:r/>
-    </w:p>
-    <w:p>
-      <w:r/>
+      <w:r>
+        <w:rPr>
+          <w:lang w:val="en_US" w:bidi="en_US"/>
+        </w:rPr>
+      </w:r>
+    </w:p>
+    <w:p>
+      <w:pPr/>
+      <w:r>
+        <w:rPr>
+          <w:lang w:val="en_US" w:bidi="en_US"/>
+        </w:rPr>
+      </w:r>
       <w:r>
         <w:rPr>
           <w:b/>
+          <w:lang w:val="en_US" w:bidi="en_US"/>
         </w:rPr>
         <w:t>What is the end of the matter?</w:t>
       </w:r>
     </w:p>
     <w:p>
-      <w:r/>
-      <w:r>
+      <w:pPr/>
+      <w:r>
+        <w:rPr>
+          <w:lang w:val="en_US" w:bidi="en_US"/>
+        </w:rPr>
+      </w:r>
+      <w:r>
+        <w:rPr>
+          <w:lang w:val="en_US" w:bidi="en_US"/>
+        </w:rPr>
         <w:t>The end of the matter is that people must fear God and keep his commandments.</w:t>
       </w:r>
-      <w:r/>
-      <w:r/>
+      <w:r>
+        <w:rPr>
+          <w:lang w:val="en_US" w:bidi="en_US"/>
+        </w:rPr>
+      </w:r>
+      <w:r>
+        <w:rPr>
+          <w:lang w:val="en_US" w:bidi="en_US"/>
+        </w:rPr>
+      </w:r>
     </w:p>
     <w:sectPr>
       <w:footnotePr>
@@ -4866,7 +8396,7 @@
     <w:rPrDefault>
       <w:rPr>
         <w:rFonts w:ascii="Times New Roman" w:eastAsia="Times New Roman" w:hAnsi="Times New Roman" w:cs="Times New Roman"/>
-        <w:lang w:val="en-US" w:eastAsia="en-US" w:bidi="ar-SA"/>
+        <w:lang w:val="en_US" w:eastAsia="en-US" w:bidi="ar-SA"/>
       </w:rPr>
     </w:rPrDefault>
     <w:pPrDefault/>

--- a/eng/docx/21.content.docx
+++ b/eng/docx/21.content.docx
@@ -28,22 +28,6 @@
       </w:r>
     </w:p>
     <w:p>
-      <w:pPr>
-        <w:pStyle w:val="Heading2"/>
-      </w:pPr>
-      <w:r>
-        <w:rPr>
-          <w:lang w:val="en_US" w:bidi="en_US"/>
-        </w:rPr>
-        <w:t>License Information</w:t>
-      </w:r>
-      <w:r>
-        <w:rPr>
-          <w:lang w:val="en_US" w:bidi="en_US"/>
-        </w:rPr>
-      </w:r>
-    </w:p>
-    <w:p>
       <w:pPr/>
       <w:r>
         <w:rPr>
@@ -55,91 +39,37 @@
           <w:b/>
           <w:lang w:val="en_US" w:bidi="en_US"/>
         </w:rPr>
-        <w:t>Translation Questions (unfoldingWord)</w:t>
-      </w:r>
-      <w:r>
-        <w:rPr>
-          <w:lang w:val="en_US" w:bidi="en_US"/>
-        </w:rPr>
-        <w:t xml:space="preserve"> is based on</w:t>
-      </w:r>
-      <w:r>
-        <w:rPr>
-          <w:lang w:val="en_US" w:bidi="en_US"/>
-        </w:rPr>
-        <w:t xml:space="preserve">: </w:t>
-      </w:r>
-      <w:r>
-        <w:rPr>
-          <w:lang w:val="en_US" w:bidi="en_US"/>
-        </w:rPr>
         <w:t>unfoldingWord® Translation Questions</w:t>
       </w:r>
       <w:r>
         <w:rPr>
           <w:lang w:val="en_US" w:bidi="en_US"/>
         </w:rPr>
-        <w:t xml:space="preserve">, </w:t>
-      </w:r>
-      <w:hyperlink r:id="rId13">
-        <w:r>
-          <w:rPr>
-            <w:lang w:val="en_US" w:bidi="en_US"/>
-          </w:rPr>
-          <w:rPr>
-            <w:color w:val="0000EE"/>
-            <w:u w:val="single"/>
-          </w:rPr>
-          <w:t>unfoldingWord</w:t>
-        </w:r>
-      </w:hyperlink>
-      <w:r>
-        <w:rPr>
-          <w:lang w:val="en_US" w:bidi="en_US"/>
-        </w:rPr>
-        <w:t xml:space="preserve">, 2022, which is licensed under a </w:t>
-      </w:r>
-      <w:hyperlink r:id="rId14">
-        <w:r>
-          <w:rPr>
-            <w:lang w:val="en_US" w:bidi="en_US"/>
-          </w:rPr>
-          <w:rPr>
-            <w:color w:val="0000EE"/>
-            <w:u w:val="single"/>
-          </w:rPr>
-          <w:t>CC BY-SA 4.0 license</w:t>
-        </w:r>
-      </w:hyperlink>
-      <w:r>
-        <w:rPr>
-          <w:lang w:val="en_US" w:bidi="en_US"/>
-        </w:rPr>
-        <w:t>.</w:t>
-      </w:r>
-      <w:r>
-        <w:rPr>
-          <w:lang w:val="en_US" w:bidi="en_US"/>
-        </w:rPr>
-      </w:r>
-    </w:p>
-    <w:p>
-      <w:pPr/>
-      <w:r>
-        <w:rPr>
-          <w:lang w:val="en_US" w:bidi="en_US"/>
-        </w:rPr>
-      </w:r>
-      <w:r>
-        <w:rPr>
-          <w:lang w:val="en_US" w:bidi="en_US"/>
-        </w:rPr>
-        <w:t>This PDF version is provided under the same license.</w:t>
-      </w:r>
-      <w:r>
-        <w:rPr>
-          <w:lang w:val="en_US" w:bidi="en_US"/>
-        </w:rPr>
+        <w:t xml:space="preserve"> © 2022 unfoldingWord. Released under CC BY-SA 4.0 license. </w:t>
+      </w:r>
+      <w:r>
+        <w:rPr>
+          <w:lang w:val="en_US" w:bidi="en_US"/>
+        </w:rPr>
+        <w:t>unfoldingWord® Translation Questions</w:t>
+      </w:r>
+      <w:r>
+        <w:rPr>
+          <w:lang w:val="en_US" w:bidi="en_US"/>
+        </w:rPr>
+        <w:t xml:space="preserve"> has been adapted in the following languages: Tok Pisin, Arabic (عربي), French (Français), Hindi (हिंदी), Indonesian (Bahasa Indonesia), Portuguese (Português), Russian (Русский), Spanish (Español), Swahili (Kiswahili), and Simplified Chinese (简体中文) from </w:t>
+      </w:r>
+      <w:r>
+        <w:rPr>
+          <w:lang w:val="en_US" w:bidi="en_US"/>
+        </w:rPr>
+        <w:t>unfoldingWord® Translation Questions</w:t>
+      </w:r>
+      <w:r>
+        <w:rPr>
+          <w:lang w:val="en_US" w:bidi="en_US"/>
+        </w:rPr>
+        <w:t xml:space="preserve"> © 2022 unfoldingWord. Released under CC BY-SA 4.0 license by Mission Mutual</w:t>
       </w:r>
       <w:r>
         <w:rPr>
